--- a/Assignment1/Report.docx
+++ b/Assignment1/Report.docx
@@ -1211,7 +1211,7 @@
           <w:sz w:val="24"/>
         </w:rPr>
         <w:drawing>
-          <wp:anchor behindDoc="0" distT="0" distB="0" distL="0" distR="0" simplePos="0" locked="0" layoutInCell="0" allowOverlap="1" relativeHeight="10">
+          <wp:anchor behindDoc="0" distT="0" distB="0" distL="0" distR="0" simplePos="0" locked="0" layoutInCell="0" allowOverlap="1" relativeHeight="7">
             <wp:simplePos x="0" y="0"/>
             <wp:positionH relativeFrom="column">
               <wp:posOffset>1544320</wp:posOffset>
@@ -1356,7 +1356,7 @@
           <w:sz w:val="24"/>
         </w:rPr>
         <w:drawing>
-          <wp:anchor behindDoc="0" distT="0" distB="0" distL="0" distR="0" simplePos="0" locked="0" layoutInCell="0" allowOverlap="1" relativeHeight="11">
+          <wp:anchor behindDoc="0" distT="0" distB="0" distL="0" distR="0" simplePos="0" locked="0" layoutInCell="0" allowOverlap="1" relativeHeight="8">
             <wp:simplePos x="0" y="0"/>
             <wp:positionH relativeFrom="column">
               <wp:posOffset>1088390</wp:posOffset>
@@ -1498,7 +1498,7 @@
       </w:pPr>
       <w:r>
         <w:drawing>
-          <wp:anchor behindDoc="0" distT="0" distB="0" distL="0" distR="0" simplePos="0" locked="0" layoutInCell="0" allowOverlap="1" relativeHeight="12">
+          <wp:anchor behindDoc="0" distT="0" distB="0" distL="0" distR="0" simplePos="0" locked="0" layoutInCell="0" allowOverlap="1" relativeHeight="9">
             <wp:simplePos x="0" y="0"/>
             <wp:positionH relativeFrom="column">
               <wp:posOffset>665480</wp:posOffset>
@@ -1609,7 +1609,7 @@
           <w:sz w:val="24"/>
         </w:rPr>
         <w:drawing>
-          <wp:anchor behindDoc="0" distT="0" distB="0" distL="0" distR="0" simplePos="0" locked="0" layoutInCell="0" allowOverlap="1" relativeHeight="13">
+          <wp:anchor behindDoc="0" distT="0" distB="0" distL="0" distR="0" simplePos="0" locked="0" layoutInCell="0" allowOverlap="1" relativeHeight="10">
             <wp:simplePos x="0" y="0"/>
             <wp:positionH relativeFrom="column">
               <wp:posOffset>693420</wp:posOffset>
@@ -1654,7 +1654,7 @@
           </wp:anchor>
         </w:drawing>
         <w:drawing>
-          <wp:anchor behindDoc="0" distT="0" distB="0" distL="0" distR="0" simplePos="0" locked="0" layoutInCell="0" allowOverlap="1" relativeHeight="14">
+          <wp:anchor behindDoc="0" distT="0" distB="0" distL="0" distR="0" simplePos="0" locked="0" layoutInCell="0" allowOverlap="1" relativeHeight="11">
             <wp:simplePos x="0" y="0"/>
             <wp:positionH relativeFrom="column">
               <wp:posOffset>3333750</wp:posOffset>
@@ -1739,7 +1739,7 @@
           <w:sz w:val="24"/>
         </w:rPr>
         <w:drawing>
-          <wp:anchor behindDoc="0" distT="0" distB="0" distL="0" distR="0" simplePos="0" locked="0" layoutInCell="0" allowOverlap="1" relativeHeight="15">
+          <wp:anchor behindDoc="0" distT="0" distB="0" distL="0" distR="0" simplePos="0" locked="0" layoutInCell="0" allowOverlap="1" relativeHeight="12">
             <wp:simplePos x="0" y="0"/>
             <wp:positionH relativeFrom="column">
               <wp:posOffset>693420</wp:posOffset>
@@ -1784,7 +1784,7 @@
           </wp:anchor>
         </w:drawing>
         <w:drawing>
-          <wp:anchor behindDoc="0" distT="0" distB="0" distL="0" distR="0" simplePos="0" locked="0" layoutInCell="0" allowOverlap="1" relativeHeight="16">
+          <wp:anchor behindDoc="0" distT="0" distB="0" distL="0" distR="0" simplePos="0" locked="0" layoutInCell="0" allowOverlap="1" relativeHeight="13">
             <wp:simplePos x="0" y="0"/>
             <wp:positionH relativeFrom="column">
               <wp:posOffset>3333750</wp:posOffset>
@@ -1849,7 +1849,21 @@
           <w:sz w:val="24"/>
           <w:szCs w:val="24"/>
         </w:rPr>
-        <w:t>For the above data, 10 different alpha values were takes which were equally distributed in the rage of -1 to 5.</w:t>
+        <w:t>For the above data, 10 different alpha values were takes which were equally distributed in the ra</w:t>
+      </w:r>
+      <w:r>
+        <w:rPr>
+          <w:sz w:val="24"/>
+          <w:szCs w:val="24"/>
+        </w:rPr>
+        <w:t>n</w:t>
+      </w:r>
+      <w:r>
+        <w:rPr>
+          <w:sz w:val="24"/>
+          <w:szCs w:val="24"/>
+        </w:rPr>
+        <w:t>ge of -1 to 5.</w:t>
       </w:r>
     </w:p>
     <w:p>
@@ -1934,9 +1948,12 @@
         </w:rPr>
       </w:pPr>
       <w:r>
-        <w:rPr/>
+        <w:rPr>
+          <w:sz w:val="24"/>
+          <w:szCs w:val="24"/>
+        </w:rPr>
         <w:drawing>
-          <wp:anchor behindDoc="0" distT="0" distB="0" distL="0" distR="0" simplePos="0" locked="0" layoutInCell="0" allowOverlap="1" relativeHeight="17">
+          <wp:anchor behindDoc="0" distT="0" distB="0" distL="0" distR="0" simplePos="0" locked="0" layoutInCell="0" allowOverlap="1" relativeHeight="14">
             <wp:simplePos x="0" y="0"/>
             <wp:positionH relativeFrom="column">
               <wp:posOffset>2073910</wp:posOffset>
@@ -2043,19 +2060,7 @@
         <w:rPr>
           <w:sz w:val="24"/>
         </w:rPr>
-        <w:t xml:space="preserve">To use </w:t>
-      </w:r>
-      <w:r>
-        <w:rPr>
-          <w:sz w:val="24"/>
-        </w:rPr>
-        <w:t>Lasso</w:t>
-      </w:r>
-      <w:r>
-        <w:rPr>
-          <w:sz w:val="24"/>
-        </w:rPr>
-        <w:t xml:space="preserve"> Regression, sklearn library was used</w:t>
+        <w:t>To use Lasso Regression, sklearn library was used</w:t>
       </w:r>
     </w:p>
     <w:p>
@@ -2098,6 +2103,542 @@
         </w:rPr>
         <w:t>Minimum RMSE and its corresponding alpha and theta values were stored. They came out to be:</w:t>
       </w:r>
+    </w:p>
+    <w:p>
+      <w:pPr>
+        <w:pStyle w:val="Normal"/>
+        <w:numPr>
+          <w:ilvl w:val="1"/>
+          <w:numId w:val="2"/>
+        </w:numPr>
+        <w:bidi w:val="0"/>
+        <w:jc w:val="left"/>
+        <w:rPr>
+          <w:sz w:val="24"/>
+        </w:rPr>
+      </w:pPr>
+      <w:r>
+        <w:drawing>
+          <wp:anchor behindDoc="0" distT="0" distB="0" distL="0" distR="0" simplePos="0" locked="0" layoutInCell="0" allowOverlap="1" relativeHeight="35">
+            <wp:simplePos x="0" y="0"/>
+            <wp:positionH relativeFrom="column">
+              <wp:align>center</wp:align>
+            </wp:positionH>
+            <wp:positionV relativeFrom="paragraph">
+              <wp:posOffset>635</wp:posOffset>
+            </wp:positionV>
+            <wp:extent cx="4699635" cy="864870"/>
+            <wp:effectExtent l="0" t="0" r="0" b="0"/>
+            <wp:wrapTopAndBottom/>
+            <wp:docPr id="11" name="Image37" descr=""/>
+            <wp:cNvGraphicFramePr>
+              <a:graphicFrameLocks xmlns:a="http://schemas.openxmlformats.org/drawingml/2006/main" noChangeAspect="1"/>
+            </wp:cNvGraphicFramePr>
+            <a:graphic xmlns:a="http://schemas.openxmlformats.org/drawingml/2006/main">
+              <a:graphicData uri="http://schemas.openxmlformats.org/drawingml/2006/picture">
+                <pic:pic xmlns:pic="http://schemas.openxmlformats.org/drawingml/2006/picture">
+                  <pic:nvPicPr>
+                    <pic:cNvPr id="11" name="Image37" descr=""/>
+                    <pic:cNvPicPr>
+                      <a:picLocks noChangeAspect="1" noChangeArrowheads="1"/>
+                    </pic:cNvPicPr>
+                  </pic:nvPicPr>
+                  <pic:blipFill>
+                    <a:blip r:embed="rId12"/>
+                    <a:stretch>
+                      <a:fillRect/>
+                    </a:stretch>
+                  </pic:blipFill>
+                  <pic:spPr bwMode="auto">
+                    <a:xfrm>
+                      <a:off x="0" y="0"/>
+                      <a:ext cx="4699635" cy="864870"/>
+                    </a:xfrm>
+                    <a:prstGeom prst="rect">
+                      <a:avLst/>
+                    </a:prstGeom>
+                  </pic:spPr>
+                </pic:pic>
+              </a:graphicData>
+            </a:graphic>
+          </wp:anchor>
+        </w:drawing>
+      </w:r>
+      <w:r>
+        <w:rPr>
+          <w:sz w:val="24"/>
+          <w:szCs w:val="24"/>
+        </w:rPr>
+        <w:t>Corresponding scatter and line plots were also plotted</w:t>
+      </w:r>
+    </w:p>
+    <w:p>
+      <w:pPr>
+        <w:pStyle w:val="Normal"/>
+        <w:numPr>
+          <w:ilvl w:val="2"/>
+          <w:numId w:val="2"/>
+        </w:numPr>
+        <w:bidi w:val="0"/>
+        <w:jc w:val="left"/>
+        <w:rPr>
+          <w:sz w:val="24"/>
+        </w:rPr>
+      </w:pPr>
+      <w:r>
+        <w:rPr>
+          <w:sz w:val="24"/>
+          <w:szCs w:val="24"/>
+        </w:rPr>
+        <w:t>Training Data:</w:t>
+      </w:r>
+    </w:p>
+    <w:p>
+      <w:pPr>
+        <w:pStyle w:val="Normal"/>
+        <w:numPr>
+          <w:ilvl w:val="0"/>
+          <w:numId w:val="0"/>
+        </w:numPr>
+        <w:bidi w:val="0"/>
+        <w:ind w:left="1440" w:hanging="0"/>
+        <w:jc w:val="left"/>
+        <w:rPr>
+          <w:sz w:val="24"/>
+        </w:rPr>
+      </w:pPr>
+      <w:r>
+        <w:rPr/>
+        <w:drawing>
+          <wp:anchor behindDoc="0" distT="0" distB="0" distL="0" distR="0" simplePos="0" locked="0" layoutInCell="0" allowOverlap="1" relativeHeight="36">
+            <wp:simplePos x="0" y="0"/>
+            <wp:positionH relativeFrom="column">
+              <wp:posOffset>693420</wp:posOffset>
+            </wp:positionH>
+            <wp:positionV relativeFrom="paragraph">
+              <wp:posOffset>120015</wp:posOffset>
+            </wp:positionV>
+            <wp:extent cx="2332990" cy="1580515"/>
+            <wp:effectExtent l="0" t="0" r="0" b="0"/>
+            <wp:wrapTopAndBottom/>
+            <wp:docPr id="12" name="Image38" descr=""/>
+            <wp:cNvGraphicFramePr>
+              <a:graphicFrameLocks xmlns:a="http://schemas.openxmlformats.org/drawingml/2006/main" noChangeAspect="1"/>
+            </wp:cNvGraphicFramePr>
+            <a:graphic xmlns:a="http://schemas.openxmlformats.org/drawingml/2006/main">
+              <a:graphicData uri="http://schemas.openxmlformats.org/drawingml/2006/picture">
+                <pic:pic xmlns:pic="http://schemas.openxmlformats.org/drawingml/2006/picture">
+                  <pic:nvPicPr>
+                    <pic:cNvPr id="12" name="Image38" descr=""/>
+                    <pic:cNvPicPr>
+                      <a:picLocks noChangeAspect="1" noChangeArrowheads="1"/>
+                    </pic:cNvPicPr>
+                  </pic:nvPicPr>
+                  <pic:blipFill>
+                    <a:blip r:embed="rId13"/>
+                    <a:stretch>
+                      <a:fillRect/>
+                    </a:stretch>
+                  </pic:blipFill>
+                  <pic:spPr bwMode="auto">
+                    <a:xfrm>
+                      <a:off x="0" y="0"/>
+                      <a:ext cx="2332990" cy="1580515"/>
+                    </a:xfrm>
+                    <a:prstGeom prst="rect">
+                      <a:avLst/>
+                    </a:prstGeom>
+                  </pic:spPr>
+                </pic:pic>
+              </a:graphicData>
+            </a:graphic>
+          </wp:anchor>
+        </w:drawing>
+        <w:drawing>
+          <wp:anchor behindDoc="0" distT="0" distB="0" distL="0" distR="0" simplePos="0" locked="0" layoutInCell="0" allowOverlap="1" relativeHeight="37">
+            <wp:simplePos x="0" y="0"/>
+            <wp:positionH relativeFrom="column">
+              <wp:posOffset>3333750</wp:posOffset>
+            </wp:positionH>
+            <wp:positionV relativeFrom="paragraph">
+              <wp:posOffset>120015</wp:posOffset>
+            </wp:positionV>
+            <wp:extent cx="2332990" cy="1580515"/>
+            <wp:effectExtent l="0" t="0" r="0" b="0"/>
+            <wp:wrapTopAndBottom/>
+            <wp:docPr id="13" name="Image39" descr=""/>
+            <wp:cNvGraphicFramePr>
+              <a:graphicFrameLocks xmlns:a="http://schemas.openxmlformats.org/drawingml/2006/main" noChangeAspect="1"/>
+            </wp:cNvGraphicFramePr>
+            <a:graphic xmlns:a="http://schemas.openxmlformats.org/drawingml/2006/main">
+              <a:graphicData uri="http://schemas.openxmlformats.org/drawingml/2006/picture">
+                <pic:pic xmlns:pic="http://schemas.openxmlformats.org/drawingml/2006/picture">
+                  <pic:nvPicPr>
+                    <pic:cNvPr id="13" name="Image39" descr=""/>
+                    <pic:cNvPicPr>
+                      <a:picLocks noChangeAspect="1" noChangeArrowheads="1"/>
+                    </pic:cNvPicPr>
+                  </pic:nvPicPr>
+                  <pic:blipFill>
+                    <a:blip r:embed="rId14"/>
+                    <a:stretch>
+                      <a:fillRect/>
+                    </a:stretch>
+                  </pic:blipFill>
+                  <pic:spPr bwMode="auto">
+                    <a:xfrm>
+                      <a:off x="0" y="0"/>
+                      <a:ext cx="2332990" cy="1580515"/>
+                    </a:xfrm>
+                    <a:prstGeom prst="rect">
+                      <a:avLst/>
+                    </a:prstGeom>
+                  </pic:spPr>
+                </pic:pic>
+              </a:graphicData>
+            </a:graphic>
+          </wp:anchor>
+        </w:drawing>
+      </w:r>
+    </w:p>
+    <w:p>
+      <w:pPr>
+        <w:pStyle w:val="Normal"/>
+        <w:numPr>
+          <w:ilvl w:val="2"/>
+          <w:numId w:val="2"/>
+        </w:numPr>
+        <w:bidi w:val="0"/>
+        <w:jc w:val="left"/>
+        <w:rPr>
+          <w:sz w:val="24"/>
+        </w:rPr>
+      </w:pPr>
+      <w:r>
+        <w:rPr>
+          <w:sz w:val="24"/>
+          <w:szCs w:val="24"/>
+        </w:rPr>
+        <w:t>Testing Data:</w:t>
+      </w:r>
+    </w:p>
+    <w:p>
+      <w:pPr>
+        <w:pStyle w:val="Normal"/>
+        <w:bidi w:val="0"/>
+        <w:jc w:val="left"/>
+        <w:rPr>
+          <w:sz w:val="24"/>
+        </w:rPr>
+      </w:pPr>
+      <w:r>
+        <w:rPr>
+          <w:sz w:val="24"/>
+          <w:szCs w:val="24"/>
+        </w:rPr>
+        <w:drawing>
+          <wp:anchor behindDoc="0" distT="0" distB="0" distL="0" distR="0" simplePos="0" locked="0" layoutInCell="0" allowOverlap="1" relativeHeight="39">
+            <wp:simplePos x="0" y="0"/>
+            <wp:positionH relativeFrom="column">
+              <wp:posOffset>3333750</wp:posOffset>
+            </wp:positionH>
+            <wp:positionV relativeFrom="paragraph">
+              <wp:posOffset>120015</wp:posOffset>
+            </wp:positionV>
+            <wp:extent cx="2332990" cy="1580515"/>
+            <wp:effectExtent l="0" t="0" r="0" b="0"/>
+            <wp:wrapSquare wrapText="largest"/>
+            <wp:docPr id="14" name="Image41" descr=""/>
+            <wp:cNvGraphicFramePr>
+              <a:graphicFrameLocks xmlns:a="http://schemas.openxmlformats.org/drawingml/2006/main" noChangeAspect="1"/>
+            </wp:cNvGraphicFramePr>
+            <a:graphic xmlns:a="http://schemas.openxmlformats.org/drawingml/2006/main">
+              <a:graphicData uri="http://schemas.openxmlformats.org/drawingml/2006/picture">
+                <pic:pic xmlns:pic="http://schemas.openxmlformats.org/drawingml/2006/picture">
+                  <pic:nvPicPr>
+                    <pic:cNvPr id="14" name="Image41" descr=""/>
+                    <pic:cNvPicPr>
+                      <a:picLocks noChangeAspect="1" noChangeArrowheads="1"/>
+                    </pic:cNvPicPr>
+                  </pic:nvPicPr>
+                  <pic:blipFill>
+                    <a:blip r:embed="rId15"/>
+                    <a:stretch>
+                      <a:fillRect/>
+                    </a:stretch>
+                  </pic:blipFill>
+                  <pic:spPr bwMode="auto">
+                    <a:xfrm>
+                      <a:off x="0" y="0"/>
+                      <a:ext cx="2332990" cy="1580515"/>
+                    </a:xfrm>
+                    <a:prstGeom prst="rect">
+                      <a:avLst/>
+                    </a:prstGeom>
+                  </pic:spPr>
+                </pic:pic>
+              </a:graphicData>
+            </a:graphic>
+          </wp:anchor>
+        </w:drawing>
+        <w:drawing>
+          <wp:anchor behindDoc="0" distT="0" distB="0" distL="0" distR="0" simplePos="0" locked="0" layoutInCell="0" allowOverlap="1" relativeHeight="38">
+            <wp:simplePos x="0" y="0"/>
+            <wp:positionH relativeFrom="column">
+              <wp:posOffset>693420</wp:posOffset>
+            </wp:positionH>
+            <wp:positionV relativeFrom="paragraph">
+              <wp:posOffset>120015</wp:posOffset>
+            </wp:positionV>
+            <wp:extent cx="2332990" cy="1580515"/>
+            <wp:effectExtent l="0" t="0" r="0" b="0"/>
+            <wp:wrapTopAndBottom/>
+            <wp:docPr id="15" name="Image40" descr=""/>
+            <wp:cNvGraphicFramePr>
+              <a:graphicFrameLocks xmlns:a="http://schemas.openxmlformats.org/drawingml/2006/main" noChangeAspect="1"/>
+            </wp:cNvGraphicFramePr>
+            <a:graphic xmlns:a="http://schemas.openxmlformats.org/drawingml/2006/main">
+              <a:graphicData uri="http://schemas.openxmlformats.org/drawingml/2006/picture">
+                <pic:pic xmlns:pic="http://schemas.openxmlformats.org/drawingml/2006/picture">
+                  <pic:nvPicPr>
+                    <pic:cNvPr id="15" name="Image40" descr=""/>
+                    <pic:cNvPicPr>
+                      <a:picLocks noChangeAspect="1" noChangeArrowheads="1"/>
+                    </pic:cNvPicPr>
+                  </pic:nvPicPr>
+                  <pic:blipFill>
+                    <a:blip r:embed="rId16"/>
+                    <a:stretch>
+                      <a:fillRect/>
+                    </a:stretch>
+                  </pic:blipFill>
+                  <pic:spPr bwMode="auto">
+                    <a:xfrm>
+                      <a:off x="0" y="0"/>
+                      <a:ext cx="2332990" cy="1580515"/>
+                    </a:xfrm>
+                    <a:prstGeom prst="rect">
+                      <a:avLst/>
+                    </a:prstGeom>
+                  </pic:spPr>
+                </pic:pic>
+              </a:graphicData>
+            </a:graphic>
+          </wp:anchor>
+        </w:drawing>
+      </w:r>
+      <w:r>
+        <w:rPr>
+          <w:sz w:val="24"/>
+          <w:szCs w:val="24"/>
+        </w:rPr>
+        <w:tab/>
+        <w:tab/>
+      </w:r>
+    </w:p>
+    <w:p>
+      <w:pPr>
+        <w:pStyle w:val="Normal"/>
+        <w:numPr>
+          <w:ilvl w:val="1"/>
+          <w:numId w:val="2"/>
+        </w:numPr>
+        <w:bidi w:val="0"/>
+        <w:jc w:val="left"/>
+        <w:rPr>
+          <w:sz w:val="24"/>
+          <w:szCs w:val="24"/>
+        </w:rPr>
+      </w:pPr>
+      <w:r>
+        <w:rPr>
+          <w:sz w:val="24"/>
+          <w:szCs w:val="24"/>
+        </w:rPr>
+        <w:t>For the above data, 10 different alpha values were takes which were equally distributed in the ra</w:t>
+      </w:r>
+      <w:r>
+        <w:rPr>
+          <w:sz w:val="24"/>
+          <w:szCs w:val="24"/>
+        </w:rPr>
+        <w:t>n</w:t>
+      </w:r>
+      <w:r>
+        <w:rPr>
+          <w:sz w:val="24"/>
+          <w:szCs w:val="24"/>
+        </w:rPr>
+        <w:t xml:space="preserve">ge of </w:t>
+      </w:r>
+      <w:r>
+        <w:rPr>
+          <w:sz w:val="24"/>
+          <w:szCs w:val="24"/>
+        </w:rPr>
+        <w:t>0.01</w:t>
+      </w:r>
+      <w:r>
+        <w:rPr>
+          <w:sz w:val="24"/>
+          <w:szCs w:val="24"/>
+        </w:rPr>
+        <w:t xml:space="preserve"> to 5.</w:t>
+      </w:r>
+    </w:p>
+    <w:p>
+      <w:pPr>
+        <w:pStyle w:val="Normal"/>
+        <w:numPr>
+          <w:ilvl w:val="1"/>
+          <w:numId w:val="2"/>
+        </w:numPr>
+        <w:bidi w:val="0"/>
+        <w:jc w:val="left"/>
+        <w:rPr>
+          <w:sz w:val="24"/>
+          <w:szCs w:val="24"/>
+        </w:rPr>
+      </w:pPr>
+      <w:r>
+        <w:rPr>
+          <w:sz w:val="24"/>
+          <w:szCs w:val="24"/>
+        </w:rPr>
+        <w:t>The most optimum alpha was also calculated using sklearn’s GridSearchCV function.</w:t>
+      </w:r>
+    </w:p>
+    <w:p>
+      <w:pPr>
+        <w:pStyle w:val="Normal"/>
+        <w:numPr>
+          <w:ilvl w:val="1"/>
+          <w:numId w:val="2"/>
+        </w:numPr>
+        <w:bidi w:val="0"/>
+        <w:jc w:val="left"/>
+        <w:rPr>
+          <w:sz w:val="24"/>
+          <w:szCs w:val="24"/>
+        </w:rPr>
+      </w:pPr>
+      <w:r>
+        <w:rPr>
+          <w:sz w:val="24"/>
+          <w:szCs w:val="24"/>
+        </w:rPr>
+        <w:t>For the same, the alphas used were equally distributed over 100 different values between -1 and 4, and the training data was used.</w:t>
+      </w:r>
+    </w:p>
+    <w:p>
+      <w:pPr>
+        <w:pStyle w:val="Normal"/>
+        <w:numPr>
+          <w:ilvl w:val="1"/>
+          <w:numId w:val="2"/>
+        </w:numPr>
+        <w:bidi w:val="0"/>
+        <w:jc w:val="left"/>
+        <w:rPr>
+          <w:sz w:val="24"/>
+          <w:szCs w:val="24"/>
+        </w:rPr>
+      </w:pPr>
+      <w:r>
+        <w:rPr>
+          <w:sz w:val="24"/>
+          <w:szCs w:val="24"/>
+        </w:rPr>
+        <w:t>The optimum received was:</w:t>
+      </w:r>
+    </w:p>
+    <w:p>
+      <w:pPr>
+        <w:pStyle w:val="Normal"/>
+        <w:bidi w:val="0"/>
+        <w:jc w:val="left"/>
+        <w:rPr>
+          <w:sz w:val="24"/>
+          <w:szCs w:val="24"/>
+        </w:rPr>
+      </w:pPr>
+      <w:r>
+        <w:rPr>
+          <w:sz w:val="24"/>
+          <w:szCs w:val="24"/>
+        </w:rPr>
+        <w:drawing>
+          <wp:anchor behindDoc="0" distT="0" distB="0" distL="0" distR="0" simplePos="0" locked="0" layoutInCell="0" allowOverlap="1" relativeHeight="40">
+            <wp:simplePos x="0" y="0"/>
+            <wp:positionH relativeFrom="column">
+              <wp:posOffset>1809750</wp:posOffset>
+            </wp:positionH>
+            <wp:positionV relativeFrom="paragraph">
+              <wp:posOffset>120015</wp:posOffset>
+            </wp:positionV>
+            <wp:extent cx="2861310" cy="1136015"/>
+            <wp:effectExtent l="0" t="0" r="0" b="0"/>
+            <wp:wrapTopAndBottom/>
+            <wp:docPr id="16" name="Image42" descr=""/>
+            <wp:cNvGraphicFramePr>
+              <a:graphicFrameLocks xmlns:a="http://schemas.openxmlformats.org/drawingml/2006/main" noChangeAspect="1"/>
+            </wp:cNvGraphicFramePr>
+            <a:graphic xmlns:a="http://schemas.openxmlformats.org/drawingml/2006/main">
+              <a:graphicData uri="http://schemas.openxmlformats.org/drawingml/2006/picture">
+                <pic:pic xmlns:pic="http://schemas.openxmlformats.org/drawingml/2006/picture">
+                  <pic:nvPicPr>
+                    <pic:cNvPr id="16" name="Image42" descr=""/>
+                    <pic:cNvPicPr>
+                      <a:picLocks noChangeAspect="1" noChangeArrowheads="1"/>
+                    </pic:cNvPicPr>
+                  </pic:nvPicPr>
+                  <pic:blipFill>
+                    <a:blip r:embed="rId17"/>
+                    <a:stretch>
+                      <a:fillRect/>
+                    </a:stretch>
+                  </pic:blipFill>
+                  <pic:spPr bwMode="auto">
+                    <a:xfrm>
+                      <a:off x="0" y="0"/>
+                      <a:ext cx="2861310" cy="1136015"/>
+                    </a:xfrm>
+                    <a:prstGeom prst="rect">
+                      <a:avLst/>
+                    </a:prstGeom>
+                  </pic:spPr>
+                </pic:pic>
+              </a:graphicData>
+            </a:graphic>
+          </wp:anchor>
+        </w:drawing>
+      </w:r>
+      <w:r>
+        <w:rPr>
+          <w:sz w:val="24"/>
+          <w:szCs w:val="24"/>
+        </w:rPr>
+        <w:tab/>
+        <w:tab/>
+      </w:r>
+    </w:p>
+    <w:p>
+      <w:pPr>
+        <w:pStyle w:val="Normal"/>
+        <w:numPr>
+          <w:ilvl w:val="0"/>
+          <w:numId w:val="0"/>
+        </w:numPr>
+        <w:bidi w:val="0"/>
+        <w:ind w:left="1080" w:hanging="0"/>
+        <w:jc w:val="left"/>
+        <w:rPr>
+          <w:sz w:val="24"/>
+        </w:rPr>
+      </w:pPr>
+      <w:r>
+        <w:rPr/>
+      </w:r>
       <w:r>
         <w:br w:type="page"/>
       </w:r>
@@ -2189,7 +2730,7 @@
       <w:r>
         <w:rPr/>
         <w:drawing>
-          <wp:anchor behindDoc="0" distT="0" distB="0" distL="0" distR="0" simplePos="0" locked="0" layoutInCell="0" allowOverlap="1" relativeHeight="18">
+          <wp:anchor behindDoc="0" distT="0" distB="0" distL="0" distR="0" simplePos="0" locked="0" layoutInCell="0" allowOverlap="1" relativeHeight="15">
             <wp:simplePos x="0" y="0"/>
             <wp:positionH relativeFrom="column">
               <wp:align>center</wp:align>
@@ -2200,7 +2741,7 @@
             <wp:extent cx="3686810" cy="1955165"/>
             <wp:effectExtent l="0" t="0" r="0" b="0"/>
             <wp:wrapTopAndBottom/>
-            <wp:docPr id="11" name="Image17" descr=""/>
+            <wp:docPr id="17" name="Image17" descr=""/>
             <wp:cNvGraphicFramePr>
               <a:graphicFrameLocks xmlns:a="http://schemas.openxmlformats.org/drawingml/2006/main" noChangeAspect="1"/>
             </wp:cNvGraphicFramePr>
@@ -2208,13 +2749,13 @@
               <a:graphicData uri="http://schemas.openxmlformats.org/drawingml/2006/picture">
                 <pic:pic xmlns:pic="http://schemas.openxmlformats.org/drawingml/2006/picture">
                   <pic:nvPicPr>
-                    <pic:cNvPr id="11" name="Image17" descr=""/>
+                    <pic:cNvPr id="17" name="Image17" descr=""/>
                     <pic:cNvPicPr>
                       <a:picLocks noChangeAspect="1" noChangeArrowheads="1"/>
                     </pic:cNvPicPr>
                   </pic:nvPicPr>
                   <pic:blipFill>
-                    <a:blip r:embed="rId12"/>
+                    <a:blip r:embed="rId18"/>
                     <a:stretch>
                       <a:fillRect/>
                     </a:stretch>
@@ -2248,7 +2789,7 @@
       </w:pPr>
       <w:r>
         <w:drawing>
-          <wp:anchor behindDoc="0" distT="0" distB="0" distL="0" distR="0" simplePos="0" locked="0" layoutInCell="0" allowOverlap="1" relativeHeight="19">
+          <wp:anchor behindDoc="0" distT="0" distB="0" distL="0" distR="0" simplePos="0" locked="0" layoutInCell="0" allowOverlap="1" relativeHeight="16">
             <wp:simplePos x="0" y="0"/>
             <wp:positionH relativeFrom="column">
               <wp:posOffset>-22860</wp:posOffset>
@@ -2259,7 +2800,7 @@
             <wp:extent cx="6159500" cy="1268095"/>
             <wp:effectExtent l="0" t="0" r="0" b="0"/>
             <wp:wrapSquare wrapText="largest"/>
-            <wp:docPr id="12" name="Image18" descr=""/>
+            <wp:docPr id="18" name="Image18" descr=""/>
             <wp:cNvGraphicFramePr>
               <a:graphicFrameLocks xmlns:a="http://schemas.openxmlformats.org/drawingml/2006/main" noChangeAspect="1"/>
             </wp:cNvGraphicFramePr>
@@ -2267,13 +2808,13 @@
               <a:graphicData uri="http://schemas.openxmlformats.org/drawingml/2006/picture">
                 <pic:pic xmlns:pic="http://schemas.openxmlformats.org/drawingml/2006/picture">
                   <pic:nvPicPr>
-                    <pic:cNvPr id="12" name="Image18" descr=""/>
+                    <pic:cNvPr id="18" name="Image18" descr=""/>
                     <pic:cNvPicPr>
                       <a:picLocks noChangeAspect="1" noChangeArrowheads="1"/>
                     </pic:cNvPicPr>
                   </pic:nvPicPr>
                   <pic:blipFill>
-                    <a:blip r:embed="rId13"/>
+                    <a:blip r:embed="rId19"/>
                     <a:stretch>
                       <a:fillRect/>
                     </a:stretch>
@@ -2375,43 +2916,7 @@
         <w:rPr>
           <w:sz w:val="24"/>
         </w:rPr>
-        <w:t xml:space="preserve">It was made sure that the test </w:t>
-      </w:r>
-      <w:r>
-        <w:rPr>
-          <w:sz w:val="24"/>
-        </w:rPr>
-        <w:t>and validation</w:t>
-      </w:r>
-      <w:r>
-        <w:rPr>
-          <w:sz w:val="24"/>
-        </w:rPr>
-        <w:t xml:space="preserve"> set</w:t>
-      </w:r>
-      <w:r>
-        <w:rPr>
-          <w:sz w:val="24"/>
-        </w:rPr>
-        <w:t xml:space="preserve">s </w:t>
-      </w:r>
-      <w:r>
-        <w:rPr>
-          <w:sz w:val="24"/>
-        </w:rPr>
-        <w:t>w</w:t>
-      </w:r>
-      <w:r>
-        <w:rPr>
-          <w:sz w:val="24"/>
-        </w:rPr>
-        <w:t>ere</w:t>
-      </w:r>
-      <w:r>
-        <w:rPr>
-          <w:sz w:val="24"/>
-        </w:rPr>
-        <w:t xml:space="preserve"> normalized using the mean and standard deviation of training data itself.</w:t>
+        <w:t>It was made sure that the test and validation sets were normalized using the mean and standard deviation of training data itself.</w:t>
       </w:r>
     </w:p>
     <w:p>
@@ -2559,7 +3064,9 @@
         </w:rPr>
       </w:pPr>
       <w:r>
-        <w:rPr/>
+        <w:rPr>
+          <w:sz w:val="24"/>
+        </w:rPr>
       </w:r>
     </w:p>
     <w:p>
@@ -2648,11 +3155,7 @@
       </w:pPr>
       <w:r>
         <w:rPr>
-          <w:rFonts w:ascii="Menlo;Monaco;Courier New;monospace" w:hAnsi="Menlo;Monaco;Courier New;monospace"/>
-          <w:b w:val="false"/>
-          <w:color w:val="D4D4D4"/>
-          <w:sz w:val="20"/>
-          <w:shd w:fill="1E1E1E" w:val="clear"/>
+          <w:sz w:val="24"/>
         </w:rPr>
       </w:r>
     </w:p>
@@ -2693,13 +3196,7 @@
         <w:rPr>
           <w:sz w:val="24"/>
         </w:rPr>
-        <w:t>P</w:t>
-      </w:r>
-      <w:r>
-        <w:rPr>
-          <w:sz w:val="24"/>
-        </w:rPr>
-        <w:t>erforming Logistic Regression</w:t>
+        <w:t>Performing Logistic Regression</w:t>
       </w:r>
     </w:p>
     <w:p>
@@ -2865,7 +3362,7 @@
       <w:r>
         <w:rPr/>
         <w:drawing>
-          <wp:anchor behindDoc="0" distT="0" distB="0" distL="0" distR="0" simplePos="0" locked="0" layoutInCell="0" allowOverlap="1" relativeHeight="20">
+          <wp:anchor behindDoc="0" distT="0" distB="0" distL="0" distR="0" simplePos="0" locked="0" layoutInCell="0" allowOverlap="1" relativeHeight="17">
             <wp:simplePos x="0" y="0"/>
             <wp:positionH relativeFrom="column">
               <wp:posOffset>471805</wp:posOffset>
@@ -2876,7 +3373,7 @@
             <wp:extent cx="5177155" cy="680085"/>
             <wp:effectExtent l="0" t="0" r="0" b="0"/>
             <wp:wrapSquare wrapText="largest"/>
-            <wp:docPr id="13" name="Image19" descr=""/>
+            <wp:docPr id="19" name="Image19" descr=""/>
             <wp:cNvGraphicFramePr>
               <a:graphicFrameLocks xmlns:a="http://schemas.openxmlformats.org/drawingml/2006/main" noChangeAspect="1"/>
             </wp:cNvGraphicFramePr>
@@ -2884,13 +3381,13 @@
               <a:graphicData uri="http://schemas.openxmlformats.org/drawingml/2006/picture">
                 <pic:pic xmlns:pic="http://schemas.openxmlformats.org/drawingml/2006/picture">
                   <pic:nvPicPr>
-                    <pic:cNvPr id="13" name="Image19" descr=""/>
+                    <pic:cNvPr id="19" name="Image19" descr=""/>
                     <pic:cNvPicPr>
                       <a:picLocks noChangeAspect="1" noChangeArrowheads="1"/>
                     </pic:cNvPicPr>
                   </pic:nvPicPr>
                   <pic:blipFill>
-                    <a:blip r:embed="rId14"/>
+                    <a:blip r:embed="rId20"/>
                     <a:stretch>
                       <a:fillRect/>
                     </a:stretch>
@@ -2924,23 +3421,7 @@
       </w:pPr>
       <w:r>
         <w:rPr/>
-        <w:t xml:space="preserve">A function to draw plots for </w:t>
-      </w:r>
-      <w:r>
-        <w:rPr/>
-        <w:t xml:space="preserve">both training and validation data for </w:t>
-      </w:r>
-      <w:r>
-        <w:rPr/>
-        <w:t xml:space="preserve">the BGD </w:t>
-      </w:r>
-      <w:r>
-        <w:rPr/>
-        <w:t xml:space="preserve">performed  was </w:t>
-      </w:r>
-      <w:r>
-        <w:rPr/>
-        <w:t>written</w:t>
+        <w:t>A function to draw plots for both training and validation data for the BGD performed  was written</w:t>
       </w:r>
     </w:p>
     <w:p>
@@ -2976,7 +3457,7 @@
       </w:r>
       <w:r>
         <w:drawing>
-          <wp:anchor behindDoc="0" distT="0" distB="0" distL="0" distR="0" simplePos="0" locked="0" layoutInCell="0" allowOverlap="1" relativeHeight="21">
+          <wp:anchor behindDoc="0" distT="0" distB="0" distL="0" distR="0" simplePos="0" locked="0" layoutInCell="0" allowOverlap="1" relativeHeight="18">
             <wp:simplePos x="0" y="0"/>
             <wp:positionH relativeFrom="column">
               <wp:posOffset>1633220</wp:posOffset>
@@ -2987,7 +3468,7 @@
             <wp:extent cx="2853690" cy="2042795"/>
             <wp:effectExtent l="0" t="0" r="0" b="0"/>
             <wp:wrapTopAndBottom/>
-            <wp:docPr id="14" name="Image20" descr=""/>
+            <wp:docPr id="20" name="Image20" descr=""/>
             <wp:cNvGraphicFramePr>
               <a:graphicFrameLocks xmlns:a="http://schemas.openxmlformats.org/drawingml/2006/main" noChangeAspect="1"/>
             </wp:cNvGraphicFramePr>
@@ -2995,13 +3476,13 @@
               <a:graphicData uri="http://schemas.openxmlformats.org/drawingml/2006/picture">
                 <pic:pic xmlns:pic="http://schemas.openxmlformats.org/drawingml/2006/picture">
                   <pic:nvPicPr>
-                    <pic:cNvPr id="14" name="Image20" descr=""/>
+                    <pic:cNvPr id="20" name="Image20" descr=""/>
                     <pic:cNvPicPr>
                       <a:picLocks noChangeAspect="1" noChangeArrowheads="1"/>
                     </pic:cNvPicPr>
                   </pic:nvPicPr>
                   <pic:blipFill>
-                    <a:blip r:embed="rId15"/>
+                    <a:blip r:embed="rId21"/>
                     <a:stretch>
                       <a:fillRect/>
                     </a:stretch>
@@ -3073,7 +3554,7 @@
       <w:r>
         <w:rPr/>
         <w:drawing>
-          <wp:anchor behindDoc="0" distT="0" distB="0" distL="0" distR="0" simplePos="0" locked="0" layoutInCell="0" allowOverlap="1" relativeHeight="22">
+          <wp:anchor behindDoc="0" distT="0" distB="0" distL="0" distR="0" simplePos="0" locked="0" layoutInCell="0" allowOverlap="1" relativeHeight="19">
             <wp:simplePos x="0" y="0"/>
             <wp:positionH relativeFrom="column">
               <wp:posOffset>1632585</wp:posOffset>
@@ -3084,7 +3565,7 @@
             <wp:extent cx="2854960" cy="2040890"/>
             <wp:effectExtent l="0" t="0" r="0" b="0"/>
             <wp:wrapTopAndBottom/>
-            <wp:docPr id="15" name="Image21" descr=""/>
+            <wp:docPr id="21" name="Image21" descr=""/>
             <wp:cNvGraphicFramePr>
               <a:graphicFrameLocks xmlns:a="http://schemas.openxmlformats.org/drawingml/2006/main" noChangeAspect="1"/>
             </wp:cNvGraphicFramePr>
@@ -3092,13 +3573,13 @@
               <a:graphicData uri="http://schemas.openxmlformats.org/drawingml/2006/picture">
                 <pic:pic xmlns:pic="http://schemas.openxmlformats.org/drawingml/2006/picture">
                   <pic:nvPicPr>
-                    <pic:cNvPr id="15" name="Image21" descr=""/>
+                    <pic:cNvPr id="21" name="Image21" descr=""/>
                     <pic:cNvPicPr>
                       <a:picLocks noChangeAspect="1" noChangeArrowheads="1"/>
                     </pic:cNvPicPr>
                   </pic:nvPicPr>
                   <pic:blipFill>
-                    <a:blip r:embed="rId16"/>
+                    <a:blip r:embed="rId22"/>
                     <a:stretch>
                       <a:fillRect/>
                     </a:stretch>
@@ -3150,7 +3631,7 @@
       <w:r>
         <w:rPr/>
         <w:drawing>
-          <wp:anchor behindDoc="0" distT="0" distB="0" distL="0" distR="0" simplePos="0" locked="0" layoutInCell="0" allowOverlap="1" relativeHeight="23">
+          <wp:anchor behindDoc="0" distT="0" distB="0" distL="0" distR="0" simplePos="0" locked="0" layoutInCell="0" allowOverlap="1" relativeHeight="20">
             <wp:simplePos x="0" y="0"/>
             <wp:positionH relativeFrom="column">
               <wp:align>center</wp:align>
@@ -3161,7 +3642,7 @@
             <wp:extent cx="2854960" cy="2040890"/>
             <wp:effectExtent l="0" t="0" r="0" b="0"/>
             <wp:wrapTopAndBottom/>
-            <wp:docPr id="16" name="Image22" descr=""/>
+            <wp:docPr id="22" name="Image22" descr=""/>
             <wp:cNvGraphicFramePr>
               <a:graphicFrameLocks xmlns:a="http://schemas.openxmlformats.org/drawingml/2006/main" noChangeAspect="1"/>
             </wp:cNvGraphicFramePr>
@@ -3169,13 +3650,13 @@
               <a:graphicData uri="http://schemas.openxmlformats.org/drawingml/2006/picture">
                 <pic:pic xmlns:pic="http://schemas.openxmlformats.org/drawingml/2006/picture">
                   <pic:nvPicPr>
-                    <pic:cNvPr id="16" name="Image22" descr=""/>
+                    <pic:cNvPr id="22" name="Image22" descr=""/>
                     <pic:cNvPicPr>
                       <a:picLocks noChangeAspect="1" noChangeArrowheads="1"/>
                     </pic:cNvPicPr>
                   </pic:nvPicPr>
                   <pic:blipFill>
-                    <a:blip r:embed="rId17"/>
+                    <a:blip r:embed="rId23"/>
                     <a:stretch>
                       <a:fillRect/>
                     </a:stretch>
@@ -3227,7 +3708,7 @@
       <w:r>
         <w:rPr/>
         <w:drawing>
-          <wp:anchor behindDoc="0" distT="0" distB="0" distL="0" distR="0" simplePos="0" locked="0" layoutInCell="0" allowOverlap="1" relativeHeight="24">
+          <wp:anchor behindDoc="0" distT="0" distB="0" distL="0" distR="0" simplePos="0" locked="0" layoutInCell="0" allowOverlap="1" relativeHeight="21">
             <wp:simplePos x="0" y="0"/>
             <wp:positionH relativeFrom="column">
               <wp:posOffset>1632585</wp:posOffset>
@@ -3238,7 +3719,7 @@
             <wp:extent cx="2854960" cy="2040890"/>
             <wp:effectExtent l="0" t="0" r="0" b="0"/>
             <wp:wrapTopAndBottom/>
-            <wp:docPr id="17" name="Image23" descr=""/>
+            <wp:docPr id="23" name="Image23" descr=""/>
             <wp:cNvGraphicFramePr>
               <a:graphicFrameLocks xmlns:a="http://schemas.openxmlformats.org/drawingml/2006/main" noChangeAspect="1"/>
             </wp:cNvGraphicFramePr>
@@ -3246,13 +3727,13 @@
               <a:graphicData uri="http://schemas.openxmlformats.org/drawingml/2006/picture">
                 <pic:pic xmlns:pic="http://schemas.openxmlformats.org/drawingml/2006/picture">
                   <pic:nvPicPr>
-                    <pic:cNvPr id="17" name="Image23" descr=""/>
+                    <pic:cNvPr id="23" name="Image23" descr=""/>
                     <pic:cNvPicPr>
                       <a:picLocks noChangeAspect="1" noChangeArrowheads="1"/>
                     </pic:cNvPicPr>
                   </pic:nvPicPr>
                   <pic:blipFill>
-                    <a:blip r:embed="rId18"/>
+                    <a:blip r:embed="rId24"/>
                     <a:stretch>
                       <a:fillRect/>
                     </a:stretch>
@@ -3352,7 +3833,7 @@
       <w:r>
         <w:rPr/>
         <w:drawing>
-          <wp:anchor behindDoc="0" distT="0" distB="0" distL="0" distR="0" simplePos="0" locked="0" layoutInCell="0" allowOverlap="1" relativeHeight="25">
+          <wp:anchor behindDoc="0" distT="0" distB="0" distL="0" distR="0" simplePos="0" locked="0" layoutInCell="0" allowOverlap="1" relativeHeight="22">
             <wp:simplePos x="0" y="0"/>
             <wp:positionH relativeFrom="column">
               <wp:posOffset>1859280</wp:posOffset>
@@ -3363,7 +3844,7 @@
             <wp:extent cx="2402205" cy="974725"/>
             <wp:effectExtent l="0" t="0" r="0" b="0"/>
             <wp:wrapTopAndBottom/>
-            <wp:docPr id="18" name="Image24" descr=""/>
+            <wp:docPr id="24" name="Image24" descr=""/>
             <wp:cNvGraphicFramePr>
               <a:graphicFrameLocks xmlns:a="http://schemas.openxmlformats.org/drawingml/2006/main" noChangeAspect="1"/>
             </wp:cNvGraphicFramePr>
@@ -3371,13 +3852,13 @@
               <a:graphicData uri="http://schemas.openxmlformats.org/drawingml/2006/picture">
                 <pic:pic xmlns:pic="http://schemas.openxmlformats.org/drawingml/2006/picture">
                   <pic:nvPicPr>
-                    <pic:cNvPr id="18" name="Image24" descr=""/>
+                    <pic:cNvPr id="24" name="Image24" descr=""/>
                     <pic:cNvPicPr>
                       <a:picLocks noChangeAspect="1" noChangeArrowheads="1"/>
                     </pic:cNvPicPr>
                   </pic:nvPicPr>
                   <pic:blipFill>
-                    <a:blip r:embed="rId19"/>
+                    <a:blip r:embed="rId25"/>
                     <a:stretch>
                       <a:fillRect/>
                     </a:stretch>
@@ -3509,18 +3990,18 @@
       <w:r>
         <w:rPr/>
         <w:drawing>
-          <wp:anchor behindDoc="0" distT="0" distB="0" distL="0" distR="0" simplePos="0" locked="0" layoutInCell="0" allowOverlap="1" relativeHeight="26">
+          <wp:anchor behindDoc="0" distT="0" distB="0" distL="0" distR="0" simplePos="0" locked="0" layoutInCell="0" allowOverlap="1" relativeHeight="31">
             <wp:simplePos x="0" y="0"/>
             <wp:positionH relativeFrom="column">
-              <wp:align>center</wp:align>
+              <wp:posOffset>885190</wp:posOffset>
             </wp:positionH>
             <wp:positionV relativeFrom="paragraph">
-              <wp:posOffset>635</wp:posOffset>
+              <wp:posOffset>12065</wp:posOffset>
             </wp:positionV>
-            <wp:extent cx="4324985" cy="965835"/>
+            <wp:extent cx="3935730" cy="993140"/>
             <wp:effectExtent l="0" t="0" r="0" b="0"/>
-            <wp:wrapSquare wrapText="largest"/>
-            <wp:docPr id="19" name="Image25" descr=""/>
+            <wp:wrapTopAndBottom/>
+            <wp:docPr id="25" name="Image35" descr=""/>
             <wp:cNvGraphicFramePr>
               <a:graphicFrameLocks xmlns:a="http://schemas.openxmlformats.org/drawingml/2006/main" noChangeAspect="1"/>
             </wp:cNvGraphicFramePr>
@@ -3528,13 +4009,13 @@
               <a:graphicData uri="http://schemas.openxmlformats.org/drawingml/2006/picture">
                 <pic:pic xmlns:pic="http://schemas.openxmlformats.org/drawingml/2006/picture">
                   <pic:nvPicPr>
-                    <pic:cNvPr id="19" name="Image25" descr=""/>
+                    <pic:cNvPr id="25" name="Image35" descr=""/>
                     <pic:cNvPicPr>
                       <a:picLocks noChangeAspect="1" noChangeArrowheads="1"/>
                     </pic:cNvPicPr>
                   </pic:nvPicPr>
                   <pic:blipFill>
-                    <a:blip r:embed="rId20"/>
+                    <a:blip r:embed="rId26"/>
                     <a:stretch>
                       <a:fillRect/>
                     </a:stretch>
@@ -3542,7 +4023,7 @@
                   <pic:spPr bwMode="auto">
                     <a:xfrm>
                       <a:off x="0" y="0"/>
-                      <a:ext cx="4324985" cy="965835"/>
+                      <a:ext cx="3935730" cy="993140"/>
                     </a:xfrm>
                     <a:prstGeom prst="rect">
                       <a:avLst/>
@@ -3586,10 +4067,11 @@
       <w:pPr>
         <w:pStyle w:val="Normal"/>
         <w:numPr>
-          <w:ilvl w:val="2"/>
-          <w:numId w:val="13"/>
-        </w:numPr>
-        <w:bidi w:val="0"/>
+          <w:ilvl w:val="0"/>
+          <w:numId w:val="0"/>
+        </w:numPr>
+        <w:bidi w:val="0"/>
+        <w:ind w:left="1080" w:hanging="0"/>
         <w:jc w:val="left"/>
         <w:rPr>
           <w:rFonts w:ascii="Liberation Serif" w:hAnsi="Liberation Serif" w:eastAsia="SimSun" w:cs="Lucida Sans"/>
@@ -3601,20 +4083,27 @@
         </w:rPr>
       </w:pPr>
       <w:r>
-        <w:rPr/>
+        <w:rPr>
+          <w:rFonts w:eastAsia="SimSun" w:cs="Lucida Sans"/>
+          <w:color w:val="auto"/>
+          <w:kern w:val="2"/>
+          <w:sz w:val="24"/>
+          <w:szCs w:val="24"/>
+          <w:lang w:val="en-IN" w:eastAsia="zh-CN" w:bidi="hi-IN"/>
+        </w:rPr>
         <w:drawing>
-          <wp:anchor behindDoc="0" distT="0" distB="0" distL="0" distR="0" simplePos="0" locked="0" layoutInCell="0" allowOverlap="1" relativeHeight="27">
+          <wp:anchor behindDoc="0" distT="0" distB="0" distL="0" distR="0" simplePos="0" locked="0" layoutInCell="0" allowOverlap="1" relativeHeight="32">
             <wp:simplePos x="0" y="0"/>
             <wp:positionH relativeFrom="column">
-              <wp:posOffset>825500</wp:posOffset>
+              <wp:posOffset>601980</wp:posOffset>
             </wp:positionH>
             <wp:positionV relativeFrom="paragraph">
-              <wp:posOffset>31115</wp:posOffset>
+              <wp:posOffset>76835</wp:posOffset>
             </wp:positionV>
-            <wp:extent cx="4469765" cy="1143635"/>
+            <wp:extent cx="4916805" cy="1165225"/>
             <wp:effectExtent l="0" t="0" r="0" b="0"/>
-            <wp:wrapTopAndBottom/>
-            <wp:docPr id="20" name="Image26" descr=""/>
+            <wp:wrapSquare wrapText="largest"/>
+            <wp:docPr id="26" name="Image28" descr=""/>
             <wp:cNvGraphicFramePr>
               <a:graphicFrameLocks xmlns:a="http://schemas.openxmlformats.org/drawingml/2006/main" noChangeAspect="1"/>
             </wp:cNvGraphicFramePr>
@@ -3622,13 +4111,13 @@
               <a:graphicData uri="http://schemas.openxmlformats.org/drawingml/2006/picture">
                 <pic:pic xmlns:pic="http://schemas.openxmlformats.org/drawingml/2006/picture">
                   <pic:nvPicPr>
-                    <pic:cNvPr id="20" name="Image26" descr=""/>
+                    <pic:cNvPr id="26" name="Image28" descr=""/>
                     <pic:cNvPicPr>
                       <a:picLocks noChangeAspect="1" noChangeArrowheads="1"/>
                     </pic:cNvPicPr>
                   </pic:nvPicPr>
                   <pic:blipFill>
-                    <a:blip r:embed="rId21"/>
+                    <a:blip r:embed="rId27"/>
                     <a:stretch>
                       <a:fillRect/>
                     </a:stretch>
@@ -3636,7 +4125,7 @@
                   <pic:spPr bwMode="auto">
                     <a:xfrm>
                       <a:off x="0" y="0"/>
-                      <a:ext cx="4469765" cy="1143635"/>
+                      <a:ext cx="4916805" cy="1165225"/>
                     </a:xfrm>
                     <a:prstGeom prst="rect">
                       <a:avLst/>
@@ -3652,6 +4141,10 @@
     <w:p>
       <w:pPr>
         <w:pStyle w:val="Normal"/>
+        <w:numPr>
+          <w:ilvl w:val="1"/>
+          <w:numId w:val="13"/>
+        </w:numPr>
         <w:bidi w:val="0"/>
         <w:jc w:val="left"/>
         <w:rPr>
@@ -3664,18 +4157,80 @@
         </w:rPr>
       </w:pPr>
       <w:r>
-        <w:rPr/>
-      </w:r>
-    </w:p>
-    <w:p>
-      <w:pPr>
-        <w:pStyle w:val="Normal"/>
-        <w:numPr>
-          <w:ilvl w:val="0"/>
-          <w:numId w:val="0"/>
-        </w:numPr>
-        <w:bidi w:val="0"/>
-        <w:ind w:left="1440" w:hanging="0"/>
+        <w:rPr>
+          <w:rFonts w:eastAsia="SimSun" w:cs="Lucida Sans"/>
+          <w:color w:val="auto"/>
+          <w:kern w:val="2"/>
+          <w:sz w:val="24"/>
+          <w:szCs w:val="24"/>
+          <w:lang w:val="en-IN" w:eastAsia="zh-CN" w:bidi="hi-IN"/>
+        </w:rPr>
+        <w:t>F</w:t>
+      </w:r>
+      <w:r>
+        <w:rPr>
+          <w:rFonts w:eastAsia="SimSun" w:cs="Lucida Sans"/>
+          <w:color w:val="auto"/>
+          <w:kern w:val="2"/>
+          <w:sz w:val="24"/>
+          <w:szCs w:val="24"/>
+          <w:lang w:val="en-IN" w:eastAsia="zh-CN" w:bidi="hi-IN"/>
+        </w:rPr>
+        <w:t>unction</w:t>
+      </w:r>
+      <w:r>
+        <w:rPr>
+          <w:rFonts w:eastAsia="SimSun" w:cs="Lucida Sans"/>
+          <w:color w:val="auto"/>
+          <w:kern w:val="2"/>
+          <w:sz w:val="24"/>
+          <w:szCs w:val="24"/>
+          <w:lang w:val="en-IN" w:eastAsia="zh-CN" w:bidi="hi-IN"/>
+        </w:rPr>
+        <w:t>s</w:t>
+      </w:r>
+      <w:r>
+        <w:rPr>
+          <w:rFonts w:eastAsia="SimSun" w:cs="Lucida Sans"/>
+          <w:color w:val="auto"/>
+          <w:kern w:val="2"/>
+          <w:sz w:val="24"/>
+          <w:szCs w:val="24"/>
+          <w:lang w:val="en-IN" w:eastAsia="zh-CN" w:bidi="hi-IN"/>
+        </w:rPr>
+        <w:t xml:space="preserve"> to draw plots for both training and validation data for </w:t>
+      </w:r>
+      <w:r>
+        <w:rPr>
+          <w:rFonts w:eastAsia="SimSun" w:cs="Lucida Sans"/>
+          <w:color w:val="auto"/>
+          <w:kern w:val="2"/>
+          <w:sz w:val="24"/>
+          <w:szCs w:val="24"/>
+          <w:lang w:val="en-IN" w:eastAsia="zh-CN" w:bidi="hi-IN"/>
+        </w:rPr>
+        <w:t xml:space="preserve">both the implementations of the SGD </w:t>
+      </w:r>
+      <w:r>
+        <w:rPr>
+          <w:rFonts w:eastAsia="SimSun" w:cs="Lucida Sans"/>
+          <w:color w:val="auto"/>
+          <w:kern w:val="2"/>
+          <w:sz w:val="24"/>
+          <w:szCs w:val="24"/>
+          <w:lang w:val="en-IN" w:eastAsia="zh-CN" w:bidi="hi-IN"/>
+        </w:rPr>
+        <w:t>was written</w:t>
+      </w:r>
+    </w:p>
+    <w:p>
+      <w:pPr>
+        <w:pStyle w:val="Normal"/>
+        <w:numPr>
+          <w:ilvl w:val="1"/>
+          <w:numId w:val="13"/>
+        </w:numPr>
+        <w:bidi w:val="0"/>
         <w:jc w:val="left"/>
         <w:rPr>
           <w:rFonts w:ascii="Liberation Serif" w:hAnsi="Liberation Serif" w:eastAsia="SimSun" w:cs="Lucida Sans"/>
@@ -3687,7 +4242,45 @@
         </w:rPr>
       </w:pPr>
       <w:r>
-        <w:rPr/>
+        <w:rPr>
+          <w:rFonts w:eastAsia="SimSun" w:cs="Lucida Sans"/>
+          <w:color w:val="auto"/>
+          <w:kern w:val="2"/>
+          <w:sz w:val="24"/>
+          <w:szCs w:val="24"/>
+          <w:lang w:val="en-IN" w:eastAsia="zh-CN" w:bidi="hi-IN"/>
+        </w:rPr>
+        <w:t>Plots for various learning rates were as follows:</w:t>
+      </w:r>
+    </w:p>
+    <w:p>
+      <w:pPr>
+        <w:pStyle w:val="Normal"/>
+        <w:numPr>
+          <w:ilvl w:val="2"/>
+          <w:numId w:val="13"/>
+        </w:numPr>
+        <w:bidi w:val="0"/>
+        <w:jc w:val="left"/>
+        <w:rPr>
+          <w:rFonts w:ascii="Liberation Serif" w:hAnsi="Liberation Serif" w:eastAsia="SimSun" w:cs="Lucida Sans"/>
+          <w:color w:val="auto"/>
+          <w:kern w:val="2"/>
+          <w:sz w:val="24"/>
+          <w:szCs w:val="24"/>
+          <w:lang w:val="en-IN" w:eastAsia="zh-CN" w:bidi="hi-IN"/>
+        </w:rPr>
+      </w:pPr>
+      <w:r>
+        <w:rPr>
+          <w:rFonts w:eastAsia="SimSun" w:cs="Lucida Sans"/>
+          <w:color w:val="auto"/>
+          <w:kern w:val="2"/>
+          <w:sz w:val="24"/>
+          <w:szCs w:val="24"/>
+          <w:lang w:val="en-IN" w:eastAsia="zh-CN" w:bidi="hi-IN"/>
+        </w:rPr>
+        <w:t>Learning Rate = 0.01</w:t>
       </w:r>
     </w:p>
     <w:p>
@@ -3700,324 +4293,37 @@
         <w:bidi w:val="0"/>
         <w:ind w:left="1440" w:hanging="0"/>
         <w:jc w:val="left"/>
-        <w:rPr/>
-      </w:pPr>
-      <w:r>
-        <w:rPr/>
-      </w:r>
-    </w:p>
-    <w:p>
-      <w:pPr>
-        <w:pStyle w:val="Normal"/>
-        <w:numPr>
-          <w:ilvl w:val="0"/>
-          <w:numId w:val="0"/>
-        </w:numPr>
-        <w:bidi w:val="0"/>
-        <w:ind w:left="1440" w:hanging="0"/>
-        <w:jc w:val="left"/>
-        <w:rPr/>
-      </w:pPr>
-      <w:r>
-        <w:rPr/>
-      </w:r>
-    </w:p>
-    <w:p>
-      <w:pPr>
-        <w:pStyle w:val="Normal"/>
-        <w:numPr>
-          <w:ilvl w:val="0"/>
-          <w:numId w:val="0"/>
-        </w:numPr>
-        <w:bidi w:val="0"/>
-        <w:ind w:left="1080" w:hanging="0"/>
-        <w:jc w:val="left"/>
-        <w:rPr/>
-      </w:pPr>
-      <w:r>
-        <w:rPr/>
-      </w:r>
-    </w:p>
-    <w:p>
-      <w:pPr>
-        <w:pStyle w:val="Normal"/>
-        <w:numPr>
-          <w:ilvl w:val="0"/>
-          <w:numId w:val="0"/>
-        </w:numPr>
-        <w:bidi w:val="0"/>
-        <w:ind w:left="1080" w:hanging="0"/>
-        <w:jc w:val="left"/>
-        <w:rPr>
+        <w:rPr>
+          <w:rFonts w:ascii="Liberation Serif" w:hAnsi="Liberation Serif" w:eastAsia="SimSun" w:cs="Lucida Sans"/>
+          <w:color w:val="auto"/>
+          <w:kern w:val="2"/>
           <w:sz w:val="24"/>
           <w:szCs w:val="24"/>
-        </w:rPr>
-      </w:pPr>
-      <w:r>
-        <w:rPr/>
-      </w:r>
-    </w:p>
-    <w:p>
-      <w:pPr>
-        <w:pStyle w:val="Normal"/>
-        <w:bidi w:val="0"/>
-        <w:jc w:val="left"/>
-        <w:rPr>
-          <w:sz w:val="24"/>
-        </w:rPr>
-      </w:pPr>
-      <w:r>
-        <w:rPr>
-          <w:sz w:val="24"/>
-        </w:rPr>
-      </w:r>
-      <w:r>
-        <w:br w:type="page"/>
-      </w:r>
-    </w:p>
-    <w:p>
-      <w:pPr>
-        <w:pStyle w:val="Normal"/>
-        <w:bidi w:val="0"/>
-        <w:jc w:val="left"/>
-        <w:rPr>
-          <w:sz w:val="24"/>
-        </w:rPr>
-      </w:pPr>
-      <w:r>
-        <w:rPr>
-          <w:sz w:val="24"/>
-        </w:rPr>
-      </w:r>
-      <w:r>
-        <w:br w:type="page"/>
-      </w:r>
-    </w:p>
-    <w:p>
-      <w:pPr>
-        <w:pStyle w:val="Heading1"/>
-        <w:bidi w:val="0"/>
-        <w:jc w:val="left"/>
-        <w:rPr/>
-      </w:pPr>
-      <w:r>
-        <w:rPr/>
-        <w:t>Question 3. Naïve Bayes</w:t>
-      </w:r>
-    </w:p>
-    <w:p>
-      <w:pPr>
-        <w:pStyle w:val="TextBody"/>
-        <w:numPr>
-          <w:ilvl w:val="0"/>
-          <w:numId w:val="3"/>
-        </w:numPr>
-        <w:bidi w:val="0"/>
-        <w:jc w:val="left"/>
-        <w:rPr/>
-      </w:pPr>
-      <w:r>
-        <w:rPr/>
-        <w:t>Loading the dataset</w:t>
-      </w:r>
-    </w:p>
-    <w:p>
-      <w:pPr>
-        <w:pStyle w:val="TextBody"/>
-        <w:numPr>
-          <w:ilvl w:val="1"/>
-          <w:numId w:val="3"/>
-        </w:numPr>
-        <w:bidi w:val="0"/>
-        <w:jc w:val="left"/>
-        <w:rPr/>
-      </w:pPr>
-      <w:r>
-        <w:rPr/>
-        <w:t>To load the dataset, the function available in the github repo provided to us was used.</w:t>
-      </w:r>
-    </w:p>
-    <w:p>
-      <w:pPr>
-        <w:pStyle w:val="TextBody"/>
-        <w:numPr>
-          <w:ilvl w:val="1"/>
-          <w:numId w:val="3"/>
-        </w:numPr>
-        <w:bidi w:val="0"/>
-        <w:jc w:val="left"/>
-        <w:rPr/>
-      </w:pPr>
-      <w:r>
-        <w:rPr/>
-        <w:t>The data was directly loaded in X and y, training and testing divisions</w:t>
-      </w:r>
-    </w:p>
-    <w:p>
-      <w:pPr>
-        <w:pStyle w:val="TextBody"/>
-        <w:numPr>
-          <w:ilvl w:val="1"/>
-          <w:numId w:val="3"/>
-        </w:numPr>
-        <w:bidi w:val="0"/>
-        <w:jc w:val="left"/>
-        <w:rPr/>
-      </w:pPr>
-      <w:r>
-        <w:rPr/>
-        <w:t>Copy of the above loaded dataset was created with the same variable names so as to make the data editable</w:t>
-      </w:r>
-    </w:p>
-    <w:p>
-      <w:pPr>
-        <w:pStyle w:val="TextBody"/>
-        <w:numPr>
-          <w:ilvl w:val="0"/>
-          <w:numId w:val="3"/>
-        </w:numPr>
-        <w:bidi w:val="0"/>
-        <w:jc w:val="left"/>
-        <w:rPr/>
-      </w:pPr>
-      <w:r>
-        <w:rPr/>
-        <w:t>Preprocessing the Dataset</w:t>
-      </w:r>
-    </w:p>
-    <w:p>
-      <w:pPr>
-        <w:pStyle w:val="TextBody"/>
-        <w:numPr>
-          <w:ilvl w:val="1"/>
-          <w:numId w:val="3"/>
-        </w:numPr>
-        <w:bidi w:val="0"/>
-        <w:jc w:val="left"/>
-        <w:rPr/>
-      </w:pPr>
-      <w:r>
-        <w:rPr/>
-        <w:t>From the github repo, it was found that the labels for trousers and pullovers were 1 and 2</w:t>
-      </w:r>
-    </w:p>
-    <w:p>
-      <w:pPr>
-        <w:pStyle w:val="TextBody"/>
-        <w:numPr>
-          <w:ilvl w:val="1"/>
-          <w:numId w:val="3"/>
-        </w:numPr>
-        <w:bidi w:val="0"/>
-        <w:jc w:val="left"/>
-        <w:rPr/>
-      </w:pPr>
-      <w:r>
-        <w:rPr/>
-        <w:t>Using this information at hand, the complete dataset was pruned to remove the data having any other label other than 1 and 2</w:t>
-      </w:r>
-    </w:p>
-    <w:p>
-      <w:pPr>
-        <w:pStyle w:val="TextBody"/>
-        <w:numPr>
-          <w:ilvl w:val="1"/>
-          <w:numId w:val="3"/>
-        </w:numPr>
-        <w:bidi w:val="0"/>
-        <w:jc w:val="left"/>
-        <w:rPr/>
-      </w:pPr>
-      <w:r>
-        <w:rPr/>
-        <w:t>For ease in the future tasks, the labels 1, and 2 were converted to 0 and 1 respectively.</w:t>
-      </w:r>
-    </w:p>
-    <w:p>
-      <w:pPr>
-        <w:pStyle w:val="TextBody"/>
-        <w:numPr>
-          <w:ilvl w:val="1"/>
-          <w:numId w:val="3"/>
-        </w:numPr>
-        <w:bidi w:val="0"/>
-        <w:jc w:val="left"/>
-        <w:rPr/>
-      </w:pPr>
-      <w:r>
-        <w:rPr/>
-        <w:t>The data had to be binarized as given in the problem statement</w:t>
-      </w:r>
-    </w:p>
-    <w:p>
-      <w:pPr>
-        <w:pStyle w:val="TextBody"/>
-        <w:numPr>
-          <w:ilvl w:val="1"/>
-          <w:numId w:val="3"/>
-        </w:numPr>
-        <w:bidi w:val="0"/>
-        <w:jc w:val="left"/>
-        <w:rPr/>
-      </w:pPr>
-      <w:r>
-        <w:rPr/>
-        <w:t>To do this, the threshhold was fixed at 128.</w:t>
-      </w:r>
-    </w:p>
-    <w:p>
-      <w:pPr>
-        <w:pStyle w:val="TextBody"/>
-        <w:numPr>
-          <w:ilvl w:val="1"/>
-          <w:numId w:val="3"/>
-        </w:numPr>
-        <w:bidi w:val="0"/>
-        <w:jc w:val="left"/>
-        <w:rPr/>
-      </w:pPr>
-      <w:r>
-        <w:rPr/>
-        <w:t>All the values above 128 were made 255 and all those under it were made 0</w:t>
-      </w:r>
-    </w:p>
-    <w:p>
-      <w:pPr>
-        <w:pStyle w:val="TextBody"/>
-        <w:numPr>
-          <w:ilvl w:val="1"/>
-          <w:numId w:val="3"/>
-        </w:numPr>
-        <w:bidi w:val="0"/>
-        <w:jc w:val="left"/>
-        <w:rPr/>
-      </w:pPr>
-      <w:r>
-        <w:rPr/>
-        <w:t>Sample image before and after binarizing:</w:t>
-      </w:r>
-    </w:p>
-    <w:p>
-      <w:pPr>
-        <w:pStyle w:val="Normal"/>
-        <w:bidi w:val="0"/>
-        <w:jc w:val="left"/>
-        <w:rPr/>
-      </w:pPr>
-      <w:r>
+          <w:lang w:val="en-IN" w:eastAsia="zh-CN" w:bidi="hi-IN"/>
+        </w:rPr>
+      </w:pPr>
+      <w:r>
+        <w:rPr>
+          <w:rFonts w:eastAsia="SimSun" w:cs="Lucida Sans"/>
+          <w:color w:val="auto"/>
+          <w:kern w:val="2"/>
+          <w:sz w:val="24"/>
+          <w:szCs w:val="24"/>
+          <w:lang w:val="en-IN" w:eastAsia="zh-CN" w:bidi="hi-IN"/>
+        </w:rPr>
         <w:drawing>
-          <wp:anchor behindDoc="0" distT="0" distB="0" distL="0" distR="0" simplePos="0" locked="0" layoutInCell="0" allowOverlap="1" relativeHeight="4">
+          <wp:anchor behindDoc="0" distT="0" distB="0" distL="0" distR="0" simplePos="0" locked="0" layoutInCell="0" allowOverlap="1" relativeHeight="23">
             <wp:simplePos x="0" y="0"/>
             <wp:positionH relativeFrom="column">
-              <wp:posOffset>858520</wp:posOffset>
+              <wp:posOffset>488950</wp:posOffset>
             </wp:positionH>
             <wp:positionV relativeFrom="paragraph">
-              <wp:posOffset>-43815</wp:posOffset>
+              <wp:posOffset>635</wp:posOffset>
             </wp:positionV>
-            <wp:extent cx="1949450" cy="1795145"/>
+            <wp:extent cx="2332990" cy="1580515"/>
             <wp:effectExtent l="0" t="0" r="0" b="0"/>
-            <wp:wrapSquare wrapText="largest"/>
-            <wp:docPr id="21" name="Image5" descr=""/>
+            <wp:wrapTopAndBottom/>
+            <wp:docPr id="27" name="Image27" descr=""/>
             <wp:cNvGraphicFramePr>
               <a:graphicFrameLocks xmlns:a="http://schemas.openxmlformats.org/drawingml/2006/main" noChangeAspect="1"/>
             </wp:cNvGraphicFramePr>
@@ -4025,13 +4331,13 @@
               <a:graphicData uri="http://schemas.openxmlformats.org/drawingml/2006/picture">
                 <pic:pic xmlns:pic="http://schemas.openxmlformats.org/drawingml/2006/picture">
                   <pic:nvPicPr>
-                    <pic:cNvPr id="21" name="Image5" descr=""/>
+                    <pic:cNvPr id="27" name="Image27" descr=""/>
                     <pic:cNvPicPr>
                       <a:picLocks noChangeAspect="1" noChangeArrowheads="1"/>
                     </pic:cNvPicPr>
                   </pic:nvPicPr>
                   <pic:blipFill>
-                    <a:blip r:embed="rId22"/>
+                    <a:blip r:embed="rId28"/>
                     <a:stretch>
                       <a:fillRect/>
                     </a:stretch>
@@ -4039,7 +4345,7 @@
                   <pic:spPr bwMode="auto">
                     <a:xfrm>
                       <a:off x="0" y="0"/>
-                      <a:ext cx="1949450" cy="1795145"/>
+                      <a:ext cx="2332990" cy="1580515"/>
                     </a:xfrm>
                     <a:prstGeom prst="rect">
                       <a:avLst/>
@@ -4051,18 +4357,18 @@
           </wp:anchor>
         </w:drawing>
         <w:drawing>
-          <wp:anchor behindDoc="0" distT="0" distB="0" distL="0" distR="0" simplePos="0" locked="0" layoutInCell="0" allowOverlap="1" relativeHeight="5">
+          <wp:anchor behindDoc="0" distT="0" distB="0" distL="0" distR="0" simplePos="0" locked="0" layoutInCell="0" allowOverlap="1" relativeHeight="24">
             <wp:simplePos x="0" y="0"/>
             <wp:positionH relativeFrom="column">
-              <wp:posOffset>3330575</wp:posOffset>
+              <wp:posOffset>3283585</wp:posOffset>
             </wp:positionH>
             <wp:positionV relativeFrom="paragraph">
-              <wp:posOffset>-49530</wp:posOffset>
+              <wp:posOffset>635</wp:posOffset>
             </wp:positionV>
-            <wp:extent cx="1812925" cy="1795780"/>
+            <wp:extent cx="2332990" cy="1580515"/>
             <wp:effectExtent l="0" t="0" r="0" b="0"/>
-            <wp:wrapSquare wrapText="largest"/>
-            <wp:docPr id="22" name="Image6" descr=""/>
+            <wp:wrapTopAndBottom/>
+            <wp:docPr id="28" name="Image26" descr=""/>
             <wp:cNvGraphicFramePr>
               <a:graphicFrameLocks xmlns:a="http://schemas.openxmlformats.org/drawingml/2006/main" noChangeAspect="1"/>
             </wp:cNvGraphicFramePr>
@@ -4070,13 +4376,13 @@
               <a:graphicData uri="http://schemas.openxmlformats.org/drawingml/2006/picture">
                 <pic:pic xmlns:pic="http://schemas.openxmlformats.org/drawingml/2006/picture">
                   <pic:nvPicPr>
-                    <pic:cNvPr id="22" name="Image6" descr=""/>
+                    <pic:cNvPr id="28" name="Image26" descr=""/>
                     <pic:cNvPicPr>
                       <a:picLocks noChangeAspect="1" noChangeArrowheads="1"/>
                     </pic:cNvPicPr>
                   </pic:nvPicPr>
                   <pic:blipFill>
-                    <a:blip r:embed="rId23"/>
+                    <a:blip r:embed="rId29"/>
                     <a:stretch>
                       <a:fillRect/>
                     </a:stretch>
@@ -4084,7 +4390,7 @@
                   <pic:spPr bwMode="auto">
                     <a:xfrm>
                       <a:off x="0" y="0"/>
-                      <a:ext cx="1812925" cy="1795780"/>
+                      <a:ext cx="2332990" cy="1580515"/>
                     </a:xfrm>
                     <a:prstGeom prst="rect">
                       <a:avLst/>
@@ -4096,146 +4402,1366 @@
           </wp:anchor>
         </w:drawing>
       </w:r>
-      <w:r>
-        <w:rPr>
-          <w:sz w:val="24"/>
-        </w:rPr>
-        <w:t xml:space="preserve">    </w:t>
-      </w:r>
-    </w:p>
-    <w:p>
-      <w:pPr>
-        <w:pStyle w:val="Normal"/>
-        <w:bidi w:val="0"/>
-        <w:jc w:val="left"/>
-        <w:rPr>
-          <w:sz w:val="24"/>
-        </w:rPr>
-      </w:pPr>
-      <w:r>
-        <w:rPr>
-          <w:sz w:val="24"/>
-        </w:rPr>
-      </w:r>
-    </w:p>
-    <w:p>
-      <w:pPr>
-        <w:pStyle w:val="Normal"/>
-        <w:bidi w:val="0"/>
-        <w:jc w:val="left"/>
-        <w:rPr>
-          <w:sz w:val="24"/>
-        </w:rPr>
-      </w:pPr>
-      <w:r>
-        <w:rPr>
-          <w:sz w:val="24"/>
-        </w:rPr>
-      </w:r>
-    </w:p>
-    <w:p>
-      <w:pPr>
-        <w:pStyle w:val="Normal"/>
-        <w:bidi w:val="0"/>
-        <w:jc w:val="left"/>
-        <w:rPr>
-          <w:sz w:val="24"/>
-        </w:rPr>
-      </w:pPr>
-      <w:r>
-        <w:rPr>
-          <w:sz w:val="24"/>
-        </w:rPr>
-      </w:r>
-    </w:p>
-    <w:p>
-      <w:pPr>
-        <w:pStyle w:val="Normal"/>
-        <w:bidi w:val="0"/>
-        <w:jc w:val="left"/>
-        <w:rPr>
-          <w:sz w:val="24"/>
-        </w:rPr>
-      </w:pPr>
-      <w:r>
-        <w:rPr>
-          <w:sz w:val="24"/>
-        </w:rPr>
-      </w:r>
-    </w:p>
-    <w:p>
-      <w:pPr>
-        <w:pStyle w:val="Normal"/>
-        <w:bidi w:val="0"/>
-        <w:jc w:val="left"/>
-        <w:rPr>
-          <w:sz w:val="24"/>
-        </w:rPr>
-      </w:pPr>
-      <w:r>
-        <w:rPr>
-          <w:sz w:val="24"/>
-        </w:rPr>
-      </w:r>
-    </w:p>
-    <w:p>
-      <w:pPr>
-        <w:pStyle w:val="Normal"/>
-        <w:bidi w:val="0"/>
-        <w:jc w:val="left"/>
-        <w:rPr>
-          <w:sz w:val="24"/>
-        </w:rPr>
-      </w:pPr>
-      <w:r>
-        <w:rPr>
-          <w:sz w:val="24"/>
-        </w:rPr>
-      </w:r>
-    </w:p>
-    <w:p>
-      <w:pPr>
-        <w:pStyle w:val="Normal"/>
-        <w:bidi w:val="0"/>
-        <w:jc w:val="left"/>
-        <w:rPr>
-          <w:sz w:val="24"/>
-        </w:rPr>
-      </w:pPr>
-      <w:r>
-        <w:rPr>
-          <w:sz w:val="24"/>
-        </w:rPr>
-      </w:r>
-    </w:p>
-    <w:p>
-      <w:pPr>
-        <w:pStyle w:val="Normal"/>
-        <w:bidi w:val="0"/>
-        <w:jc w:val="left"/>
-        <w:rPr>
-          <w:sz w:val="24"/>
-        </w:rPr>
-      </w:pPr>
-      <w:r>
-        <w:rPr>
-          <w:sz w:val="24"/>
-        </w:rPr>
-      </w:r>
-    </w:p>
-    <w:p>
-      <w:pPr>
-        <w:pStyle w:val="Normal"/>
-        <w:bidi w:val="0"/>
-        <w:jc w:val="left"/>
-        <w:rPr>
-          <w:sz w:val="24"/>
-        </w:rPr>
-      </w:pPr>
-      <w:r>
-        <w:rPr>
-          <w:sz w:val="24"/>
-        </w:rPr>
+    </w:p>
+    <w:p>
+      <w:pPr>
+        <w:pStyle w:val="Normal"/>
+        <w:numPr>
+          <w:ilvl w:val="2"/>
+          <w:numId w:val="13"/>
+        </w:numPr>
+        <w:bidi w:val="0"/>
+        <w:jc w:val="left"/>
+        <w:rPr>
+          <w:rFonts w:ascii="Liberation Serif" w:hAnsi="Liberation Serif" w:eastAsia="SimSun" w:cs="Lucida Sans"/>
+          <w:color w:val="auto"/>
+          <w:kern w:val="2"/>
+          <w:sz w:val="24"/>
+          <w:szCs w:val="24"/>
+          <w:lang w:val="en-IN" w:eastAsia="zh-CN" w:bidi="hi-IN"/>
+        </w:rPr>
+      </w:pPr>
+      <w:r>
+        <w:rPr>
+          <w:rFonts w:eastAsia="SimSun" w:cs="Lucida Sans"/>
+          <w:color w:val="auto"/>
+          <w:kern w:val="2"/>
+          <w:sz w:val="24"/>
+          <w:szCs w:val="24"/>
+          <w:lang w:val="en-IN" w:eastAsia="zh-CN" w:bidi="hi-IN"/>
+        </w:rPr>
+        <w:t>Learning Rate = 0.1</w:t>
+      </w:r>
+    </w:p>
+    <w:p>
+      <w:pPr>
+        <w:pStyle w:val="Normal"/>
+        <w:numPr>
+          <w:ilvl w:val="0"/>
+          <w:numId w:val="0"/>
+        </w:numPr>
+        <w:bidi w:val="0"/>
+        <w:ind w:left="1440" w:hanging="0"/>
+        <w:jc w:val="left"/>
+        <w:rPr>
+          <w:rFonts w:ascii="Liberation Serif" w:hAnsi="Liberation Serif" w:eastAsia="SimSun" w:cs="Lucida Sans"/>
+          <w:color w:val="auto"/>
+          <w:kern w:val="2"/>
+          <w:sz w:val="24"/>
+          <w:szCs w:val="24"/>
+          <w:lang w:val="en-IN" w:eastAsia="zh-CN" w:bidi="hi-IN"/>
+        </w:rPr>
+      </w:pPr>
+      <w:r>
+        <w:rPr>
+          <w:rFonts w:eastAsia="SimSun" w:cs="Lucida Sans"/>
+          <w:color w:val="auto"/>
+          <w:kern w:val="2"/>
+          <w:sz w:val="24"/>
+          <w:szCs w:val="24"/>
+          <w:lang w:val="en-IN" w:eastAsia="zh-CN" w:bidi="hi-IN"/>
+        </w:rPr>
+        <w:drawing>
+          <wp:anchor behindDoc="0" distT="0" distB="0" distL="0" distR="0" simplePos="0" locked="0" layoutInCell="0" allowOverlap="1" relativeHeight="25">
+            <wp:simplePos x="0" y="0"/>
+            <wp:positionH relativeFrom="column">
+              <wp:posOffset>453390</wp:posOffset>
+            </wp:positionH>
+            <wp:positionV relativeFrom="paragraph">
+              <wp:posOffset>120015</wp:posOffset>
+            </wp:positionV>
+            <wp:extent cx="2332990" cy="1580515"/>
+            <wp:effectExtent l="0" t="0" r="0" b="0"/>
+            <wp:wrapTopAndBottom/>
+            <wp:docPr id="29" name="Image30" descr=""/>
+            <wp:cNvGraphicFramePr>
+              <a:graphicFrameLocks xmlns:a="http://schemas.openxmlformats.org/drawingml/2006/main" noChangeAspect="1"/>
+            </wp:cNvGraphicFramePr>
+            <a:graphic xmlns:a="http://schemas.openxmlformats.org/drawingml/2006/main">
+              <a:graphicData uri="http://schemas.openxmlformats.org/drawingml/2006/picture">
+                <pic:pic xmlns:pic="http://schemas.openxmlformats.org/drawingml/2006/picture">
+                  <pic:nvPicPr>
+                    <pic:cNvPr id="29" name="Image30" descr=""/>
+                    <pic:cNvPicPr>
+                      <a:picLocks noChangeAspect="1" noChangeArrowheads="1"/>
+                    </pic:cNvPicPr>
+                  </pic:nvPicPr>
+                  <pic:blipFill>
+                    <a:blip r:embed="rId30"/>
+                    <a:stretch>
+                      <a:fillRect/>
+                    </a:stretch>
+                  </pic:blipFill>
+                  <pic:spPr bwMode="auto">
+                    <a:xfrm>
+                      <a:off x="0" y="0"/>
+                      <a:ext cx="2332990" cy="1580515"/>
+                    </a:xfrm>
+                    <a:prstGeom prst="rect">
+                      <a:avLst/>
+                    </a:prstGeom>
+                  </pic:spPr>
+                </pic:pic>
+              </a:graphicData>
+            </a:graphic>
+          </wp:anchor>
+        </w:drawing>
+        <w:drawing>
+          <wp:anchor behindDoc="0" distT="0" distB="0" distL="0" distR="0" simplePos="0" locked="0" layoutInCell="0" allowOverlap="1" relativeHeight="26">
+            <wp:simplePos x="0" y="0"/>
+            <wp:positionH relativeFrom="column">
+              <wp:posOffset>3337560</wp:posOffset>
+            </wp:positionH>
+            <wp:positionV relativeFrom="paragraph">
+              <wp:posOffset>113030</wp:posOffset>
+            </wp:positionV>
+            <wp:extent cx="2332990" cy="1580515"/>
+            <wp:effectExtent l="0" t="0" r="0" b="0"/>
+            <wp:wrapTopAndBottom/>
+            <wp:docPr id="30" name="Image29" descr=""/>
+            <wp:cNvGraphicFramePr>
+              <a:graphicFrameLocks xmlns:a="http://schemas.openxmlformats.org/drawingml/2006/main" noChangeAspect="1"/>
+            </wp:cNvGraphicFramePr>
+            <a:graphic xmlns:a="http://schemas.openxmlformats.org/drawingml/2006/main">
+              <a:graphicData uri="http://schemas.openxmlformats.org/drawingml/2006/picture">
+                <pic:pic xmlns:pic="http://schemas.openxmlformats.org/drawingml/2006/picture">
+                  <pic:nvPicPr>
+                    <pic:cNvPr id="30" name="Image29" descr=""/>
+                    <pic:cNvPicPr>
+                      <a:picLocks noChangeAspect="1" noChangeArrowheads="1"/>
+                    </pic:cNvPicPr>
+                  </pic:nvPicPr>
+                  <pic:blipFill>
+                    <a:blip r:embed="rId31"/>
+                    <a:stretch>
+                      <a:fillRect/>
+                    </a:stretch>
+                  </pic:blipFill>
+                  <pic:spPr bwMode="auto">
+                    <a:xfrm>
+                      <a:off x="0" y="0"/>
+                      <a:ext cx="2332990" cy="1580515"/>
+                    </a:xfrm>
+                    <a:prstGeom prst="rect">
+                      <a:avLst/>
+                    </a:prstGeom>
+                  </pic:spPr>
+                </pic:pic>
+              </a:graphicData>
+            </a:graphic>
+          </wp:anchor>
+        </w:drawing>
+      </w:r>
+    </w:p>
+    <w:p>
+      <w:pPr>
+        <w:pStyle w:val="Normal"/>
+        <w:numPr>
+          <w:ilvl w:val="0"/>
+          <w:numId w:val="0"/>
+        </w:numPr>
+        <w:bidi w:val="0"/>
+        <w:ind w:left="1440" w:hanging="0"/>
+        <w:jc w:val="left"/>
+        <w:rPr>
+          <w:rFonts w:ascii="Liberation Serif" w:hAnsi="Liberation Serif" w:eastAsia="SimSun" w:cs="Lucida Sans"/>
+          <w:color w:val="auto"/>
+          <w:kern w:val="2"/>
+          <w:sz w:val="24"/>
+          <w:szCs w:val="24"/>
+          <w:lang w:val="en-IN" w:eastAsia="zh-CN" w:bidi="hi-IN"/>
+        </w:rPr>
+      </w:pPr>
+      <w:r>
+        <w:rPr>
+          <w:rFonts w:eastAsia="SimSun" w:cs="Lucida Sans"/>
+          <w:color w:val="auto"/>
+          <w:kern w:val="2"/>
+          <w:sz w:val="24"/>
+          <w:szCs w:val="24"/>
+          <w:lang w:val="en-IN" w:eastAsia="zh-CN" w:bidi="hi-IN"/>
+        </w:rPr>
+      </w:r>
+    </w:p>
+    <w:p>
+      <w:pPr>
+        <w:pStyle w:val="Normal"/>
+        <w:numPr>
+          <w:ilvl w:val="2"/>
+          <w:numId w:val="13"/>
+        </w:numPr>
+        <w:bidi w:val="0"/>
+        <w:jc w:val="left"/>
+        <w:rPr>
+          <w:rFonts w:ascii="Liberation Serif" w:hAnsi="Liberation Serif" w:eastAsia="SimSun" w:cs="Lucida Sans"/>
+          <w:color w:val="auto"/>
+          <w:kern w:val="2"/>
+          <w:sz w:val="24"/>
+          <w:szCs w:val="24"/>
+          <w:lang w:val="en-IN" w:eastAsia="zh-CN" w:bidi="hi-IN"/>
+        </w:rPr>
+      </w:pPr>
+      <w:r>
+        <w:rPr>
+          <w:rFonts w:eastAsia="SimSun" w:cs="Lucida Sans"/>
+          <w:color w:val="auto"/>
+          <w:kern w:val="2"/>
+          <w:sz w:val="24"/>
+          <w:szCs w:val="24"/>
+          <w:lang w:val="en-IN" w:eastAsia="zh-CN" w:bidi="hi-IN"/>
+        </w:rPr>
+        <w:t>Learning Rate = 0.001</w:t>
+      </w:r>
+    </w:p>
+    <w:p>
+      <w:pPr>
+        <w:pStyle w:val="Normal"/>
+        <w:numPr>
+          <w:ilvl w:val="0"/>
+          <w:numId w:val="0"/>
+        </w:numPr>
+        <w:bidi w:val="0"/>
+        <w:ind w:left="1440" w:hanging="0"/>
+        <w:jc w:val="left"/>
+        <w:rPr>
+          <w:rFonts w:ascii="Liberation Serif" w:hAnsi="Liberation Serif" w:eastAsia="SimSun" w:cs="Lucida Sans"/>
+          <w:color w:val="auto"/>
+          <w:kern w:val="2"/>
+          <w:sz w:val="24"/>
+          <w:szCs w:val="24"/>
+          <w:lang w:val="en-IN" w:eastAsia="zh-CN" w:bidi="hi-IN"/>
+        </w:rPr>
+      </w:pPr>
+      <w:r>
+        <w:rPr>
+          <w:rFonts w:eastAsia="SimSun" w:cs="Lucida Sans"/>
+          <w:color w:val="auto"/>
+          <w:kern w:val="2"/>
+          <w:sz w:val="24"/>
+          <w:szCs w:val="24"/>
+          <w:lang w:val="en-IN" w:eastAsia="zh-CN" w:bidi="hi-IN"/>
+        </w:rPr>
+        <w:drawing>
+          <wp:anchor behindDoc="0" distT="0" distB="0" distL="0" distR="0" simplePos="0" locked="0" layoutInCell="0" allowOverlap="1" relativeHeight="27">
+            <wp:simplePos x="0" y="0"/>
+            <wp:positionH relativeFrom="column">
+              <wp:posOffset>453390</wp:posOffset>
+            </wp:positionH>
+            <wp:positionV relativeFrom="paragraph">
+              <wp:posOffset>120015</wp:posOffset>
+            </wp:positionV>
+            <wp:extent cx="2332990" cy="1580515"/>
+            <wp:effectExtent l="0" t="0" r="0" b="0"/>
+            <wp:wrapTopAndBottom/>
+            <wp:docPr id="31" name="Image31" descr=""/>
+            <wp:cNvGraphicFramePr>
+              <a:graphicFrameLocks xmlns:a="http://schemas.openxmlformats.org/drawingml/2006/main" noChangeAspect="1"/>
+            </wp:cNvGraphicFramePr>
+            <a:graphic xmlns:a="http://schemas.openxmlformats.org/drawingml/2006/main">
+              <a:graphicData uri="http://schemas.openxmlformats.org/drawingml/2006/picture">
+                <pic:pic xmlns:pic="http://schemas.openxmlformats.org/drawingml/2006/picture">
+                  <pic:nvPicPr>
+                    <pic:cNvPr id="31" name="Image31" descr=""/>
+                    <pic:cNvPicPr>
+                      <a:picLocks noChangeAspect="1" noChangeArrowheads="1"/>
+                    </pic:cNvPicPr>
+                  </pic:nvPicPr>
+                  <pic:blipFill>
+                    <a:blip r:embed="rId32"/>
+                    <a:stretch>
+                      <a:fillRect/>
+                    </a:stretch>
+                  </pic:blipFill>
+                  <pic:spPr bwMode="auto">
+                    <a:xfrm>
+                      <a:off x="0" y="0"/>
+                      <a:ext cx="2332990" cy="1580515"/>
+                    </a:xfrm>
+                    <a:prstGeom prst="rect">
+                      <a:avLst/>
+                    </a:prstGeom>
+                  </pic:spPr>
+                </pic:pic>
+              </a:graphicData>
+            </a:graphic>
+          </wp:anchor>
+        </w:drawing>
+        <w:drawing>
+          <wp:anchor behindDoc="0" distT="0" distB="0" distL="0" distR="0" simplePos="0" locked="0" layoutInCell="0" allowOverlap="1" relativeHeight="28">
+            <wp:simplePos x="0" y="0"/>
+            <wp:positionH relativeFrom="column">
+              <wp:posOffset>3333750</wp:posOffset>
+            </wp:positionH>
+            <wp:positionV relativeFrom="paragraph">
+              <wp:posOffset>120015</wp:posOffset>
+            </wp:positionV>
+            <wp:extent cx="2332990" cy="1580515"/>
+            <wp:effectExtent l="0" t="0" r="0" b="0"/>
+            <wp:wrapTopAndBottom/>
+            <wp:docPr id="32" name="Image32" descr=""/>
+            <wp:cNvGraphicFramePr>
+              <a:graphicFrameLocks xmlns:a="http://schemas.openxmlformats.org/drawingml/2006/main" noChangeAspect="1"/>
+            </wp:cNvGraphicFramePr>
+            <a:graphic xmlns:a="http://schemas.openxmlformats.org/drawingml/2006/main">
+              <a:graphicData uri="http://schemas.openxmlformats.org/drawingml/2006/picture">
+                <pic:pic xmlns:pic="http://schemas.openxmlformats.org/drawingml/2006/picture">
+                  <pic:nvPicPr>
+                    <pic:cNvPr id="32" name="Image32" descr=""/>
+                    <pic:cNvPicPr>
+                      <a:picLocks noChangeAspect="1" noChangeArrowheads="1"/>
+                    </pic:cNvPicPr>
+                  </pic:nvPicPr>
+                  <pic:blipFill>
+                    <a:blip r:embed="rId33"/>
+                    <a:stretch>
+                      <a:fillRect/>
+                    </a:stretch>
+                  </pic:blipFill>
+                  <pic:spPr bwMode="auto">
+                    <a:xfrm>
+                      <a:off x="0" y="0"/>
+                      <a:ext cx="2332990" cy="1580515"/>
+                    </a:xfrm>
+                    <a:prstGeom prst="rect">
+                      <a:avLst/>
+                    </a:prstGeom>
+                  </pic:spPr>
+                </pic:pic>
+              </a:graphicData>
+            </a:graphic>
+          </wp:anchor>
+        </w:drawing>
+      </w:r>
+    </w:p>
+    <w:p>
+      <w:pPr>
+        <w:pStyle w:val="Normal"/>
+        <w:numPr>
+          <w:ilvl w:val="2"/>
+          <w:numId w:val="13"/>
+        </w:numPr>
+        <w:bidi w:val="0"/>
+        <w:jc w:val="left"/>
+        <w:rPr>
+          <w:rFonts w:ascii="Liberation Serif" w:hAnsi="Liberation Serif" w:eastAsia="SimSun" w:cs="Lucida Sans"/>
+          <w:color w:val="auto"/>
+          <w:kern w:val="2"/>
+          <w:sz w:val="24"/>
+          <w:szCs w:val="24"/>
+          <w:lang w:val="en-IN" w:eastAsia="zh-CN" w:bidi="hi-IN"/>
+        </w:rPr>
+      </w:pPr>
+      <w:r>
+        <w:rPr>
+          <w:rFonts w:eastAsia="SimSun" w:cs="Lucida Sans"/>
+          <w:color w:val="auto"/>
+          <w:kern w:val="2"/>
+          <w:sz w:val="24"/>
+          <w:szCs w:val="24"/>
+          <w:lang w:val="en-IN" w:eastAsia="zh-CN" w:bidi="hi-IN"/>
+        </w:rPr>
+        <w:t>Learning Rate = 1</w:t>
+      </w:r>
+    </w:p>
+    <w:p>
+      <w:pPr>
+        <w:pStyle w:val="Normal"/>
+        <w:numPr>
+          <w:ilvl w:val="0"/>
+          <w:numId w:val="0"/>
+        </w:numPr>
+        <w:bidi w:val="0"/>
+        <w:ind w:left="1440" w:hanging="0"/>
+        <w:jc w:val="left"/>
+        <w:rPr>
+          <w:rFonts w:ascii="Liberation Serif" w:hAnsi="Liberation Serif" w:eastAsia="SimSun" w:cs="Lucida Sans"/>
+          <w:color w:val="auto"/>
+          <w:kern w:val="2"/>
+          <w:sz w:val="24"/>
+          <w:szCs w:val="24"/>
+          <w:lang w:val="en-IN" w:eastAsia="zh-CN" w:bidi="hi-IN"/>
+        </w:rPr>
+      </w:pPr>
+      <w:r>
+        <w:rPr>
+          <w:rFonts w:eastAsia="SimSun" w:cs="Lucida Sans"/>
+          <w:color w:val="auto"/>
+          <w:kern w:val="2"/>
+          <w:sz w:val="24"/>
+          <w:szCs w:val="24"/>
+          <w:lang w:val="en-IN" w:eastAsia="zh-CN" w:bidi="hi-IN"/>
+        </w:rPr>
+      </w:r>
+    </w:p>
+    <w:p>
+      <w:pPr>
+        <w:pStyle w:val="Normal"/>
+        <w:bidi w:val="0"/>
+        <w:jc w:val="left"/>
+        <w:rPr>
+          <w:rFonts w:ascii="Liberation Serif" w:hAnsi="Liberation Serif" w:eastAsia="SimSun" w:cs="Lucida Sans"/>
+          <w:color w:val="auto"/>
+          <w:kern w:val="2"/>
+          <w:sz w:val="24"/>
+          <w:szCs w:val="24"/>
+          <w:lang w:val="en-IN" w:eastAsia="zh-CN" w:bidi="hi-IN"/>
+        </w:rPr>
+      </w:pPr>
+      <w:r>
+        <w:rPr>
+          <w:rFonts w:eastAsia="SimSun" w:cs="Lucida Sans"/>
+          <w:color w:val="auto"/>
+          <w:kern w:val="2"/>
+          <w:sz w:val="24"/>
+          <w:szCs w:val="24"/>
+          <w:lang w:val="en-IN" w:eastAsia="zh-CN" w:bidi="hi-IN"/>
+        </w:rPr>
+      </w:r>
+    </w:p>
+    <w:p>
+      <w:pPr>
+        <w:pStyle w:val="Normal"/>
+        <w:numPr>
+          <w:ilvl w:val="0"/>
+          <w:numId w:val="0"/>
+        </w:numPr>
+        <w:bidi w:val="0"/>
+        <w:ind w:left="1440" w:hanging="0"/>
+        <w:jc w:val="left"/>
+        <w:rPr>
+          <w:rFonts w:ascii="Liberation Serif" w:hAnsi="Liberation Serif" w:eastAsia="SimSun" w:cs="Lucida Sans"/>
+          <w:color w:val="auto"/>
+          <w:kern w:val="2"/>
+          <w:sz w:val="24"/>
+          <w:szCs w:val="24"/>
+          <w:lang w:val="en-IN" w:eastAsia="zh-CN" w:bidi="hi-IN"/>
+        </w:rPr>
+      </w:pPr>
+      <w:r>
+        <w:rPr>
+          <w:rFonts w:eastAsia="SimSun" w:cs="Lucida Sans"/>
+          <w:color w:val="auto"/>
+          <w:kern w:val="2"/>
+          <w:sz w:val="24"/>
+          <w:szCs w:val="24"/>
+          <w:lang w:val="en-IN" w:eastAsia="zh-CN" w:bidi="hi-IN"/>
+        </w:rPr>
+      </w:r>
+    </w:p>
+    <w:p>
+      <w:pPr>
+        <w:pStyle w:val="Normal"/>
+        <w:numPr>
+          <w:ilvl w:val="0"/>
+          <w:numId w:val="0"/>
+        </w:numPr>
+        <w:bidi w:val="0"/>
+        <w:ind w:left="1440" w:hanging="0"/>
+        <w:jc w:val="left"/>
+        <w:rPr/>
+      </w:pPr>
+      <w:r>
+        <w:rPr/>
+        <w:drawing>
+          <wp:anchor behindDoc="0" distT="0" distB="0" distL="0" distR="0" simplePos="0" locked="0" layoutInCell="0" allowOverlap="1" relativeHeight="29">
+            <wp:simplePos x="0" y="0"/>
+            <wp:positionH relativeFrom="column">
+              <wp:posOffset>333375</wp:posOffset>
+            </wp:positionH>
+            <wp:positionV relativeFrom="paragraph">
+              <wp:posOffset>635</wp:posOffset>
+            </wp:positionV>
+            <wp:extent cx="2332990" cy="1580515"/>
+            <wp:effectExtent l="0" t="0" r="0" b="0"/>
+            <wp:wrapTopAndBottom/>
+            <wp:docPr id="33" name="Image33" descr=""/>
+            <wp:cNvGraphicFramePr>
+              <a:graphicFrameLocks xmlns:a="http://schemas.openxmlformats.org/drawingml/2006/main" noChangeAspect="1"/>
+            </wp:cNvGraphicFramePr>
+            <a:graphic xmlns:a="http://schemas.openxmlformats.org/drawingml/2006/main">
+              <a:graphicData uri="http://schemas.openxmlformats.org/drawingml/2006/picture">
+                <pic:pic xmlns:pic="http://schemas.openxmlformats.org/drawingml/2006/picture">
+                  <pic:nvPicPr>
+                    <pic:cNvPr id="33" name="Image33" descr=""/>
+                    <pic:cNvPicPr>
+                      <a:picLocks noChangeAspect="1" noChangeArrowheads="1"/>
+                    </pic:cNvPicPr>
+                  </pic:nvPicPr>
+                  <pic:blipFill>
+                    <a:blip r:embed="rId34"/>
+                    <a:stretch>
+                      <a:fillRect/>
+                    </a:stretch>
+                  </pic:blipFill>
+                  <pic:spPr bwMode="auto">
+                    <a:xfrm>
+                      <a:off x="0" y="0"/>
+                      <a:ext cx="2332990" cy="1580515"/>
+                    </a:xfrm>
+                    <a:prstGeom prst="rect">
+                      <a:avLst/>
+                    </a:prstGeom>
+                  </pic:spPr>
+                </pic:pic>
+              </a:graphicData>
+            </a:graphic>
+          </wp:anchor>
+        </w:drawing>
+        <w:drawing>
+          <wp:anchor behindDoc="0" distT="0" distB="0" distL="0" distR="0" simplePos="0" locked="0" layoutInCell="0" allowOverlap="1" relativeHeight="30">
+            <wp:simplePos x="0" y="0"/>
+            <wp:positionH relativeFrom="column">
+              <wp:posOffset>3333750</wp:posOffset>
+            </wp:positionH>
+            <wp:positionV relativeFrom="paragraph">
+              <wp:posOffset>635</wp:posOffset>
+            </wp:positionV>
+            <wp:extent cx="2332990" cy="1580515"/>
+            <wp:effectExtent l="0" t="0" r="0" b="0"/>
+            <wp:wrapTopAndBottom/>
+            <wp:docPr id="34" name="Image34" descr=""/>
+            <wp:cNvGraphicFramePr>
+              <a:graphicFrameLocks xmlns:a="http://schemas.openxmlformats.org/drawingml/2006/main" noChangeAspect="1"/>
+            </wp:cNvGraphicFramePr>
+            <a:graphic xmlns:a="http://schemas.openxmlformats.org/drawingml/2006/main">
+              <a:graphicData uri="http://schemas.openxmlformats.org/drawingml/2006/picture">
+                <pic:pic xmlns:pic="http://schemas.openxmlformats.org/drawingml/2006/picture">
+                  <pic:nvPicPr>
+                    <pic:cNvPr id="34" name="Image34" descr=""/>
+                    <pic:cNvPicPr>
+                      <a:picLocks noChangeAspect="1" noChangeArrowheads="1"/>
+                    </pic:cNvPicPr>
+                  </pic:nvPicPr>
+                  <pic:blipFill>
+                    <a:blip r:embed="rId35"/>
+                    <a:stretch>
+                      <a:fillRect/>
+                    </a:stretch>
+                  </pic:blipFill>
+                  <pic:spPr bwMode="auto">
+                    <a:xfrm>
+                      <a:off x="0" y="0"/>
+                      <a:ext cx="2332990" cy="1580515"/>
+                    </a:xfrm>
+                    <a:prstGeom prst="rect">
+                      <a:avLst/>
+                    </a:prstGeom>
+                  </pic:spPr>
+                </pic:pic>
+              </a:graphicData>
+            </a:graphic>
+          </wp:anchor>
+        </w:drawing>
+      </w:r>
+    </w:p>
+    <w:p>
+      <w:pPr>
+        <w:pStyle w:val="Normal"/>
+        <w:numPr>
+          <w:ilvl w:val="1"/>
+          <w:numId w:val="13"/>
+        </w:numPr>
+        <w:bidi w:val="0"/>
+        <w:jc w:val="left"/>
+        <w:rPr/>
+      </w:pPr>
+      <w:r>
+        <w:rPr/>
+        <w:t>confusion matrix for both the implementations were as follows:</w:t>
+      </w:r>
+    </w:p>
+    <w:p>
+      <w:pPr>
+        <w:pStyle w:val="Normal"/>
+        <w:bidi w:val="0"/>
+        <w:jc w:val="left"/>
+        <w:rPr/>
+      </w:pPr>
+      <w:r>
+        <w:rPr/>
+        <w:drawing>
+          <wp:anchor behindDoc="0" distT="0" distB="0" distL="0" distR="0" simplePos="0" locked="0" layoutInCell="0" allowOverlap="1" relativeHeight="33">
+            <wp:simplePos x="0" y="0"/>
+            <wp:positionH relativeFrom="column">
+              <wp:align>center</wp:align>
+            </wp:positionH>
+            <wp:positionV relativeFrom="paragraph">
+              <wp:posOffset>635</wp:posOffset>
+            </wp:positionV>
+            <wp:extent cx="2615565" cy="1376680"/>
+            <wp:effectExtent l="0" t="0" r="0" b="0"/>
+            <wp:wrapTopAndBottom/>
+            <wp:docPr id="35" name="Image25" descr=""/>
+            <wp:cNvGraphicFramePr>
+              <a:graphicFrameLocks xmlns:a="http://schemas.openxmlformats.org/drawingml/2006/main" noChangeAspect="1"/>
+            </wp:cNvGraphicFramePr>
+            <a:graphic xmlns:a="http://schemas.openxmlformats.org/drawingml/2006/main">
+              <a:graphicData uri="http://schemas.openxmlformats.org/drawingml/2006/picture">
+                <pic:pic xmlns:pic="http://schemas.openxmlformats.org/drawingml/2006/picture">
+                  <pic:nvPicPr>
+                    <pic:cNvPr id="35" name="Image25" descr=""/>
+                    <pic:cNvPicPr>
+                      <a:picLocks noChangeAspect="1" noChangeArrowheads="1"/>
+                    </pic:cNvPicPr>
+                  </pic:nvPicPr>
+                  <pic:blipFill>
+                    <a:blip r:embed="rId36"/>
+                    <a:stretch>
+                      <a:fillRect/>
+                    </a:stretch>
+                  </pic:blipFill>
+                  <pic:spPr bwMode="auto">
+                    <a:xfrm>
+                      <a:off x="0" y="0"/>
+                      <a:ext cx="2615565" cy="1376680"/>
+                    </a:xfrm>
+                    <a:prstGeom prst="rect">
+                      <a:avLst/>
+                    </a:prstGeom>
+                  </pic:spPr>
+                </pic:pic>
+              </a:graphicData>
+            </a:graphic>
+          </wp:anchor>
+        </w:drawing>
+      </w:r>
+    </w:p>
+    <w:p>
+      <w:pPr>
+        <w:pStyle w:val="Normal"/>
+        <w:bidi w:val="0"/>
+        <w:jc w:val="left"/>
+        <w:rPr/>
+      </w:pPr>
+      <w:r>
+        <w:rPr/>
+        <w:drawing>
+          <wp:anchor behindDoc="0" distT="0" distB="0" distL="0" distR="0" simplePos="0" locked="0" layoutInCell="0" allowOverlap="1" relativeHeight="34">
+            <wp:simplePos x="0" y="0"/>
+            <wp:positionH relativeFrom="column">
+              <wp:posOffset>1751330</wp:posOffset>
+            </wp:positionH>
+            <wp:positionV relativeFrom="paragraph">
+              <wp:posOffset>73660</wp:posOffset>
+            </wp:positionV>
+            <wp:extent cx="2617470" cy="1375410"/>
+            <wp:effectExtent l="0" t="0" r="0" b="0"/>
+            <wp:wrapTopAndBottom/>
+            <wp:docPr id="36" name="Image36" descr=""/>
+            <wp:cNvGraphicFramePr>
+              <a:graphicFrameLocks xmlns:a="http://schemas.openxmlformats.org/drawingml/2006/main" noChangeAspect="1"/>
+            </wp:cNvGraphicFramePr>
+            <a:graphic xmlns:a="http://schemas.openxmlformats.org/drawingml/2006/main">
+              <a:graphicData uri="http://schemas.openxmlformats.org/drawingml/2006/picture">
+                <pic:pic xmlns:pic="http://schemas.openxmlformats.org/drawingml/2006/picture">
+                  <pic:nvPicPr>
+                    <pic:cNvPr id="36" name="Image36" descr=""/>
+                    <pic:cNvPicPr>
+                      <a:picLocks noChangeAspect="1" noChangeArrowheads="1"/>
+                    </pic:cNvPicPr>
+                  </pic:nvPicPr>
+                  <pic:blipFill>
+                    <a:blip r:embed="rId37"/>
+                    <a:stretch>
+                      <a:fillRect/>
+                    </a:stretch>
+                  </pic:blipFill>
+                  <pic:spPr bwMode="auto">
+                    <a:xfrm>
+                      <a:off x="0" y="0"/>
+                      <a:ext cx="2617470" cy="1375410"/>
+                    </a:xfrm>
+                    <a:prstGeom prst="rect">
+                      <a:avLst/>
+                    </a:prstGeom>
+                  </pic:spPr>
+                </pic:pic>
+              </a:graphicData>
+            </a:graphic>
+          </wp:anchor>
+        </w:drawing>
+      </w:r>
+    </w:p>
+    <w:p>
+      <w:pPr>
+        <w:pStyle w:val="Normal"/>
+        <w:numPr>
+          <w:ilvl w:val="0"/>
+          <w:numId w:val="13"/>
+        </w:numPr>
+        <w:bidi w:val="0"/>
+        <w:jc w:val="left"/>
+        <w:rPr/>
+      </w:pPr>
+      <w:r>
+        <w:rPr/>
+        <w:t>Sklearn’s Implementation</w:t>
+      </w:r>
+    </w:p>
+    <w:p>
+      <w:pPr>
+        <w:pStyle w:val="Normal"/>
+        <w:numPr>
+          <w:ilvl w:val="1"/>
+          <w:numId w:val="13"/>
+        </w:numPr>
+        <w:bidi w:val="0"/>
+        <w:jc w:val="left"/>
+        <w:rPr/>
+      </w:pPr>
+      <w:r>
+        <w:rPr/>
+        <w:t>Sklearn’s implementation for creating SGD classifier was used</w:t>
+      </w:r>
+    </w:p>
+    <w:p>
+      <w:pPr>
+        <w:pStyle w:val="Normal"/>
+        <w:numPr>
+          <w:ilvl w:val="1"/>
+          <w:numId w:val="13"/>
+        </w:numPr>
+        <w:bidi w:val="0"/>
+        <w:jc w:val="left"/>
+        <w:rPr/>
+      </w:pPr>
+      <w:r>
+        <w:rPr/>
+        <w:t>The loss values were stored in history of the classifier.</w:t>
+      </w:r>
+    </w:p>
+    <w:p>
+      <w:pPr>
+        <w:pStyle w:val="Normal"/>
+        <w:numPr>
+          <w:ilvl w:val="1"/>
+          <w:numId w:val="13"/>
+        </w:numPr>
+        <w:bidi w:val="0"/>
+        <w:jc w:val="left"/>
+        <w:rPr/>
+      </w:pPr>
+      <w:r>
+        <w:rPr/>
+        <w:t xml:space="preserve">Those were extracted using StringIO, reference for the same was taken from the following: </w:t>
+      </w:r>
+      <w:hyperlink r:id="rId39">
+        <w:r>
+          <w:rPr>
+            <w:rStyle w:val="InternetLink"/>
+          </w:rPr>
+          <w:t>https://stackoverflow.com/questions/54388648/sgdclassifier-save-loss-from-every-iteration-to-array%22%22</w:t>
+        </w:r>
+      </w:hyperlink>
+    </w:p>
+    <w:p>
+      <w:pPr>
+        <w:pStyle w:val="Normal"/>
+        <w:numPr>
+          <w:ilvl w:val="1"/>
+          <w:numId w:val="13"/>
+        </w:numPr>
+        <w:bidi w:val="0"/>
+        <w:jc w:val="left"/>
+        <w:rPr/>
+      </w:pPr>
+      <w:r>
+        <w:rPr/>
+        <w:t>The plot was:</w:t>
+      </w:r>
+    </w:p>
+    <w:p>
+      <w:pPr>
+        <w:pStyle w:val="Normal"/>
+        <w:numPr>
+          <w:ilvl w:val="0"/>
+          <w:numId w:val="0"/>
+        </w:numPr>
+        <w:bidi w:val="0"/>
+        <w:ind w:left="1080" w:hanging="0"/>
+        <w:jc w:val="left"/>
+        <w:rPr/>
+      </w:pPr>
+      <w:r>
+        <w:rPr/>
+        <w:drawing>
+          <wp:anchor behindDoc="0" distT="0" distB="0" distL="0" distR="0" simplePos="0" locked="0" layoutInCell="0" allowOverlap="1" relativeHeight="48">
+            <wp:simplePos x="0" y="0"/>
+            <wp:positionH relativeFrom="column">
+              <wp:posOffset>1219835</wp:posOffset>
+            </wp:positionH>
+            <wp:positionV relativeFrom="paragraph">
+              <wp:posOffset>99060</wp:posOffset>
+            </wp:positionV>
+            <wp:extent cx="3680460" cy="2677160"/>
+            <wp:effectExtent l="0" t="0" r="0" b="0"/>
+            <wp:wrapTopAndBottom/>
+            <wp:docPr id="37" name="Image47" descr=""/>
+            <wp:cNvGraphicFramePr>
+              <a:graphicFrameLocks xmlns:a="http://schemas.openxmlformats.org/drawingml/2006/main" noChangeAspect="1"/>
+            </wp:cNvGraphicFramePr>
+            <a:graphic xmlns:a="http://schemas.openxmlformats.org/drawingml/2006/main">
+              <a:graphicData uri="http://schemas.openxmlformats.org/drawingml/2006/picture">
+                <pic:pic xmlns:pic="http://schemas.openxmlformats.org/drawingml/2006/picture">
+                  <pic:nvPicPr>
+                    <pic:cNvPr id="37" name="Image47" descr=""/>
+                    <pic:cNvPicPr>
+                      <a:picLocks noChangeAspect="1" noChangeArrowheads="1"/>
+                    </pic:cNvPicPr>
+                  </pic:nvPicPr>
+                  <pic:blipFill>
+                    <a:blip r:embed="rId40"/>
+                    <a:stretch>
+                      <a:fillRect/>
+                    </a:stretch>
+                  </pic:blipFill>
+                  <pic:spPr bwMode="auto">
+                    <a:xfrm>
+                      <a:off x="0" y="0"/>
+                      <a:ext cx="3680460" cy="2677160"/>
+                    </a:xfrm>
+                    <a:prstGeom prst="rect">
+                      <a:avLst/>
+                    </a:prstGeom>
+                  </pic:spPr>
+                </pic:pic>
+              </a:graphicData>
+            </a:graphic>
+          </wp:anchor>
+        </w:drawing>
+        <w:drawing>
+          <wp:anchor behindDoc="0" distT="0" distB="0" distL="0" distR="0" simplePos="0" locked="0" layoutInCell="0" allowOverlap="1" relativeHeight="49">
+            <wp:simplePos x="0" y="0"/>
+            <wp:positionH relativeFrom="column">
+              <wp:posOffset>650875</wp:posOffset>
+            </wp:positionH>
+            <wp:positionV relativeFrom="paragraph">
+              <wp:posOffset>3202940</wp:posOffset>
+            </wp:positionV>
+            <wp:extent cx="5093335" cy="942975"/>
+            <wp:effectExtent l="0" t="0" r="0" b="0"/>
+            <wp:wrapTopAndBottom/>
+            <wp:docPr id="38" name="Image48" descr=""/>
+            <wp:cNvGraphicFramePr>
+              <a:graphicFrameLocks xmlns:a="http://schemas.openxmlformats.org/drawingml/2006/main" noChangeAspect="1"/>
+            </wp:cNvGraphicFramePr>
+            <a:graphic xmlns:a="http://schemas.openxmlformats.org/drawingml/2006/main">
+              <a:graphicData uri="http://schemas.openxmlformats.org/drawingml/2006/picture">
+                <pic:pic xmlns:pic="http://schemas.openxmlformats.org/drawingml/2006/picture">
+                  <pic:nvPicPr>
+                    <pic:cNvPr id="38" name="Image48" descr=""/>
+                    <pic:cNvPicPr>
+                      <a:picLocks noChangeAspect="1" noChangeArrowheads="1"/>
+                    </pic:cNvPicPr>
+                  </pic:nvPicPr>
+                  <pic:blipFill>
+                    <a:blip r:embed="rId41"/>
+                    <a:stretch>
+                      <a:fillRect/>
+                    </a:stretch>
+                  </pic:blipFill>
+                  <pic:spPr bwMode="auto">
+                    <a:xfrm>
+                      <a:off x="0" y="0"/>
+                      <a:ext cx="5093335" cy="942975"/>
+                    </a:xfrm>
+                    <a:prstGeom prst="rect">
+                      <a:avLst/>
+                    </a:prstGeom>
+                  </pic:spPr>
+                </pic:pic>
+              </a:graphicData>
+            </a:graphic>
+          </wp:anchor>
+        </w:drawing>
+      </w:r>
+    </w:p>
+    <w:p>
+      <w:pPr>
+        <w:pStyle w:val="Normal"/>
+        <w:numPr>
+          <w:ilvl w:val="1"/>
+          <w:numId w:val="13"/>
+        </w:numPr>
+        <w:bidi w:val="0"/>
+        <w:jc w:val="left"/>
+        <w:rPr/>
+      </w:pPr>
+      <w:r>
+        <w:rPr/>
+        <w:t>The sklearn classifier took only about 21 epochs to reach convergence</w:t>
+      </w:r>
+    </w:p>
+    <w:p>
+      <w:pPr>
+        <w:pStyle w:val="Normal"/>
+        <w:numPr>
+          <w:ilvl w:val="1"/>
+          <w:numId w:val="13"/>
+        </w:numPr>
+        <w:bidi w:val="0"/>
+        <w:jc w:val="left"/>
+        <w:rPr/>
+      </w:pPr>
+      <w:r>
+        <w:rPr/>
+        <w:t>The confusion matrix for the same was obtained to be as follows:</w:t>
+      </w:r>
+    </w:p>
+    <w:p>
+      <w:pPr>
+        <w:pStyle w:val="Normal"/>
+        <w:numPr>
+          <w:ilvl w:val="0"/>
+          <w:numId w:val="0"/>
+        </w:numPr>
+        <w:bidi w:val="0"/>
+        <w:ind w:left="1080" w:hanging="0"/>
+        <w:jc w:val="left"/>
+        <w:rPr/>
+      </w:pPr>
+      <w:r>
+        <w:rPr/>
+      </w:r>
+    </w:p>
+    <w:p>
+      <w:pPr>
+        <w:pStyle w:val="Normal"/>
+        <w:numPr>
+          <w:ilvl w:val="0"/>
+          <w:numId w:val="0"/>
+        </w:numPr>
+        <w:bidi w:val="0"/>
+        <w:ind w:left="1080" w:hanging="0"/>
+        <w:jc w:val="left"/>
+        <w:rPr/>
+      </w:pPr>
+      <w:r>
+        <w:rPr/>
+        <w:drawing>
+          <wp:anchor behindDoc="0" distT="0" distB="0" distL="0" distR="0" simplePos="0" locked="0" layoutInCell="0" allowOverlap="1" relativeHeight="50">
+            <wp:simplePos x="0" y="0"/>
+            <wp:positionH relativeFrom="column">
+              <wp:align>center</wp:align>
+            </wp:positionH>
+            <wp:positionV relativeFrom="paragraph">
+              <wp:posOffset>635</wp:posOffset>
+            </wp:positionV>
+            <wp:extent cx="4413885" cy="1795780"/>
+            <wp:effectExtent l="0" t="0" r="0" b="0"/>
+            <wp:wrapSquare wrapText="largest"/>
+            <wp:docPr id="39" name="Image49" descr=""/>
+            <wp:cNvGraphicFramePr>
+              <a:graphicFrameLocks xmlns:a="http://schemas.openxmlformats.org/drawingml/2006/main" noChangeAspect="1"/>
+            </wp:cNvGraphicFramePr>
+            <a:graphic xmlns:a="http://schemas.openxmlformats.org/drawingml/2006/main">
+              <a:graphicData uri="http://schemas.openxmlformats.org/drawingml/2006/picture">
+                <pic:pic xmlns:pic="http://schemas.openxmlformats.org/drawingml/2006/picture">
+                  <pic:nvPicPr>
+                    <pic:cNvPr id="39" name="Image49" descr=""/>
+                    <pic:cNvPicPr>
+                      <a:picLocks noChangeAspect="1" noChangeArrowheads="1"/>
+                    </pic:cNvPicPr>
+                  </pic:nvPicPr>
+                  <pic:blipFill>
+                    <a:blip r:embed="rId42"/>
+                    <a:stretch>
+                      <a:fillRect/>
+                    </a:stretch>
+                  </pic:blipFill>
+                  <pic:spPr bwMode="auto">
+                    <a:xfrm>
+                      <a:off x="0" y="0"/>
+                      <a:ext cx="4413885" cy="1795780"/>
+                    </a:xfrm>
+                    <a:prstGeom prst="rect">
+                      <a:avLst/>
+                    </a:prstGeom>
+                  </pic:spPr>
+                </pic:pic>
+              </a:graphicData>
+            </a:graphic>
+          </wp:anchor>
+        </w:drawing>
+      </w:r>
+    </w:p>
+    <w:p>
+      <w:pPr>
+        <w:pStyle w:val="Normal"/>
+        <w:numPr>
+          <w:ilvl w:val="0"/>
+          <w:numId w:val="0"/>
+        </w:numPr>
+        <w:bidi w:val="0"/>
+        <w:ind w:left="1080" w:hanging="0"/>
+        <w:jc w:val="left"/>
+        <w:rPr>
+          <w:sz w:val="24"/>
+          <w:szCs w:val="24"/>
+        </w:rPr>
+      </w:pPr>
+      <w:r>
+        <w:rPr>
+          <w:sz w:val="24"/>
+          <w:szCs w:val="24"/>
+        </w:rPr>
+      </w:r>
+    </w:p>
+    <w:p>
+      <w:pPr>
+        <w:pStyle w:val="Normal"/>
+        <w:bidi w:val="0"/>
+        <w:jc w:val="left"/>
+        <w:rPr>
+          <w:sz w:val="24"/>
+        </w:rPr>
+      </w:pPr>
+      <w:r>
+        <w:rPr>
+          <w:sz w:val="24"/>
+        </w:rPr>
+      </w:r>
+      <w:r>
+        <w:br w:type="page"/>
+      </w:r>
+    </w:p>
+    <w:p>
+      <w:pPr>
+        <w:pStyle w:val="Normal"/>
+        <w:bidi w:val="0"/>
+        <w:jc w:val="left"/>
+        <w:rPr>
+          <w:sz w:val="24"/>
+        </w:rPr>
+      </w:pPr>
+      <w:r>
+        <w:rPr>
+          <w:sz w:val="24"/>
+        </w:rPr>
+      </w:r>
+      <w:r>
+        <w:br w:type="page"/>
+      </w:r>
+    </w:p>
+    <w:p>
+      <w:pPr>
+        <w:pStyle w:val="Heading1"/>
+        <w:bidi w:val="0"/>
+        <w:jc w:val="left"/>
+        <w:rPr/>
+      </w:pPr>
+      <w:r>
+        <w:rPr/>
+        <w:t>Question 3. Naïve Bayes</w:t>
+      </w:r>
+    </w:p>
+    <w:p>
+      <w:pPr>
+        <w:pStyle w:val="TextBody"/>
+        <w:numPr>
+          <w:ilvl w:val="0"/>
+          <w:numId w:val="3"/>
+        </w:numPr>
+        <w:bidi w:val="0"/>
+        <w:jc w:val="left"/>
+        <w:rPr/>
+      </w:pPr>
+      <w:r>
+        <w:rPr/>
+        <w:t>Loading the dataset</w:t>
+      </w:r>
+    </w:p>
+    <w:p>
+      <w:pPr>
+        <w:pStyle w:val="TextBody"/>
+        <w:numPr>
+          <w:ilvl w:val="1"/>
+          <w:numId w:val="3"/>
+        </w:numPr>
+        <w:bidi w:val="0"/>
+        <w:jc w:val="left"/>
+        <w:rPr/>
+      </w:pPr>
+      <w:r>
+        <w:rPr/>
+        <w:t>To load the dataset, the function available in the github repo provided to us was used.</w:t>
+      </w:r>
+    </w:p>
+    <w:p>
+      <w:pPr>
+        <w:pStyle w:val="TextBody"/>
+        <w:numPr>
+          <w:ilvl w:val="1"/>
+          <w:numId w:val="3"/>
+        </w:numPr>
+        <w:bidi w:val="0"/>
+        <w:jc w:val="left"/>
+        <w:rPr/>
+      </w:pPr>
+      <w:r>
+        <w:rPr/>
+        <w:t>The data was directly loaded in X and y, training and testing divisions</w:t>
+      </w:r>
+    </w:p>
+    <w:p>
+      <w:pPr>
+        <w:pStyle w:val="TextBody"/>
+        <w:numPr>
+          <w:ilvl w:val="1"/>
+          <w:numId w:val="3"/>
+        </w:numPr>
+        <w:bidi w:val="0"/>
+        <w:jc w:val="left"/>
+        <w:rPr/>
+      </w:pPr>
+      <w:r>
+        <w:rPr/>
+        <w:t>Copy of the above loaded dataset was created with the same variable names so as to make the data editable</w:t>
+      </w:r>
+    </w:p>
+    <w:p>
+      <w:pPr>
+        <w:pStyle w:val="TextBody"/>
+        <w:numPr>
+          <w:ilvl w:val="0"/>
+          <w:numId w:val="3"/>
+        </w:numPr>
+        <w:bidi w:val="0"/>
+        <w:jc w:val="left"/>
+        <w:rPr/>
+      </w:pPr>
+      <w:r>
+        <w:rPr/>
+        <w:t>Preprocessing the Dataset</w:t>
+      </w:r>
+    </w:p>
+    <w:p>
+      <w:pPr>
+        <w:pStyle w:val="TextBody"/>
+        <w:numPr>
+          <w:ilvl w:val="1"/>
+          <w:numId w:val="3"/>
+        </w:numPr>
+        <w:bidi w:val="0"/>
+        <w:jc w:val="left"/>
+        <w:rPr/>
+      </w:pPr>
+      <w:r>
+        <w:rPr/>
+        <w:t>From the github repo, it was found that the labels for trousers and pullovers were 1 and 2</w:t>
+      </w:r>
+    </w:p>
+    <w:p>
+      <w:pPr>
+        <w:pStyle w:val="TextBody"/>
+        <w:numPr>
+          <w:ilvl w:val="1"/>
+          <w:numId w:val="3"/>
+        </w:numPr>
+        <w:bidi w:val="0"/>
+        <w:jc w:val="left"/>
+        <w:rPr/>
+      </w:pPr>
+      <w:r>
+        <w:rPr/>
+        <w:t>Using this information at hand, the complete dataset was pruned to remove the data having any other label other than 1 and 2</w:t>
+      </w:r>
+    </w:p>
+    <w:p>
+      <w:pPr>
+        <w:pStyle w:val="TextBody"/>
+        <w:numPr>
+          <w:ilvl w:val="1"/>
+          <w:numId w:val="3"/>
+        </w:numPr>
+        <w:bidi w:val="0"/>
+        <w:jc w:val="left"/>
+        <w:rPr/>
+      </w:pPr>
+      <w:r>
+        <w:rPr/>
+        <w:t>For ease in the future tasks, the labels 1, and 2 were converted to 0 and 1 respectively.</w:t>
+      </w:r>
+    </w:p>
+    <w:p>
+      <w:pPr>
+        <w:pStyle w:val="TextBody"/>
+        <w:numPr>
+          <w:ilvl w:val="1"/>
+          <w:numId w:val="3"/>
+        </w:numPr>
+        <w:bidi w:val="0"/>
+        <w:jc w:val="left"/>
+        <w:rPr/>
+      </w:pPr>
+      <w:r>
+        <w:rPr/>
+        <w:t>The data had to be binarized as given in the problem statement</w:t>
+      </w:r>
+    </w:p>
+    <w:p>
+      <w:pPr>
+        <w:pStyle w:val="TextBody"/>
+        <w:numPr>
+          <w:ilvl w:val="1"/>
+          <w:numId w:val="3"/>
+        </w:numPr>
+        <w:bidi w:val="0"/>
+        <w:jc w:val="left"/>
+        <w:rPr/>
+      </w:pPr>
+      <w:r>
+        <w:rPr/>
+        <w:t>To do this, the threshold was fixed at 128.</w:t>
+      </w:r>
+    </w:p>
+    <w:p>
+      <w:pPr>
+        <w:pStyle w:val="TextBody"/>
+        <w:numPr>
+          <w:ilvl w:val="1"/>
+          <w:numId w:val="3"/>
+        </w:numPr>
+        <w:bidi w:val="0"/>
+        <w:jc w:val="left"/>
+        <w:rPr/>
+      </w:pPr>
+      <w:r>
+        <w:rPr/>
+        <w:t>All the values above 128 were made 255 and all those under it were made 0</w:t>
+      </w:r>
+    </w:p>
+    <w:p>
+      <w:pPr>
+        <w:pStyle w:val="TextBody"/>
+        <w:numPr>
+          <w:ilvl w:val="1"/>
+          <w:numId w:val="3"/>
+        </w:numPr>
+        <w:bidi w:val="0"/>
+        <w:jc w:val="left"/>
+        <w:rPr/>
+      </w:pPr>
+      <w:r>
+        <w:rPr/>
+        <w:t>Sample image</w:t>
+      </w:r>
+      <w:r>
+        <w:rPr/>
+        <w:t>s</w:t>
+      </w:r>
+      <w:r>
+        <w:rPr/>
+        <w:t xml:space="preserve"> before and after binarizing:</w:t>
+      </w:r>
+    </w:p>
+    <w:p>
+      <w:pPr>
+        <w:pStyle w:val="Normal"/>
+        <w:bidi w:val="0"/>
+        <w:jc w:val="left"/>
+        <w:rPr/>
+      </w:pPr>
+      <w:r>
+        <w:rPr>
+          <w:sz w:val="24"/>
+        </w:rPr>
+        <w:drawing>
+          <wp:anchor behindDoc="0" distT="0" distB="0" distL="0" distR="0" simplePos="0" locked="0" layoutInCell="0" allowOverlap="1" relativeHeight="42">
+            <wp:simplePos x="0" y="0"/>
+            <wp:positionH relativeFrom="column">
+              <wp:posOffset>3233420</wp:posOffset>
+            </wp:positionH>
+            <wp:positionV relativeFrom="paragraph">
+              <wp:posOffset>62230</wp:posOffset>
+            </wp:positionV>
+            <wp:extent cx="1814195" cy="1796415"/>
+            <wp:effectExtent l="0" t="0" r="0" b="0"/>
+            <wp:wrapSquare wrapText="largest"/>
+            <wp:docPr id="40" name="Image5" descr=""/>
+            <wp:cNvGraphicFramePr>
+              <a:graphicFrameLocks xmlns:a="http://schemas.openxmlformats.org/drawingml/2006/main" noChangeAspect="1"/>
+            </wp:cNvGraphicFramePr>
+            <a:graphic xmlns:a="http://schemas.openxmlformats.org/drawingml/2006/main">
+              <a:graphicData uri="http://schemas.openxmlformats.org/drawingml/2006/picture">
+                <pic:pic xmlns:pic="http://schemas.openxmlformats.org/drawingml/2006/picture">
+                  <pic:nvPicPr>
+                    <pic:cNvPr id="40" name="Image5" descr=""/>
+                    <pic:cNvPicPr>
+                      <a:picLocks noChangeAspect="1" noChangeArrowheads="1"/>
+                    </pic:cNvPicPr>
+                  </pic:nvPicPr>
+                  <pic:blipFill>
+                    <a:blip r:embed="rId43"/>
+                    <a:stretch>
+                      <a:fillRect/>
+                    </a:stretch>
+                  </pic:blipFill>
+                  <pic:spPr bwMode="auto">
+                    <a:xfrm>
+                      <a:off x="0" y="0"/>
+                      <a:ext cx="1814195" cy="1796415"/>
+                    </a:xfrm>
+                    <a:prstGeom prst="rect">
+                      <a:avLst/>
+                    </a:prstGeom>
+                  </pic:spPr>
+                </pic:pic>
+              </a:graphicData>
+            </a:graphic>
+          </wp:anchor>
+        </w:drawing>
+        <w:drawing>
+          <wp:anchor behindDoc="0" distT="0" distB="0" distL="0" distR="0" simplePos="0" locked="0" layoutInCell="0" allowOverlap="1" relativeHeight="41">
+            <wp:simplePos x="0" y="0"/>
+            <wp:positionH relativeFrom="column">
+              <wp:posOffset>738505</wp:posOffset>
+            </wp:positionH>
+            <wp:positionV relativeFrom="paragraph">
+              <wp:posOffset>62230</wp:posOffset>
+            </wp:positionV>
+            <wp:extent cx="1951355" cy="1796415"/>
+            <wp:effectExtent l="0" t="0" r="0" b="0"/>
+            <wp:wrapTopAndBottom/>
+            <wp:docPr id="41" name="Image43" descr=""/>
+            <wp:cNvGraphicFramePr>
+              <a:graphicFrameLocks xmlns:a="http://schemas.openxmlformats.org/drawingml/2006/main" noChangeAspect="1"/>
+            </wp:cNvGraphicFramePr>
+            <a:graphic xmlns:a="http://schemas.openxmlformats.org/drawingml/2006/main">
+              <a:graphicData uri="http://schemas.openxmlformats.org/drawingml/2006/picture">
+                <pic:pic xmlns:pic="http://schemas.openxmlformats.org/drawingml/2006/picture">
+                  <pic:nvPicPr>
+                    <pic:cNvPr id="41" name="Image43" descr=""/>
+                    <pic:cNvPicPr>
+                      <a:picLocks noChangeAspect="1" noChangeArrowheads="1"/>
+                    </pic:cNvPicPr>
+                  </pic:nvPicPr>
+                  <pic:blipFill>
+                    <a:blip r:embed="rId44"/>
+                    <a:stretch>
+                      <a:fillRect/>
+                    </a:stretch>
+                  </pic:blipFill>
+                  <pic:spPr bwMode="auto">
+                    <a:xfrm>
+                      <a:off x="0" y="0"/>
+                      <a:ext cx="1951355" cy="1796415"/>
+                    </a:xfrm>
+                    <a:prstGeom prst="rect">
+                      <a:avLst/>
+                    </a:prstGeom>
+                  </pic:spPr>
+                </pic:pic>
+              </a:graphicData>
+            </a:graphic>
+          </wp:anchor>
+        </w:drawing>
+      </w:r>
+      <w:r>
+        <w:rPr>
+          <w:sz w:val="24"/>
+        </w:rPr>
+        <w:t xml:space="preserve">   </w:t>
       </w:r>
     </w:p>
     <w:p>
@@ -4445,7 +5971,7 @@
           <w:iCs w:val="false"/>
         </w:rPr>
         <w:drawing>
-          <wp:anchor behindDoc="0" distT="0" distB="0" distL="0" distR="0" simplePos="0" locked="0" layoutInCell="0" allowOverlap="1" relativeHeight="6">
+          <wp:anchor behindDoc="0" distT="0" distB="0" distL="0" distR="0" simplePos="0" locked="0" layoutInCell="0" allowOverlap="1" relativeHeight="4">
             <wp:simplePos x="0" y="0"/>
             <wp:positionH relativeFrom="column">
               <wp:align>center</wp:align>
@@ -4456,7 +5982,7 @@
             <wp:extent cx="5662930" cy="1068705"/>
             <wp:effectExtent l="0" t="0" r="0" b="0"/>
             <wp:wrapSquare wrapText="largest"/>
-            <wp:docPr id="23" name="Image8" descr=""/>
+            <wp:docPr id="42" name="Image8" descr=""/>
             <wp:cNvGraphicFramePr>
               <a:graphicFrameLocks xmlns:a="http://schemas.openxmlformats.org/drawingml/2006/main" noChangeAspect="1"/>
             </wp:cNvGraphicFramePr>
@@ -4464,13 +5990,13 @@
               <a:graphicData uri="http://schemas.openxmlformats.org/drawingml/2006/picture">
                 <pic:pic xmlns:pic="http://schemas.openxmlformats.org/drawingml/2006/picture">
                   <pic:nvPicPr>
-                    <pic:cNvPr id="23" name="Image8" descr=""/>
+                    <pic:cNvPr id="42" name="Image8" descr=""/>
                     <pic:cNvPicPr>
                       <a:picLocks noChangeAspect="1" noChangeArrowheads="1"/>
                     </pic:cNvPicPr>
                   </pic:nvPicPr>
                   <pic:blipFill>
-                    <a:blip r:embed="rId24"/>
+                    <a:blip r:embed="rId45"/>
                     <a:stretch>
                       <a:fillRect/>
                     </a:stretch>
@@ -4608,8 +6134,29 @@
           <w:i w:val="false"/>
           <w:iCs w:val="false"/>
         </w:rPr>
+      </w:r>
+    </w:p>
+    <w:p>
+      <w:pPr>
+        <w:pStyle w:val="Normal"/>
+        <w:numPr>
+          <w:ilvl w:val="1"/>
+          <w:numId w:val="4"/>
+        </w:numPr>
+        <w:bidi w:val="0"/>
+        <w:jc w:val="left"/>
+        <w:rPr/>
+      </w:pPr>
+      <w:r>
+        <w:rPr>
+          <w:i w:val="false"/>
+          <w:iCs w:val="false"/>
+        </w:rPr>
+        <w:t>The average test an</w:t>
+      </w:r>
+      <w:r>
         <w:drawing>
-          <wp:anchor behindDoc="0" distT="0" distB="0" distL="0" distR="0" simplePos="0" locked="0" layoutInCell="0" allowOverlap="1" relativeHeight="7">
+          <wp:anchor behindDoc="0" distT="0" distB="0" distL="0" distR="0" simplePos="0" locked="0" layoutInCell="0" allowOverlap="1" relativeHeight="43">
             <wp:simplePos x="0" y="0"/>
             <wp:positionH relativeFrom="column">
               <wp:align>center</wp:align>
@@ -4617,10 +6164,10 @@
             <wp:positionV relativeFrom="paragraph">
               <wp:posOffset>635</wp:posOffset>
             </wp:positionV>
-            <wp:extent cx="3187065" cy="2820670"/>
+            <wp:extent cx="3345815" cy="2962910"/>
             <wp:effectExtent l="0" t="0" r="0" b="0"/>
             <wp:wrapTopAndBottom/>
-            <wp:docPr id="24" name="Image7" descr=""/>
+            <wp:docPr id="43" name="Image6" descr=""/>
             <wp:cNvGraphicFramePr>
               <a:graphicFrameLocks xmlns:a="http://schemas.openxmlformats.org/drawingml/2006/main" noChangeAspect="1"/>
             </wp:cNvGraphicFramePr>
@@ -4628,13 +6175,13 @@
               <a:graphicData uri="http://schemas.openxmlformats.org/drawingml/2006/picture">
                 <pic:pic xmlns:pic="http://schemas.openxmlformats.org/drawingml/2006/picture">
                   <pic:nvPicPr>
-                    <pic:cNvPr id="24" name="Image7" descr=""/>
+                    <pic:cNvPr id="43" name="Image6" descr=""/>
                     <pic:cNvPicPr>
                       <a:picLocks noChangeAspect="1" noChangeArrowheads="1"/>
                     </pic:cNvPicPr>
                   </pic:nvPicPr>
                   <pic:blipFill>
-                    <a:blip r:embed="rId25"/>
+                    <a:blip r:embed="rId46"/>
                     <a:stretch>
                       <a:fillRect/>
                     </a:stretch>
@@ -4642,7 +6189,7 @@
                   <pic:spPr bwMode="auto">
                     <a:xfrm>
                       <a:off x="0" y="0"/>
-                      <a:ext cx="3187065" cy="2820670"/>
+                      <a:ext cx="3345815" cy="2962910"/>
                     </a:xfrm>
                     <a:prstGeom prst="rect">
                       <a:avLst/>
@@ -4654,24 +6201,12 @@
           </wp:anchor>
         </w:drawing>
       </w:r>
-    </w:p>
-    <w:p>
-      <w:pPr>
-        <w:pStyle w:val="Normal"/>
-        <w:numPr>
-          <w:ilvl w:val="1"/>
-          <w:numId w:val="4"/>
-        </w:numPr>
-        <w:bidi w:val="0"/>
-        <w:jc w:val="left"/>
-        <w:rPr/>
-      </w:pPr>
       <w:r>
         <w:rPr>
           <w:i w:val="false"/>
           <w:iCs w:val="false"/>
         </w:rPr>
-        <w:t>The average test and validation accuracies over all K validation sets were also calculated</w:t>
+        <w:t>d validation accuracies over all K validation sets were also calculated</w:t>
       </w:r>
     </w:p>
     <w:p>
@@ -4721,7 +6256,7 @@
           <w:iCs w:val="false"/>
         </w:rPr>
         <w:drawing>
-          <wp:anchor behindDoc="0" distT="0" distB="0" distL="0" distR="0" simplePos="0" locked="0" layoutInCell="0" allowOverlap="1" relativeHeight="8">
+          <wp:anchor behindDoc="0" distT="0" distB="0" distL="0" distR="0" simplePos="0" locked="0" layoutInCell="0" allowOverlap="1" relativeHeight="5">
             <wp:simplePos x="0" y="0"/>
             <wp:positionH relativeFrom="column">
               <wp:align>center</wp:align>
@@ -4732,7 +6267,7 @@
             <wp:extent cx="4081780" cy="937260"/>
             <wp:effectExtent l="0" t="0" r="0" b="0"/>
             <wp:wrapTopAndBottom/>
-            <wp:docPr id="25" name="Image9" descr=""/>
+            <wp:docPr id="44" name="Image9" descr=""/>
             <wp:cNvGraphicFramePr>
               <a:graphicFrameLocks xmlns:a="http://schemas.openxmlformats.org/drawingml/2006/main" noChangeAspect="1"/>
             </wp:cNvGraphicFramePr>
@@ -4740,13 +6275,13 @@
               <a:graphicData uri="http://schemas.openxmlformats.org/drawingml/2006/picture">
                 <pic:pic xmlns:pic="http://schemas.openxmlformats.org/drawingml/2006/picture">
                   <pic:nvPicPr>
-                    <pic:cNvPr id="25" name="Image9" descr=""/>
+                    <pic:cNvPr id="44" name="Image9" descr=""/>
                     <pic:cNvPicPr>
                       <a:picLocks noChangeAspect="1" noChangeArrowheads="1"/>
                     </pic:cNvPicPr>
                   </pic:nvPicPr>
                   <pic:blipFill>
-                    <a:blip r:embed="rId26"/>
+                    <a:blip r:embed="rId47"/>
                     <a:stretch>
                       <a:fillRect/>
                     </a:stretch>
@@ -4765,6 +6300,51 @@
             </a:graphic>
           </wp:anchor>
         </w:drawing>
+        <w:drawing>
+          <wp:anchor behindDoc="0" distT="0" distB="0" distL="0" distR="0" simplePos="0" locked="0" layoutInCell="0" allowOverlap="1" relativeHeight="44">
+            <wp:simplePos x="0" y="0"/>
+            <wp:positionH relativeFrom="column">
+              <wp:align>center</wp:align>
+            </wp:positionH>
+            <wp:positionV relativeFrom="paragraph">
+              <wp:posOffset>635</wp:posOffset>
+            </wp:positionV>
+            <wp:extent cx="4582160" cy="964565"/>
+            <wp:effectExtent l="0" t="0" r="0" b="0"/>
+            <wp:wrapTopAndBottom/>
+            <wp:docPr id="45" name="Image7" descr=""/>
+            <wp:cNvGraphicFramePr>
+              <a:graphicFrameLocks xmlns:a="http://schemas.openxmlformats.org/drawingml/2006/main" noChangeAspect="1"/>
+            </wp:cNvGraphicFramePr>
+            <a:graphic xmlns:a="http://schemas.openxmlformats.org/drawingml/2006/main">
+              <a:graphicData uri="http://schemas.openxmlformats.org/drawingml/2006/picture">
+                <pic:pic xmlns:pic="http://schemas.openxmlformats.org/drawingml/2006/picture">
+                  <pic:nvPicPr>
+                    <pic:cNvPr id="45" name="Image7" descr=""/>
+                    <pic:cNvPicPr>
+                      <a:picLocks noChangeAspect="1" noChangeArrowheads="1"/>
+                    </pic:cNvPicPr>
+                  </pic:nvPicPr>
+                  <pic:blipFill>
+                    <a:blip r:embed="rId48"/>
+                    <a:stretch>
+                      <a:fillRect/>
+                    </a:stretch>
+                  </pic:blipFill>
+                  <pic:spPr bwMode="auto">
+                    <a:xfrm>
+                      <a:off x="0" y="0"/>
+                      <a:ext cx="4582160" cy="964565"/>
+                    </a:xfrm>
+                    <a:prstGeom prst="rect">
+                      <a:avLst/>
+                    </a:prstGeom>
+                  </pic:spPr>
+                </pic:pic>
+              </a:graphicData>
+            </a:graphic>
+          </wp:anchor>
+        </w:drawing>
       </w:r>
     </w:p>
     <w:p>
@@ -4819,7 +6399,7 @@
       </w:pPr>
       <w:r>
         <w:drawing>
-          <wp:anchor behindDoc="0" distT="0" distB="0" distL="0" distR="0" simplePos="0" locked="0" layoutInCell="0" allowOverlap="1" relativeHeight="9">
+          <wp:anchor behindDoc="0" distT="0" distB="0" distL="0" distR="0" simplePos="0" locked="0" layoutInCell="0" allowOverlap="1" relativeHeight="6">
             <wp:simplePos x="0" y="0"/>
             <wp:positionH relativeFrom="column">
               <wp:posOffset>1270000</wp:posOffset>
@@ -4830,7 +6410,7 @@
             <wp:extent cx="3135630" cy="1511935"/>
             <wp:effectExtent l="0" t="0" r="0" b="0"/>
             <wp:wrapTopAndBottom/>
-            <wp:docPr id="26" name="Image10" descr=""/>
+            <wp:docPr id="46" name="Image10" descr=""/>
             <wp:cNvGraphicFramePr>
               <a:graphicFrameLocks xmlns:a="http://schemas.openxmlformats.org/drawingml/2006/main" noChangeAspect="1"/>
             </wp:cNvGraphicFramePr>
@@ -4838,13 +6418,13 @@
               <a:graphicData uri="http://schemas.openxmlformats.org/drawingml/2006/picture">
                 <pic:pic xmlns:pic="http://schemas.openxmlformats.org/drawingml/2006/picture">
                   <pic:nvPicPr>
-                    <pic:cNvPr id="26" name="Image10" descr=""/>
+                    <pic:cNvPr id="46" name="Image10" descr=""/>
                     <pic:cNvPicPr>
                       <a:picLocks noChangeAspect="1" noChangeArrowheads="1"/>
                     </pic:cNvPicPr>
                   </pic:nvPicPr>
                   <pic:blipFill>
-                    <a:blip r:embed="rId27"/>
+                    <a:blip r:embed="rId49"/>
                     <a:stretch>
                       <a:fillRect/>
                     </a:stretch>
@@ -4893,22 +6473,650 @@
           <w:i w:val="false"/>
           <w:iCs w:val="false"/>
         </w:rPr>
-      </w:r>
-    </w:p>
-    <w:p>
-      <w:pPr>
-        <w:pStyle w:val="Normal"/>
-        <w:bidi w:val="0"/>
-        <w:jc w:val="left"/>
-        <w:rPr>
+        <w:t>For the ROC, curve for both the self implemented and the sklearn generated model are generated.</w:t>
+      </w:r>
+    </w:p>
+    <w:p>
+      <w:pPr>
+        <w:pStyle w:val="Normal"/>
+        <w:numPr>
+          <w:ilvl w:val="0"/>
+          <w:numId w:val="0"/>
+        </w:numPr>
+        <w:bidi w:val="0"/>
+        <w:ind w:left="1440" w:hanging="0"/>
+        <w:jc w:val="left"/>
+        <w:rPr>
+          <w:rFonts w:ascii="Liberation Serif" w:hAnsi="Liberation Serif"/>
           <w:i w:val="false"/>
           <w:i w:val="false"/>
           <w:iCs w:val="false"/>
-          <w:sz w:val="24"/>
-        </w:rPr>
-      </w:pPr>
-      <w:r>
-        <w:rPr/>
+        </w:rPr>
+      </w:pPr>
+      <w:r>
+        <w:rPr>
+          <w:i w:val="false"/>
+          <w:iCs w:val="false"/>
+        </w:rPr>
+        <w:drawing>
+          <wp:anchor behindDoc="0" distT="0" distB="0" distL="0" distR="0" simplePos="0" locked="0" layoutInCell="0" allowOverlap="1" relativeHeight="45">
+            <wp:simplePos x="0" y="0"/>
+            <wp:positionH relativeFrom="column">
+              <wp:align>center</wp:align>
+            </wp:positionH>
+            <wp:positionV relativeFrom="paragraph">
+              <wp:posOffset>635</wp:posOffset>
+            </wp:positionV>
+            <wp:extent cx="2679700" cy="1940560"/>
+            <wp:effectExtent l="0" t="0" r="0" b="0"/>
+            <wp:wrapTopAndBottom/>
+            <wp:docPr id="47" name="Image44" descr=""/>
+            <wp:cNvGraphicFramePr>
+              <a:graphicFrameLocks xmlns:a="http://schemas.openxmlformats.org/drawingml/2006/main" noChangeAspect="1"/>
+            </wp:cNvGraphicFramePr>
+            <a:graphic xmlns:a="http://schemas.openxmlformats.org/drawingml/2006/main">
+              <a:graphicData uri="http://schemas.openxmlformats.org/drawingml/2006/picture">
+                <pic:pic xmlns:pic="http://schemas.openxmlformats.org/drawingml/2006/picture">
+                  <pic:nvPicPr>
+                    <pic:cNvPr id="47" name="Image44" descr=""/>
+                    <pic:cNvPicPr>
+                      <a:picLocks noChangeAspect="1" noChangeArrowheads="1"/>
+                    </pic:cNvPicPr>
+                  </pic:nvPicPr>
+                  <pic:blipFill>
+                    <a:blip r:embed="rId50"/>
+                    <a:stretch>
+                      <a:fillRect/>
+                    </a:stretch>
+                  </pic:blipFill>
+                  <pic:spPr bwMode="auto">
+                    <a:xfrm>
+                      <a:off x="0" y="0"/>
+                      <a:ext cx="2679700" cy="1940560"/>
+                    </a:xfrm>
+                    <a:prstGeom prst="rect">
+                      <a:avLst/>
+                    </a:prstGeom>
+                  </pic:spPr>
+                </pic:pic>
+              </a:graphicData>
+            </a:graphic>
+          </wp:anchor>
+        </w:drawing>
+      </w:r>
+    </w:p>
+    <w:p>
+      <w:pPr>
+        <w:pStyle w:val="Normal"/>
+        <w:bidi w:val="0"/>
+        <w:jc w:val="left"/>
+        <w:rPr>
+          <w:i w:val="false"/>
+          <w:i w:val="false"/>
+          <w:iCs w:val="false"/>
+          <w:sz w:val="24"/>
+        </w:rPr>
+      </w:pPr>
+      <w:r>
+        <w:rPr/>
+        <w:drawing>
+          <wp:anchor behindDoc="0" distT="0" distB="0" distL="0" distR="0" simplePos="0" locked="0" layoutInCell="0" allowOverlap="1" relativeHeight="46">
+            <wp:simplePos x="0" y="0"/>
+            <wp:positionH relativeFrom="column">
+              <wp:posOffset>1720850</wp:posOffset>
+            </wp:positionH>
+            <wp:positionV relativeFrom="paragraph">
+              <wp:posOffset>26035</wp:posOffset>
+            </wp:positionV>
+            <wp:extent cx="2737485" cy="1986915"/>
+            <wp:effectExtent l="0" t="0" r="0" b="0"/>
+            <wp:wrapTopAndBottom/>
+            <wp:docPr id="48" name="Image45" descr=""/>
+            <wp:cNvGraphicFramePr>
+              <a:graphicFrameLocks xmlns:a="http://schemas.openxmlformats.org/drawingml/2006/main" noChangeAspect="1"/>
+            </wp:cNvGraphicFramePr>
+            <a:graphic xmlns:a="http://schemas.openxmlformats.org/drawingml/2006/main">
+              <a:graphicData uri="http://schemas.openxmlformats.org/drawingml/2006/picture">
+                <pic:pic xmlns:pic="http://schemas.openxmlformats.org/drawingml/2006/picture">
+                  <pic:nvPicPr>
+                    <pic:cNvPr id="48" name="Image45" descr=""/>
+                    <pic:cNvPicPr>
+                      <a:picLocks noChangeAspect="1" noChangeArrowheads="1"/>
+                    </pic:cNvPicPr>
+                  </pic:nvPicPr>
+                  <pic:blipFill>
+                    <a:blip r:embed="rId51"/>
+                    <a:stretch>
+                      <a:fillRect/>
+                    </a:stretch>
+                  </pic:blipFill>
+                  <pic:spPr bwMode="auto">
+                    <a:xfrm>
+                      <a:off x="0" y="0"/>
+                      <a:ext cx="2737485" cy="1986915"/>
+                    </a:xfrm>
+                    <a:prstGeom prst="rect">
+                      <a:avLst/>
+                    </a:prstGeom>
+                  </pic:spPr>
+                </pic:pic>
+              </a:graphicData>
+            </a:graphic>
+          </wp:anchor>
+        </w:drawing>
+      </w:r>
+    </w:p>
+    <w:p>
+      <w:pPr>
+        <w:pStyle w:val="Normal"/>
+        <w:bidi w:val="0"/>
+        <w:jc w:val="left"/>
+        <w:rPr>
+          <w:i w:val="false"/>
+          <w:i w:val="false"/>
+          <w:iCs w:val="false"/>
+          <w:sz w:val="24"/>
+        </w:rPr>
+      </w:pPr>
+      <w:r>
+        <w:rPr/>
+      </w:r>
+    </w:p>
+    <w:p>
+      <w:pPr>
+        <w:pStyle w:val="Normal"/>
+        <w:bidi w:val="0"/>
+        <w:jc w:val="left"/>
+        <w:rPr>
+          <w:i w:val="false"/>
+          <w:i w:val="false"/>
+          <w:iCs w:val="false"/>
+          <w:sz w:val="24"/>
+        </w:rPr>
+      </w:pPr>
+      <w:r>
+        <w:rPr/>
+      </w:r>
+    </w:p>
+    <w:p>
+      <w:pPr>
+        <w:pStyle w:val="Normal"/>
+        <w:bidi w:val="0"/>
+        <w:jc w:val="left"/>
+        <w:rPr>
+          <w:i w:val="false"/>
+          <w:i w:val="false"/>
+          <w:iCs w:val="false"/>
+          <w:sz w:val="24"/>
+        </w:rPr>
+      </w:pPr>
+      <w:r>
+        <w:rPr/>
+      </w:r>
+      <w:r>
+        <w:br w:type="page"/>
+      </w:r>
+    </w:p>
+    <w:p>
+      <w:pPr>
+        <w:pStyle w:val="Heading1"/>
+        <w:rPr/>
+      </w:pPr>
+      <w:r>
+        <w:rPr/>
+        <w:t>Question 4. Theory</w:t>
+      </w:r>
+    </w:p>
+    <w:p>
+      <w:pPr>
+        <w:pStyle w:val="TextBody"/>
+        <w:rPr/>
+      </w:pPr>
+      <w:r>
+        <w:rPr/>
+        <w:t>1.</w:t>
+      </w:r>
+    </w:p>
+    <w:p>
+      <w:pPr>
+        <w:pStyle w:val="TextBody"/>
+        <w:rPr/>
+      </w:pPr>
+      <w:r>
+        <w:rPr/>
+        <w:t>a) We would introduce dummy variable.</w:t>
+      </w:r>
+    </w:p>
+    <w:p>
+      <w:pPr>
+        <w:pStyle w:val="TextBody"/>
+        <w:rPr/>
+      </w:pPr>
+      <w:r>
+        <w:rPr/>
+        <w:tab/>
+        <w:t>W(i) = B(0) + B(1)X(i) + u(i)</w:t>
+      </w:r>
+    </w:p>
+    <w:p>
+      <w:pPr>
+        <w:pStyle w:val="TextBody"/>
+        <w:rPr/>
+      </w:pPr>
+      <w:r>
+        <w:rPr/>
+        <w:tab/>
+      </w:r>
+      <w:r>
+        <w:rPr/>
+        <w:t>we would add dummy variabe Z with the intercept coefficient.</w:t>
+      </w:r>
+    </w:p>
+    <w:p>
+      <w:pPr>
+        <w:pStyle w:val="TextBody"/>
+        <w:rPr/>
+      </w:pPr>
+      <w:r>
+        <w:rPr/>
+        <w:tab/>
+      </w:r>
+      <w:r>
+        <w:rPr/>
+        <w:t xml:space="preserve">Z can be given value 0 when it is for men and the value 1 when it is for women. </w:t>
+      </w:r>
+    </w:p>
+    <w:p>
+      <w:pPr>
+        <w:pStyle w:val="TextBody"/>
+        <w:rPr/>
+      </w:pPr>
+      <w:r>
+        <w:rPr/>
+        <w:tab/>
+      </w:r>
+      <w:r>
+        <w:rPr/>
+        <w:t xml:space="preserve">So the equantion would be: W(i) = Z.B(0) </w:t>
+      </w:r>
+      <w:r>
+        <w:rPr/>
+        <w:t>+ B(1)X(i) + u(i)</w:t>
+      </w:r>
+    </w:p>
+    <w:p>
+      <w:pPr>
+        <w:pStyle w:val="TextBody"/>
+        <w:rPr/>
+      </w:pPr>
+      <w:r>
+        <w:rPr/>
+        <w:tab/>
+      </w:r>
+      <w:r>
+        <w:rPr/>
+        <w:t xml:space="preserve">so the independant eqaution for men would be: W(i) = </w:t>
+      </w:r>
+      <w:r>
+        <w:rPr/>
+        <w:t>B(1)X(i) + u(i)</w:t>
+      </w:r>
+    </w:p>
+    <w:p>
+      <w:pPr>
+        <w:pStyle w:val="TextBody"/>
+        <w:rPr/>
+      </w:pPr>
+      <w:r>
+        <w:rPr/>
+        <w:tab/>
+        <w:tab/>
+        <w:tab/>
+        <w:tab/>
+      </w:r>
+      <w:r>
+        <w:rPr/>
+        <w:t xml:space="preserve">and for women it would be: W(i) = B(0) </w:t>
+      </w:r>
+      <w:r>
+        <w:rPr/>
+        <w:t>+ B(1)X(i) + u(i)</w:t>
+      </w:r>
+    </w:p>
+    <w:p>
+      <w:pPr>
+        <w:pStyle w:val="TextBody"/>
+        <w:rPr/>
+      </w:pPr>
+      <w:r>
+        <w:rPr/>
+        <w:tab/>
+      </w:r>
+      <w:r>
+        <w:rPr/>
+        <w:t>In the end, we can subtract the 2 equations to look for any kind of varitaion if it exists.</w:t>
+      </w:r>
+    </w:p>
+    <w:p>
+      <w:pPr>
+        <w:pStyle w:val="TextBody"/>
+        <w:rPr/>
+      </w:pPr>
+      <w:r>
+        <w:rPr/>
+        <w:t xml:space="preserve">b) </w:t>
+      </w:r>
+      <w:r>
+        <w:rPr/>
+        <w:t>We would introduce dummy variable.</w:t>
+      </w:r>
+    </w:p>
+    <w:p>
+      <w:pPr>
+        <w:pStyle w:val="TextBody"/>
+        <w:rPr/>
+      </w:pPr>
+      <w:r>
+        <w:rPr/>
+        <w:tab/>
+        <w:t>W(i) = B(0) + B(1)X(i) + u(i)</w:t>
+      </w:r>
+    </w:p>
+    <w:p>
+      <w:pPr>
+        <w:pStyle w:val="TextBody"/>
+        <w:rPr/>
+      </w:pPr>
+      <w:r>
+        <w:rPr/>
+        <w:tab/>
+      </w:r>
+      <w:r>
+        <w:rPr/>
+        <w:t xml:space="preserve">we would add dummy variable Z with the </w:t>
+      </w:r>
+      <w:r>
+        <w:rPr>
+          <w:rFonts w:eastAsia="SimSun" w:cs="Lucida Sans"/>
+          <w:color w:val="auto"/>
+          <w:kern w:val="2"/>
+          <w:sz w:val="24"/>
+          <w:szCs w:val="24"/>
+          <w:lang w:val="en-IN" w:eastAsia="zh-CN" w:bidi="hi-IN"/>
+        </w:rPr>
+        <w:t>slope</w:t>
+      </w:r>
+      <w:r>
+        <w:rPr/>
+        <w:t xml:space="preserve"> coefficient.</w:t>
+      </w:r>
+    </w:p>
+    <w:p>
+      <w:pPr>
+        <w:pStyle w:val="TextBody"/>
+        <w:rPr/>
+      </w:pPr>
+      <w:r>
+        <w:rPr/>
+        <w:tab/>
+      </w:r>
+      <w:r>
+        <w:rPr/>
+        <w:t xml:space="preserve">Z can be given value 0 when it is for men and the value 1 when it is for women. </w:t>
+      </w:r>
+    </w:p>
+    <w:p>
+      <w:pPr>
+        <w:pStyle w:val="TextBody"/>
+        <w:rPr/>
+      </w:pPr>
+      <w:r>
+        <w:rPr/>
+        <w:tab/>
+      </w:r>
+      <w:r>
+        <w:rPr/>
+        <w:t xml:space="preserve">So the equantion would be: W(i) = B(0) </w:t>
+      </w:r>
+      <w:r>
+        <w:rPr/>
+        <w:t xml:space="preserve">+ </w:t>
+      </w:r>
+      <w:r>
+        <w:rPr/>
+        <w:t>Z.</w:t>
+      </w:r>
+      <w:r>
+        <w:rPr/>
+        <w:t>B(1)X(i) + u(i)</w:t>
+      </w:r>
+    </w:p>
+    <w:p>
+      <w:pPr>
+        <w:pStyle w:val="TextBody"/>
+        <w:rPr/>
+      </w:pPr>
+      <w:r>
+        <w:rPr/>
+        <w:tab/>
+      </w:r>
+      <w:r>
+        <w:rPr/>
+        <w:t xml:space="preserve">so the independant eqaution for men would be: W(i) = </w:t>
+      </w:r>
+      <w:r>
+        <w:rPr/>
+        <w:t>B(</w:t>
+      </w:r>
+      <w:r>
+        <w:rPr/>
+        <w:t>0</w:t>
+      </w:r>
+      <w:r>
+        <w:rPr/>
+        <w:t>) + u(i)</w:t>
+      </w:r>
+    </w:p>
+    <w:p>
+      <w:pPr>
+        <w:pStyle w:val="TextBody"/>
+        <w:rPr/>
+      </w:pPr>
+      <w:r>
+        <w:rPr/>
+        <w:tab/>
+        <w:tab/>
+        <w:tab/>
+        <w:tab/>
+      </w:r>
+      <w:r>
+        <w:rPr/>
+        <w:t xml:space="preserve">and for women it would be: W(i) = B(0) </w:t>
+      </w:r>
+      <w:r>
+        <w:rPr/>
+        <w:t>+ B(1)X(i) + u(i)</w:t>
+      </w:r>
+    </w:p>
+    <w:p>
+      <w:pPr>
+        <w:pStyle w:val="TextBody"/>
+        <w:rPr/>
+      </w:pPr>
+      <w:r>
+        <w:rPr/>
+        <w:tab/>
+      </w:r>
+      <w:r>
+        <w:rPr/>
+        <w:t>In the end, we can subtract the 2 equations to look for any kind of varitaion if it exists.</w:t>
+      </w:r>
+    </w:p>
+    <w:p>
+      <w:pPr>
+        <w:pStyle w:val="TextBody"/>
+        <w:rPr/>
+      </w:pPr>
+      <w:r>
+        <w:rPr/>
+        <w:t>c) The model can be changed by changing the sign of B(1), and testing it on iid data. If the relation is now inversed, then the suspicion is confirmed.</w:t>
+      </w:r>
+    </w:p>
+    <w:p>
+      <w:pPr>
+        <w:pStyle w:val="TextBody"/>
+        <w:rPr/>
+      </w:pPr>
+      <w:r>
+        <w:rPr/>
+      </w:r>
+    </w:p>
+    <w:p>
+      <w:pPr>
+        <w:pStyle w:val="TextBody"/>
+        <w:rPr/>
+      </w:pPr>
+      <w:r>
+        <w:rPr/>
+        <w:t>2.</w:t>
+      </w:r>
+    </w:p>
+    <w:p>
+      <w:pPr>
+        <w:pStyle w:val="TextBody"/>
+        <w:rPr/>
+      </w:pPr>
+      <w:r>
+        <w:rPr/>
+        <w:t xml:space="preserve">L2 Regularization or Ridge Regression promotes smaller coefficients. The intuition behind the same is that </w:t>
+      </w:r>
+      <w:r>
+        <w:rPr/>
+        <w:t>it aims to make sure that no one coefficient is too large. It also prevents any coefficient to become completely 0. Since in the regularization, sum of squares of slopes is taken. L2 tries to reduce the variance of estimates, which eventually tries to counteracts the effect of codependence between features. If the features are codependent, their variance would naturally be on a higher size, but this is counteracted by L2, therefore promoting smaller coefficients.</w:t>
+      </w:r>
+    </w:p>
+    <w:p>
+      <w:pPr>
+        <w:pStyle w:val="TextBody"/>
+        <w:rPr/>
+      </w:pPr>
+      <w:r>
+        <w:rPr/>
+      </w:r>
+    </w:p>
+    <w:p>
+      <w:pPr>
+        <w:pStyle w:val="TextBody"/>
+        <w:rPr/>
+      </w:pPr>
+      <w:r>
+        <w:rPr/>
+        <w:t>3.</w:t>
+      </w:r>
+    </w:p>
+    <w:p>
+      <w:pPr>
+        <w:pStyle w:val="TextBody"/>
+        <w:rPr/>
+      </w:pPr>
+      <w:r>
+        <w:rPr/>
+      </w:r>
+    </w:p>
+    <w:p>
+      <w:pPr>
+        <w:pStyle w:val="TextBody"/>
+        <w:rPr/>
+      </w:pPr>
+      <w:r>
+        <w:drawing>
+          <wp:anchor behindDoc="0" distT="0" distB="0" distL="0" distR="0" simplePos="0" locked="0" layoutInCell="0" allowOverlap="1" relativeHeight="47">
+            <wp:simplePos x="0" y="0"/>
+            <wp:positionH relativeFrom="column">
+              <wp:align>center</wp:align>
+            </wp:positionH>
+            <wp:positionV relativeFrom="paragraph">
+              <wp:posOffset>635</wp:posOffset>
+            </wp:positionV>
+            <wp:extent cx="5100320" cy="7202170"/>
+            <wp:effectExtent l="0" t="0" r="0" b="0"/>
+            <wp:wrapTopAndBottom/>
+            <wp:docPr id="49" name="Image46" descr=""/>
+            <wp:cNvGraphicFramePr>
+              <a:graphicFrameLocks xmlns:a="http://schemas.openxmlformats.org/drawingml/2006/main" noChangeAspect="1"/>
+            </wp:cNvGraphicFramePr>
+            <a:graphic xmlns:a="http://schemas.openxmlformats.org/drawingml/2006/main">
+              <a:graphicData uri="http://schemas.openxmlformats.org/drawingml/2006/picture">
+                <pic:pic xmlns:pic="http://schemas.openxmlformats.org/drawingml/2006/picture">
+                  <pic:nvPicPr>
+                    <pic:cNvPr id="49" name="Image46" descr=""/>
+                    <pic:cNvPicPr>
+                      <a:picLocks noChangeAspect="1" noChangeArrowheads="1"/>
+                    </pic:cNvPicPr>
+                  </pic:nvPicPr>
+                  <pic:blipFill>
+                    <a:blip r:embed="rId52"/>
+                    <a:stretch>
+                      <a:fillRect/>
+                    </a:stretch>
+                  </pic:blipFill>
+                  <pic:spPr bwMode="auto">
+                    <a:xfrm>
+                      <a:off x="0" y="0"/>
+                      <a:ext cx="5100320" cy="7202170"/>
+                    </a:xfrm>
+                    <a:prstGeom prst="rect">
+                      <a:avLst/>
+                    </a:prstGeom>
+                  </pic:spPr>
+                </pic:pic>
+              </a:graphicData>
+            </a:graphic>
+          </wp:anchor>
+        </w:drawing>
+      </w:r>
+      <w:r>
+        <w:rPr/>
+        <w:t xml:space="preserve">It can be seen that we are going in the direction of calculating squares of slopes, thus resembling L2 regression. </w:t>
+      </w:r>
+    </w:p>
+    <w:p>
+      <w:pPr>
+        <w:pStyle w:val="TextBody"/>
+        <w:rPr/>
+      </w:pPr>
+      <w:r>
+        <w:rPr/>
+      </w:r>
+    </w:p>
+    <w:p>
+      <w:pPr>
+        <w:pStyle w:val="TextBody"/>
+        <w:rPr/>
+      </w:pPr>
+      <w:r>
+        <w:rPr/>
+        <w:t>If the final equation is maximized in terms of a, the MAP estimate for a would be found.</w:t>
+      </w:r>
+    </w:p>
+    <w:p>
+      <w:pPr>
+        <w:pStyle w:val="TextBody"/>
+        <w:rPr/>
+      </w:pPr>
+      <w:r>
+        <w:rPr/>
+      </w:r>
+    </w:p>
+    <w:p>
+      <w:pPr>
+        <w:pStyle w:val="TextBody"/>
+        <w:spacing w:before="0" w:after="140"/>
+        <w:rPr/>
+      </w:pPr>
+      <w:r>
+        <w:rPr/>
+        <w:t>Reference taken from: https://stats.stackexchange.com/questions/163388/why-is-the-l2-regularization-equivalent-to-gaussian-prior</w:t>
       </w:r>
     </w:p>
     <w:sectPr>
@@ -5406,7 +7614,6 @@
         </w:tabs>
         <w:ind w:left="720" w:hanging="360"/>
       </w:pPr>
-      <w:rPr/>
     </w:lvl>
     <w:lvl w:ilvl="1">
       <w:start w:val="1"/>
@@ -5434,7 +7641,6 @@
         </w:tabs>
         <w:ind w:left="1440" w:hanging="360"/>
       </w:pPr>
-      <w:rPr/>
     </w:lvl>
     <w:lvl w:ilvl="3">
       <w:start w:val="1"/>
@@ -5447,7 +7653,6 @@
         </w:tabs>
         <w:ind w:left="1800" w:hanging="360"/>
       </w:pPr>
-      <w:rPr/>
     </w:lvl>
     <w:lvl w:ilvl="4">
       <w:start w:val="1"/>
@@ -5460,7 +7665,6 @@
         </w:tabs>
         <w:ind w:left="2160" w:hanging="360"/>
       </w:pPr>
-      <w:rPr/>
     </w:lvl>
     <w:lvl w:ilvl="5">
       <w:start w:val="1"/>
@@ -5473,7 +7677,6 @@
         </w:tabs>
         <w:ind w:left="2520" w:hanging="360"/>
       </w:pPr>
-      <w:rPr/>
     </w:lvl>
     <w:lvl w:ilvl="6">
       <w:start w:val="1"/>
@@ -5486,7 +7689,6 @@
         </w:tabs>
         <w:ind w:left="2880" w:hanging="360"/>
       </w:pPr>
-      <w:rPr/>
     </w:lvl>
     <w:lvl w:ilvl="7">
       <w:start w:val="1"/>
@@ -5499,7 +7701,6 @@
         </w:tabs>
         <w:ind w:left="3240" w:hanging="360"/>
       </w:pPr>
-      <w:rPr/>
     </w:lvl>
     <w:lvl w:ilvl="8">
       <w:start w:val="1"/>
@@ -5512,7 +7713,6 @@
         </w:tabs>
         <w:ind w:left="3600" w:hanging="360"/>
       </w:pPr>
-      <w:rPr/>
     </w:lvl>
   </w:abstractNum>
   <w:abstractNum w:abstractNumId="6">
@@ -5527,7 +7727,6 @@
         </w:tabs>
         <w:ind w:left="720" w:hanging="360"/>
       </w:pPr>
-      <w:rPr/>
     </w:lvl>
     <w:lvl w:ilvl="1">
       <w:start w:val="1"/>
@@ -5555,7 +7754,6 @@
         </w:tabs>
         <w:ind w:left="1440" w:hanging="360"/>
       </w:pPr>
-      <w:rPr/>
     </w:lvl>
     <w:lvl w:ilvl="3">
       <w:start w:val="1"/>
@@ -5568,7 +7766,6 @@
         </w:tabs>
         <w:ind w:left="1800" w:hanging="360"/>
       </w:pPr>
-      <w:rPr/>
     </w:lvl>
     <w:lvl w:ilvl="4">
       <w:start w:val="1"/>
@@ -5581,7 +7778,6 @@
         </w:tabs>
         <w:ind w:left="2160" w:hanging="360"/>
       </w:pPr>
-      <w:rPr/>
     </w:lvl>
     <w:lvl w:ilvl="5">
       <w:start w:val="1"/>
@@ -5594,7 +7790,6 @@
         </w:tabs>
         <w:ind w:left="2520" w:hanging="360"/>
       </w:pPr>
-      <w:rPr/>
     </w:lvl>
     <w:lvl w:ilvl="6">
       <w:start w:val="1"/>
@@ -5607,7 +7802,6 @@
         </w:tabs>
         <w:ind w:left="2880" w:hanging="360"/>
       </w:pPr>
-      <w:rPr/>
     </w:lvl>
     <w:lvl w:ilvl="7">
       <w:start w:val="1"/>
@@ -5620,7 +7814,6 @@
         </w:tabs>
         <w:ind w:left="3240" w:hanging="360"/>
       </w:pPr>
-      <w:rPr/>
     </w:lvl>
     <w:lvl w:ilvl="8">
       <w:start w:val="1"/>
@@ -5633,7 +7826,6 @@
         </w:tabs>
         <w:ind w:left="3600" w:hanging="360"/>
       </w:pPr>
-      <w:rPr/>
     </w:lvl>
   </w:abstractNum>
   <w:abstractNum w:abstractNumId="7">
@@ -5648,7 +7840,6 @@
         </w:tabs>
         <w:ind w:left="720" w:hanging="360"/>
       </w:pPr>
-      <w:rPr/>
     </w:lvl>
     <w:lvl w:ilvl="1">
       <w:start w:val="1"/>
@@ -5676,7 +7867,6 @@
         </w:tabs>
         <w:ind w:left="1440" w:hanging="360"/>
       </w:pPr>
-      <w:rPr/>
     </w:lvl>
     <w:lvl w:ilvl="3">
       <w:start w:val="1"/>
@@ -5689,7 +7879,6 @@
         </w:tabs>
         <w:ind w:left="1800" w:hanging="360"/>
       </w:pPr>
-      <w:rPr/>
     </w:lvl>
     <w:lvl w:ilvl="4">
       <w:start w:val="1"/>
@@ -5702,7 +7891,6 @@
         </w:tabs>
         <w:ind w:left="2160" w:hanging="360"/>
       </w:pPr>
-      <w:rPr/>
     </w:lvl>
     <w:lvl w:ilvl="5">
       <w:start w:val="1"/>
@@ -5715,7 +7903,6 @@
         </w:tabs>
         <w:ind w:left="2520" w:hanging="360"/>
       </w:pPr>
-      <w:rPr/>
     </w:lvl>
     <w:lvl w:ilvl="6">
       <w:start w:val="1"/>
@@ -5728,7 +7915,6 @@
         </w:tabs>
         <w:ind w:left="2880" w:hanging="360"/>
       </w:pPr>
-      <w:rPr/>
     </w:lvl>
     <w:lvl w:ilvl="7">
       <w:start w:val="1"/>
@@ -5741,7 +7927,6 @@
         </w:tabs>
         <w:ind w:left="3240" w:hanging="360"/>
       </w:pPr>
-      <w:rPr/>
     </w:lvl>
     <w:lvl w:ilvl="8">
       <w:start w:val="1"/>
@@ -5754,7 +7939,6 @@
         </w:tabs>
         <w:ind w:left="3600" w:hanging="360"/>
       </w:pPr>
-      <w:rPr/>
     </w:lvl>
   </w:abstractNum>
   <w:abstractNum w:abstractNumId="8">
@@ -5769,7 +7953,6 @@
         </w:tabs>
         <w:ind w:left="720" w:hanging="360"/>
       </w:pPr>
-      <w:rPr/>
     </w:lvl>
     <w:lvl w:ilvl="1">
       <w:start w:val="1"/>
@@ -5797,7 +7980,6 @@
         </w:tabs>
         <w:ind w:left="1440" w:hanging="360"/>
       </w:pPr>
-      <w:rPr/>
     </w:lvl>
     <w:lvl w:ilvl="3">
       <w:start w:val="1"/>
@@ -5810,7 +7992,6 @@
         </w:tabs>
         <w:ind w:left="1800" w:hanging="360"/>
       </w:pPr>
-      <w:rPr/>
     </w:lvl>
     <w:lvl w:ilvl="4">
       <w:start w:val="1"/>
@@ -5823,7 +8004,6 @@
         </w:tabs>
         <w:ind w:left="2160" w:hanging="360"/>
       </w:pPr>
-      <w:rPr/>
     </w:lvl>
     <w:lvl w:ilvl="5">
       <w:start w:val="1"/>
@@ -5836,7 +8016,6 @@
         </w:tabs>
         <w:ind w:left="2520" w:hanging="360"/>
       </w:pPr>
-      <w:rPr/>
     </w:lvl>
     <w:lvl w:ilvl="6">
       <w:start w:val="1"/>
@@ -5849,7 +8028,6 @@
         </w:tabs>
         <w:ind w:left="2880" w:hanging="360"/>
       </w:pPr>
-      <w:rPr/>
     </w:lvl>
     <w:lvl w:ilvl="7">
       <w:start w:val="1"/>
@@ -5862,7 +8040,6 @@
         </w:tabs>
         <w:ind w:left="3240" w:hanging="360"/>
       </w:pPr>
-      <w:rPr/>
     </w:lvl>
     <w:lvl w:ilvl="8">
       <w:start w:val="1"/>
@@ -5875,7 +8052,6 @@
         </w:tabs>
         <w:ind w:left="3600" w:hanging="360"/>
       </w:pPr>
-      <w:rPr/>
     </w:lvl>
   </w:abstractNum>
   <w:abstractNum w:abstractNumId="9">
@@ -5890,7 +8066,6 @@
         </w:tabs>
         <w:ind w:left="720" w:hanging="360"/>
       </w:pPr>
-      <w:rPr/>
     </w:lvl>
     <w:lvl w:ilvl="1">
       <w:start w:val="1"/>
@@ -5933,7 +8108,6 @@
         </w:tabs>
         <w:ind w:left="1800" w:hanging="360"/>
       </w:pPr>
-      <w:rPr/>
     </w:lvl>
     <w:lvl w:ilvl="4">
       <w:start w:val="1"/>
@@ -5946,7 +8120,6 @@
         </w:tabs>
         <w:ind w:left="2160" w:hanging="360"/>
       </w:pPr>
-      <w:rPr/>
     </w:lvl>
     <w:lvl w:ilvl="5">
       <w:start w:val="1"/>
@@ -5959,7 +8132,6 @@
         </w:tabs>
         <w:ind w:left="2520" w:hanging="360"/>
       </w:pPr>
-      <w:rPr/>
     </w:lvl>
     <w:lvl w:ilvl="6">
       <w:start w:val="1"/>
@@ -5972,7 +8144,6 @@
         </w:tabs>
         <w:ind w:left="2880" w:hanging="360"/>
       </w:pPr>
-      <w:rPr/>
     </w:lvl>
     <w:lvl w:ilvl="7">
       <w:start w:val="1"/>
@@ -5985,7 +8156,6 @@
         </w:tabs>
         <w:ind w:left="3240" w:hanging="360"/>
       </w:pPr>
-      <w:rPr/>
     </w:lvl>
     <w:lvl w:ilvl="8">
       <w:start w:val="1"/>
@@ -5998,7 +8168,6 @@
         </w:tabs>
         <w:ind w:left="3600" w:hanging="360"/>
       </w:pPr>
-      <w:rPr/>
     </w:lvl>
   </w:abstractNum>
   <w:abstractNum w:abstractNumId="10">
@@ -6013,7 +8182,6 @@
         </w:tabs>
         <w:ind w:left="720" w:hanging="360"/>
       </w:pPr>
-      <w:rPr/>
     </w:lvl>
     <w:lvl w:ilvl="1">
       <w:start w:val="1"/>
@@ -6056,7 +8224,6 @@
         </w:tabs>
         <w:ind w:left="1800" w:hanging="360"/>
       </w:pPr>
-      <w:rPr/>
     </w:lvl>
     <w:lvl w:ilvl="4">
       <w:start w:val="1"/>
@@ -6069,7 +8236,6 @@
         </w:tabs>
         <w:ind w:left="2160" w:hanging="360"/>
       </w:pPr>
-      <w:rPr/>
     </w:lvl>
     <w:lvl w:ilvl="5">
       <w:start w:val="1"/>
@@ -6082,7 +8248,6 @@
         </w:tabs>
         <w:ind w:left="2520" w:hanging="360"/>
       </w:pPr>
-      <w:rPr/>
     </w:lvl>
     <w:lvl w:ilvl="6">
       <w:start w:val="1"/>
@@ -6095,7 +8260,6 @@
         </w:tabs>
         <w:ind w:left="2880" w:hanging="360"/>
       </w:pPr>
-      <w:rPr/>
     </w:lvl>
     <w:lvl w:ilvl="7">
       <w:start w:val="1"/>
@@ -6108,7 +8272,6 @@
         </w:tabs>
         <w:ind w:left="3240" w:hanging="360"/>
       </w:pPr>
-      <w:rPr/>
     </w:lvl>
     <w:lvl w:ilvl="8">
       <w:start w:val="1"/>
@@ -6121,7 +8284,6 @@
         </w:tabs>
         <w:ind w:left="3600" w:hanging="360"/>
       </w:pPr>
-      <w:rPr/>
     </w:lvl>
   </w:abstractNum>
   <w:abstractNum w:abstractNumId="11">
@@ -6136,7 +8298,6 @@
         </w:tabs>
         <w:ind w:left="720" w:hanging="360"/>
       </w:pPr>
-      <w:rPr/>
     </w:lvl>
     <w:lvl w:ilvl="1">
       <w:start w:val="1"/>
@@ -6179,7 +8340,6 @@
         </w:tabs>
         <w:ind w:left="1800" w:hanging="360"/>
       </w:pPr>
-      <w:rPr/>
     </w:lvl>
     <w:lvl w:ilvl="4">
       <w:start w:val="1"/>
@@ -6192,7 +8352,6 @@
         </w:tabs>
         <w:ind w:left="2160" w:hanging="360"/>
       </w:pPr>
-      <w:rPr/>
     </w:lvl>
     <w:lvl w:ilvl="5">
       <w:start w:val="1"/>
@@ -6205,7 +8364,6 @@
         </w:tabs>
         <w:ind w:left="2520" w:hanging="360"/>
       </w:pPr>
-      <w:rPr/>
     </w:lvl>
     <w:lvl w:ilvl="6">
       <w:start w:val="1"/>
@@ -6218,7 +8376,6 @@
         </w:tabs>
         <w:ind w:left="2880" w:hanging="360"/>
       </w:pPr>
-      <w:rPr/>
     </w:lvl>
     <w:lvl w:ilvl="7">
       <w:start w:val="1"/>
@@ -6231,7 +8388,6 @@
         </w:tabs>
         <w:ind w:left="3240" w:hanging="360"/>
       </w:pPr>
-      <w:rPr/>
     </w:lvl>
     <w:lvl w:ilvl="8">
       <w:start w:val="1"/>
@@ -6244,7 +8400,6 @@
         </w:tabs>
         <w:ind w:left="3600" w:hanging="360"/>
       </w:pPr>
-      <w:rPr/>
     </w:lvl>
   </w:abstractNum>
   <w:abstractNum w:abstractNumId="12">
@@ -6259,7 +8414,6 @@
         </w:tabs>
         <w:ind w:left="720" w:hanging="360"/>
       </w:pPr>
-      <w:rPr/>
     </w:lvl>
     <w:lvl w:ilvl="1">
       <w:start w:val="1"/>
@@ -6302,7 +8456,6 @@
         </w:tabs>
         <w:ind w:left="1800" w:hanging="360"/>
       </w:pPr>
-      <w:rPr/>
     </w:lvl>
     <w:lvl w:ilvl="4">
       <w:start w:val="1"/>
@@ -6315,7 +8468,6 @@
         </w:tabs>
         <w:ind w:left="2160" w:hanging="360"/>
       </w:pPr>
-      <w:rPr/>
     </w:lvl>
     <w:lvl w:ilvl="5">
       <w:start w:val="1"/>
@@ -6328,7 +8480,6 @@
         </w:tabs>
         <w:ind w:left="2520" w:hanging="360"/>
       </w:pPr>
-      <w:rPr/>
     </w:lvl>
     <w:lvl w:ilvl="6">
       <w:start w:val="1"/>
@@ -6341,7 +8492,6 @@
         </w:tabs>
         <w:ind w:left="2880" w:hanging="360"/>
       </w:pPr>
-      <w:rPr/>
     </w:lvl>
     <w:lvl w:ilvl="7">
       <w:start w:val="1"/>
@@ -6354,7 +8504,6 @@
         </w:tabs>
         <w:ind w:left="3240" w:hanging="360"/>
       </w:pPr>
-      <w:rPr/>
     </w:lvl>
     <w:lvl w:ilvl="8">
       <w:start w:val="1"/>
@@ -6367,7 +8516,6 @@
         </w:tabs>
         <w:ind w:left="3600" w:hanging="360"/>
       </w:pPr>
-      <w:rPr/>
     </w:lvl>
   </w:abstractNum>
   <w:abstractNum w:abstractNumId="13">
@@ -6382,7 +8530,6 @@
         </w:tabs>
         <w:ind w:left="720" w:hanging="360"/>
       </w:pPr>
-      <w:rPr/>
     </w:lvl>
     <w:lvl w:ilvl="1">
       <w:start w:val="1"/>
@@ -6425,7 +8572,6 @@
         </w:tabs>
         <w:ind w:left="1800" w:hanging="360"/>
       </w:pPr>
-      <w:rPr/>
     </w:lvl>
     <w:lvl w:ilvl="4">
       <w:start w:val="1"/>
@@ -6438,7 +8584,6 @@
         </w:tabs>
         <w:ind w:left="2160" w:hanging="360"/>
       </w:pPr>
-      <w:rPr/>
     </w:lvl>
     <w:lvl w:ilvl="5">
       <w:start w:val="1"/>
@@ -6451,7 +8596,6 @@
         </w:tabs>
         <w:ind w:left="2520" w:hanging="360"/>
       </w:pPr>
-      <w:rPr/>
     </w:lvl>
     <w:lvl w:ilvl="6">
       <w:start w:val="1"/>
@@ -6464,7 +8608,6 @@
         </w:tabs>
         <w:ind w:left="2880" w:hanging="360"/>
       </w:pPr>
-      <w:rPr/>
     </w:lvl>
     <w:lvl w:ilvl="7">
       <w:start w:val="1"/>
@@ -6477,7 +8620,6 @@
         </w:tabs>
         <w:ind w:left="3240" w:hanging="360"/>
       </w:pPr>
-      <w:rPr/>
     </w:lvl>
     <w:lvl w:ilvl="8">
       <w:start w:val="1"/>
@@ -6490,7 +8632,6 @@
         </w:tabs>
         <w:ind w:left="3600" w:hanging="360"/>
       </w:pPr>
-      <w:rPr/>
     </w:lvl>
   </w:abstractNum>
   <w:num w:numId="1">
@@ -6603,6 +8744,14 @@
     <w:name w:val="Numbering Symbols"/>
     <w:qFormat/>
     <w:rPr/>
+  </w:style>
+  <w:style w:type="character" w:styleId="InternetLink">
+    <w:name w:val="Hyperlink"/>
+    <w:rPr>
+      <w:color w:val="000080"/>
+      <w:u w:val="single"/>
+      <w:lang w:val="zxx" w:eastAsia="zxx" w:bidi="zxx"/>
+    </w:rPr>
   </w:style>
   <w:style w:type="paragraph" w:styleId="Heading">
     <w:name w:val="Heading"/>

--- a/Assignment1/Report.docx
+++ b/Assignment1/Report.docx
@@ -2627,14 +2627,183 @@
         <w:pStyle w:val="Normal"/>
         <w:numPr>
           <w:ilvl w:val="0"/>
-          <w:numId w:val="0"/>
-        </w:numPr>
-        <w:bidi w:val="0"/>
-        <w:ind w:left="1080" w:hanging="0"/>
-        <w:jc w:val="left"/>
-        <w:rPr>
-          <w:sz w:val="24"/>
-        </w:rPr>
+          <w:numId w:val="14"/>
+        </w:numPr>
+        <w:bidi w:val="0"/>
+        <w:jc w:val="left"/>
+        <w:rPr/>
+      </w:pPr>
+      <w:r>
+        <w:rPr/>
+        <w:t>Analysis:</w:t>
+      </w:r>
+    </w:p>
+    <w:p>
+      <w:pPr>
+        <w:pStyle w:val="Normal"/>
+        <w:numPr>
+          <w:ilvl w:val="1"/>
+          <w:numId w:val="14"/>
+        </w:numPr>
+        <w:bidi w:val="0"/>
+        <w:jc w:val="left"/>
+        <w:rPr/>
+      </w:pPr>
+      <w:r>
+        <w:rPr/>
+        <w:t>Ridge Regression:</w:t>
+      </w:r>
+    </w:p>
+    <w:p>
+      <w:pPr>
+        <w:pStyle w:val="Normal"/>
+        <w:numPr>
+          <w:ilvl w:val="2"/>
+          <w:numId w:val="14"/>
+        </w:numPr>
+        <w:bidi w:val="0"/>
+        <w:jc w:val="left"/>
+        <w:rPr/>
+      </w:pPr>
+      <w:r>
+        <w:rPr/>
+        <w:t xml:space="preserve">The best model coefficients varied a little as the number of alpha values being fed in the loop and the number in the gridsearch function were different. </w:t>
+      </w:r>
+    </w:p>
+    <w:p>
+      <w:pPr>
+        <w:pStyle w:val="Normal"/>
+        <w:numPr>
+          <w:ilvl w:val="2"/>
+          <w:numId w:val="14"/>
+        </w:numPr>
+        <w:bidi w:val="0"/>
+        <w:jc w:val="left"/>
+        <w:rPr/>
+      </w:pPr>
+      <w:r>
+        <w:rPr/>
+        <w:t>The values in the gridsearch were more, hence getting a more accurate value.</w:t>
+      </w:r>
+    </w:p>
+    <w:p>
+      <w:pPr>
+        <w:pStyle w:val="Normal"/>
+        <w:numPr>
+          <w:ilvl w:val="2"/>
+          <w:numId w:val="14"/>
+        </w:numPr>
+        <w:bidi w:val="0"/>
+        <w:jc w:val="left"/>
+        <w:rPr/>
+      </w:pPr>
+      <w:r>
+        <w:rPr/>
+        <w:t>Some other factors like some changes in the gridsearch function to look for the final values might have also played a major role.</w:t>
+      </w:r>
+    </w:p>
+    <w:p>
+      <w:pPr>
+        <w:pStyle w:val="Normal"/>
+        <w:numPr>
+          <w:ilvl w:val="2"/>
+          <w:numId w:val="14"/>
+        </w:numPr>
+        <w:bidi w:val="0"/>
+        <w:jc w:val="left"/>
+        <w:rPr/>
+      </w:pPr>
+      <w:r>
+        <w:rPr/>
+        <w:t xml:space="preserve">Moreover, the values obtained for test data in manual alpha selection, and the one given by the gridsearchcv function are different as for the gridsearch function, it had never seen the test data. </w:t>
+      </w:r>
+    </w:p>
+    <w:p>
+      <w:pPr>
+        <w:pStyle w:val="Normal"/>
+        <w:numPr>
+          <w:ilvl w:val="2"/>
+          <w:numId w:val="14"/>
+        </w:numPr>
+        <w:bidi w:val="0"/>
+        <w:jc w:val="left"/>
+        <w:rPr/>
+      </w:pPr>
+      <w:r>
+        <w:rPr/>
+        <w:t>Also the errors calculated for the test data also were in respect of the alpha values for training data. This might have been a huge factor while showing the final alpha values.</w:t>
+      </w:r>
+    </w:p>
+    <w:p>
+      <w:pPr>
+        <w:pStyle w:val="Normal"/>
+        <w:numPr>
+          <w:ilvl w:val="1"/>
+          <w:numId w:val="14"/>
+        </w:numPr>
+        <w:bidi w:val="0"/>
+        <w:jc w:val="left"/>
+        <w:rPr/>
+      </w:pPr>
+      <w:r>
+        <w:rPr/>
+        <w:t>Lasso Regression</w:t>
+      </w:r>
+    </w:p>
+    <w:p>
+      <w:pPr>
+        <w:pStyle w:val="Normal"/>
+        <w:numPr>
+          <w:ilvl w:val="2"/>
+          <w:numId w:val="14"/>
+        </w:numPr>
+        <w:bidi w:val="0"/>
+        <w:jc w:val="left"/>
+        <w:rPr/>
+      </w:pPr>
+      <w:r>
+        <w:rPr/>
+        <w:t>All three alpha values obtained (manual testing, manual training and the one from gridsearchcv) are 0.001</w:t>
+      </w:r>
+    </w:p>
+    <w:p>
+      <w:pPr>
+        <w:pStyle w:val="Normal"/>
+        <w:numPr>
+          <w:ilvl w:val="2"/>
+          <w:numId w:val="14"/>
+        </w:numPr>
+        <w:bidi w:val="0"/>
+        <w:jc w:val="left"/>
+        <w:rPr/>
+      </w:pPr>
+      <w:r>
+        <w:rPr/>
+        <w:t xml:space="preserve">This might indicate that the function has not converged for the given alpha values. </w:t>
+      </w:r>
+    </w:p>
+    <w:p>
+      <w:pPr>
+        <w:pStyle w:val="Normal"/>
+        <w:numPr>
+          <w:ilvl w:val="2"/>
+          <w:numId w:val="14"/>
+        </w:numPr>
+        <w:bidi w:val="0"/>
+        <w:jc w:val="left"/>
+        <w:rPr/>
+      </w:pPr>
+      <w:r>
+        <w:rPr/>
+        <w:t>However, when it was tried to take the parameters on the other side of y axis, more errors popped up as the lasso regression could not porcess -ve values effectively.</w:t>
+      </w:r>
+    </w:p>
+    <w:p>
+      <w:pPr>
+        <w:pStyle w:val="Normal"/>
+        <w:bidi w:val="0"/>
+        <w:jc w:val="left"/>
+        <w:rPr/>
       </w:pPr>
       <w:r>
         <w:rPr/>
@@ -5349,7 +5518,7 @@
             </wp:positionV>
             <wp:extent cx="4413885" cy="1795780"/>
             <wp:effectExtent l="0" t="0" r="0" b="0"/>
-            <wp:wrapSquare wrapText="largest"/>
+            <wp:wrapTopAndBottom/>
             <wp:docPr id="39" name="Image49" descr=""/>
             <wp:cNvGraphicFramePr>
               <a:graphicFrameLocks xmlns:a="http://schemas.openxmlformats.org/drawingml/2006/main" noChangeAspect="1"/>
@@ -5410,25 +5579,460 @@
     <w:p>
       <w:pPr>
         <w:pStyle w:val="Normal"/>
-        <w:bidi w:val="0"/>
-        <w:jc w:val="left"/>
-        <w:rPr>
-          <w:sz w:val="24"/>
-        </w:rPr>
-      </w:pPr>
-      <w:r>
-        <w:rPr>
-          <w:sz w:val="24"/>
-        </w:rPr>
-      </w:r>
-      <w:r>
-        <w:br w:type="page"/>
-      </w:r>
-    </w:p>
-    <w:p>
-      <w:pPr>
-        <w:pStyle w:val="Normal"/>
-        <w:bidi w:val="0"/>
+        <w:numPr>
+          <w:ilvl w:val="0"/>
+          <w:numId w:val="13"/>
+        </w:numPr>
+        <w:bidi w:val="0"/>
+        <w:jc w:val="left"/>
+        <w:rPr>
+          <w:sz w:val="24"/>
+        </w:rPr>
+      </w:pPr>
+      <w:r>
+        <w:rPr>
+          <w:sz w:val="24"/>
+        </w:rPr>
+        <w:t>Analysis</w:t>
+      </w:r>
+    </w:p>
+    <w:p>
+      <w:pPr>
+        <w:pStyle w:val="Normal"/>
+        <w:numPr>
+          <w:ilvl w:val="1"/>
+          <w:numId w:val="13"/>
+        </w:numPr>
+        <w:bidi w:val="0"/>
+        <w:jc w:val="left"/>
+        <w:rPr>
+          <w:sz w:val="24"/>
+        </w:rPr>
+      </w:pPr>
+      <w:r>
+        <w:rPr>
+          <w:sz w:val="24"/>
+        </w:rPr>
+        <w:t xml:space="preserve">For the training plots in both SGD and BGD, a difference between the test and the train data lines ca be observed. This was expected as the model has seen the training data but not the test data. </w:t>
+      </w:r>
+    </w:p>
+    <w:p>
+      <w:pPr>
+        <w:pStyle w:val="Normal"/>
+        <w:numPr>
+          <w:ilvl w:val="1"/>
+          <w:numId w:val="13"/>
+        </w:numPr>
+        <w:bidi w:val="0"/>
+        <w:jc w:val="left"/>
+        <w:rPr>
+          <w:sz w:val="24"/>
+        </w:rPr>
+      </w:pPr>
+      <w:r>
+        <w:rPr>
+          <w:sz w:val="24"/>
+        </w:rPr>
+        <w:t>BGD</w:t>
+      </w:r>
+    </w:p>
+    <w:p>
+      <w:pPr>
+        <w:pStyle w:val="Normal"/>
+        <w:numPr>
+          <w:ilvl w:val="2"/>
+          <w:numId w:val="13"/>
+        </w:numPr>
+        <w:bidi w:val="0"/>
+        <w:jc w:val="left"/>
+        <w:rPr>
+          <w:sz w:val="24"/>
+        </w:rPr>
+      </w:pPr>
+      <w:r>
+        <w:rPr>
+          <w:sz w:val="24"/>
+        </w:rPr>
+        <w:t>A smaller learning rate (0.001) shows that the speed for learning is too slow, thus giving something like a straight line.</w:t>
+      </w:r>
+    </w:p>
+    <w:p>
+      <w:pPr>
+        <w:pStyle w:val="Normal"/>
+        <w:numPr>
+          <w:ilvl w:val="2"/>
+          <w:numId w:val="13"/>
+        </w:numPr>
+        <w:bidi w:val="0"/>
+        <w:jc w:val="left"/>
+        <w:rPr>
+          <w:sz w:val="24"/>
+        </w:rPr>
+      </w:pPr>
+      <w:r>
+        <w:rPr>
+          <w:sz w:val="24"/>
+        </w:rPr>
+        <w:t>Learning rates like 0.1 and 0.01 work fine</w:t>
+      </w:r>
+    </w:p>
+    <w:p>
+      <w:pPr>
+        <w:pStyle w:val="Normal"/>
+        <w:numPr>
+          <w:ilvl w:val="2"/>
+          <w:numId w:val="13"/>
+        </w:numPr>
+        <w:bidi w:val="0"/>
+        <w:jc w:val="left"/>
+        <w:rPr>
+          <w:sz w:val="24"/>
+        </w:rPr>
+      </w:pPr>
+      <w:r>
+        <w:rPr>
+          <w:sz w:val="24"/>
+        </w:rPr>
+        <w:t>Learning rates like 10 are so big that the model overshoots the minima thus giving the loss on the higher side.</w:t>
+      </w:r>
+    </w:p>
+    <w:p>
+      <w:pPr>
+        <w:pStyle w:val="Normal"/>
+        <w:numPr>
+          <w:ilvl w:val="2"/>
+          <w:numId w:val="13"/>
+        </w:numPr>
+        <w:bidi w:val="0"/>
+        <w:jc w:val="left"/>
+        <w:rPr>
+          <w:sz w:val="24"/>
+        </w:rPr>
+      </w:pPr>
+      <w:r>
+        <w:rPr>
+          <w:sz w:val="24"/>
+        </w:rPr>
+        <w:t>A more larger learning rate was not possible as it made the sigmoid function of the intdeterminate form 1/0.</w:t>
+      </w:r>
+    </w:p>
+    <w:p>
+      <w:pPr>
+        <w:pStyle w:val="Normal"/>
+        <w:numPr>
+          <w:ilvl w:val="1"/>
+          <w:numId w:val="13"/>
+        </w:numPr>
+        <w:bidi w:val="0"/>
+        <w:jc w:val="left"/>
+        <w:rPr>
+          <w:sz w:val="24"/>
+        </w:rPr>
+      </w:pPr>
+      <w:r>
+        <w:rPr>
+          <w:sz w:val="24"/>
+        </w:rPr>
+        <w:t>SGD</w:t>
+      </w:r>
+    </w:p>
+    <w:p>
+      <w:pPr>
+        <w:pStyle w:val="Normal"/>
+        <w:numPr>
+          <w:ilvl w:val="2"/>
+          <w:numId w:val="13"/>
+        </w:numPr>
+        <w:bidi w:val="0"/>
+        <w:jc w:val="left"/>
+        <w:rPr>
+          <w:sz w:val="24"/>
+        </w:rPr>
+      </w:pPr>
+      <w:r>
+        <w:rPr>
+          <w:sz w:val="24"/>
+        </w:rPr>
+        <w:t>Two implementations for SGD are presented.</w:t>
+      </w:r>
+    </w:p>
+    <w:p>
+      <w:pPr>
+        <w:pStyle w:val="Normal"/>
+        <w:numPr>
+          <w:ilvl w:val="2"/>
+          <w:numId w:val="13"/>
+        </w:numPr>
+        <w:bidi w:val="0"/>
+        <w:jc w:val="left"/>
+        <w:rPr>
+          <w:sz w:val="24"/>
+        </w:rPr>
+      </w:pPr>
+      <w:r>
+        <w:rPr>
+          <w:sz w:val="24"/>
+        </w:rPr>
+        <w:t xml:space="preserve">Certain literatures talk about SGD changing its theta value once per </w:t>
+      </w:r>
+      <w:r>
+        <w:rPr>
+          <w:rFonts w:eastAsia="SimSun" w:cs="Lucida Sans"/>
+          <w:color w:val="auto"/>
+          <w:kern w:val="2"/>
+          <w:sz w:val="24"/>
+          <w:szCs w:val="24"/>
+          <w:lang w:val="en-IN" w:eastAsia="zh-CN" w:bidi="hi-IN"/>
+        </w:rPr>
+        <w:t>epoch</w:t>
+      </w:r>
+      <w:r>
+        <w:rPr>
+          <w:sz w:val="24"/>
+        </w:rPr>
+        <w:t>, while the others talk about it changing the theta values as many times as the number of training points in the data for each epoch.</w:t>
+      </w:r>
+    </w:p>
+    <w:p>
+      <w:pPr>
+        <w:pStyle w:val="Normal"/>
+        <w:numPr>
+          <w:ilvl w:val="2"/>
+          <w:numId w:val="13"/>
+        </w:numPr>
+        <w:bidi w:val="0"/>
+        <w:jc w:val="left"/>
+        <w:rPr>
+          <w:sz w:val="24"/>
+        </w:rPr>
+      </w:pPr>
+      <w:r>
+        <w:rPr>
+          <w:sz w:val="24"/>
+        </w:rPr>
+        <w:t xml:space="preserve">Hence both are implemented by the name of </w:t>
+      </w:r>
+      <w:r>
+        <w:rPr>
+          <w:rFonts w:ascii="Menlo;Monaco;Courier New;monospace" w:hAnsi="Menlo;Monaco;Courier New;monospace"/>
+          <w:b w:val="false"/>
+          <w:color w:val="DCDCAA"/>
+          <w:sz w:val="20"/>
+          <w:shd w:fill="1E1E1E" w:val="clear"/>
+        </w:rPr>
+        <w:t>stochasticGradientDescentAll()</w:t>
+      </w:r>
+      <w:r>
+        <w:rPr>
+          <w:sz w:val="24"/>
+        </w:rPr>
+        <w:t xml:space="preserve"> and </w:t>
+      </w:r>
+      <w:r>
+        <w:rPr>
+          <w:rFonts w:ascii="Menlo;Monaco;Courier New;monospace" w:hAnsi="Menlo;Monaco;Courier New;monospace"/>
+          <w:b w:val="false"/>
+          <w:color w:val="DCDCAA"/>
+          <w:sz w:val="20"/>
+          <w:shd w:fill="1E1E1E" w:val="clear"/>
+        </w:rPr>
+        <w:t>stochasticGradientDescentAll</w:t>
+      </w:r>
+      <w:r>
+        <w:rPr>
+          <w:rFonts w:ascii="Menlo;Monaco;Courier New;monospace" w:hAnsi="Menlo;Monaco;Courier New;monospace"/>
+          <w:b w:val="false"/>
+          <w:color w:val="DCDCAA"/>
+          <w:sz w:val="20"/>
+          <w:shd w:fill="1E1E1E" w:val="clear"/>
+        </w:rPr>
+        <w:t>() respectively.</w:t>
+      </w:r>
+    </w:p>
+    <w:p>
+      <w:pPr>
+        <w:pStyle w:val="Normal"/>
+        <w:numPr>
+          <w:ilvl w:val="2"/>
+          <w:numId w:val="13"/>
+        </w:numPr>
+        <w:bidi w:val="0"/>
+        <w:jc w:val="left"/>
+        <w:rPr>
+          <w:sz w:val="24"/>
+        </w:rPr>
+      </w:pPr>
+      <w:r>
+        <w:rPr>
+          <w:sz w:val="24"/>
+        </w:rPr>
+        <w:t>For the first one, the values like 0.01 and 0.001 are too slow, making 0.1 as the perfect one among the lot.</w:t>
+      </w:r>
+    </w:p>
+    <w:p>
+      <w:pPr>
+        <w:pStyle w:val="Normal"/>
+        <w:numPr>
+          <w:ilvl w:val="2"/>
+          <w:numId w:val="13"/>
+        </w:numPr>
+        <w:bidi w:val="0"/>
+        <w:jc w:val="left"/>
+        <w:rPr>
+          <w:sz w:val="24"/>
+        </w:rPr>
+      </w:pPr>
+      <w:r>
+        <w:rPr>
+          <w:sz w:val="24"/>
+        </w:rPr>
+        <w:t>For values like 1, the loss plots again start go haywire because of the issue discussed above.</w:t>
+      </w:r>
+    </w:p>
+    <w:p>
+      <w:pPr>
+        <w:pStyle w:val="Normal"/>
+        <w:numPr>
+          <w:ilvl w:val="2"/>
+          <w:numId w:val="13"/>
+        </w:numPr>
+        <w:bidi w:val="0"/>
+        <w:jc w:val="left"/>
+        <w:rPr>
+          <w:sz w:val="24"/>
+        </w:rPr>
+      </w:pPr>
+      <w:r>
+        <w:rPr>
+          <w:sz w:val="24"/>
+        </w:rPr>
+        <w:t>For the latter, 0.01 and 0.001 works perfectly, while value like 0.1 and 1 gives the result almost immediately, but with higher difference between training and testing loss.</w:t>
+      </w:r>
+    </w:p>
+    <w:p>
+      <w:pPr>
+        <w:pStyle w:val="Normal"/>
+        <w:numPr>
+          <w:ilvl w:val="1"/>
+          <w:numId w:val="13"/>
+        </w:numPr>
+        <w:bidi w:val="0"/>
+        <w:jc w:val="left"/>
+        <w:rPr>
+          <w:sz w:val="24"/>
+        </w:rPr>
+      </w:pPr>
+      <w:r>
+        <w:rPr>
+          <w:sz w:val="24"/>
+        </w:rPr>
+        <w:t>Sklearn’s implementations</w:t>
+      </w:r>
+    </w:p>
+    <w:p>
+      <w:pPr>
+        <w:pStyle w:val="Normal"/>
+        <w:numPr>
+          <w:ilvl w:val="2"/>
+          <w:numId w:val="13"/>
+        </w:numPr>
+        <w:bidi w:val="0"/>
+        <w:jc w:val="left"/>
+        <w:rPr>
+          <w:sz w:val="24"/>
+        </w:rPr>
+      </w:pPr>
+      <w:r>
+        <w:rPr>
+          <w:sz w:val="24"/>
+        </w:rPr>
+        <w:t>SGD classifier from sklearn is used.</w:t>
+      </w:r>
+    </w:p>
+    <w:p>
+      <w:pPr>
+        <w:pStyle w:val="Normal"/>
+        <w:numPr>
+          <w:ilvl w:val="2"/>
+          <w:numId w:val="13"/>
+        </w:numPr>
+        <w:bidi w:val="0"/>
+        <w:jc w:val="left"/>
+        <w:rPr>
+          <w:sz w:val="24"/>
+        </w:rPr>
+      </w:pPr>
+      <w:r>
+        <w:rPr>
+          <w:sz w:val="24"/>
+        </w:rPr>
+        <w:t xml:space="preserve">We see that the classifier takes no more than 21 epochs to converge at alpha value of 0.01. </w:t>
+      </w:r>
+    </w:p>
+    <w:p>
+      <w:pPr>
+        <w:pStyle w:val="Normal"/>
+        <w:numPr>
+          <w:ilvl w:val="2"/>
+          <w:numId w:val="13"/>
+        </w:numPr>
+        <w:bidi w:val="0"/>
+        <w:jc w:val="left"/>
+        <w:rPr>
+          <w:sz w:val="24"/>
+        </w:rPr>
+      </w:pPr>
+      <w:r>
+        <w:rPr>
+          <w:sz w:val="24"/>
+        </w:rPr>
+        <w:t>Our second SGD also worked in similar manner, while the first one almost took 10-50 times the epochs to converge for similar alpha values.</w:t>
+      </w:r>
+    </w:p>
+    <w:p>
+      <w:pPr>
+        <w:pStyle w:val="Normal"/>
+        <w:bidi w:val="0"/>
+        <w:jc w:val="left"/>
+        <w:rPr>
+          <w:sz w:val="24"/>
+        </w:rPr>
+      </w:pPr>
+      <w:r>
+        <w:rPr>
+          <w:sz w:val="24"/>
+        </w:rPr>
+      </w:r>
+    </w:p>
+    <w:p>
+      <w:pPr>
+        <w:pStyle w:val="Normal"/>
+        <w:numPr>
+          <w:ilvl w:val="0"/>
+          <w:numId w:val="0"/>
+        </w:numPr>
+        <w:bidi w:val="0"/>
+        <w:ind w:left="1440" w:hanging="0"/>
+        <w:jc w:val="left"/>
+        <w:rPr>
+          <w:sz w:val="24"/>
+        </w:rPr>
+      </w:pPr>
+      <w:r>
+        <w:rPr>
+          <w:sz w:val="24"/>
+        </w:rPr>
+      </w:r>
+    </w:p>
+    <w:p>
+      <w:pPr>
+        <w:pStyle w:val="Normal"/>
+        <w:numPr>
+          <w:ilvl w:val="0"/>
+          <w:numId w:val="0"/>
+        </w:numPr>
+        <w:bidi w:val="0"/>
+        <w:ind w:left="1440" w:hanging="0"/>
         <w:jc w:val="left"/>
         <w:rPr>
           <w:sz w:val="24"/>
@@ -6641,14 +7245,267 @@
     <w:p>
       <w:pPr>
         <w:pStyle w:val="Normal"/>
-        <w:bidi w:val="0"/>
-        <w:jc w:val="left"/>
-        <w:rPr>
-          <w:i w:val="false"/>
-          <w:i w:val="false"/>
-          <w:iCs w:val="false"/>
-          <w:sz w:val="24"/>
-        </w:rPr>
+        <w:numPr>
+          <w:ilvl w:val="0"/>
+          <w:numId w:val="4"/>
+        </w:numPr>
+        <w:bidi w:val="0"/>
+        <w:jc w:val="left"/>
+        <w:rPr/>
+      </w:pPr>
+      <w:r>
+        <w:rPr/>
+        <w:t>Analysis</w:t>
+      </w:r>
+    </w:p>
+    <w:p>
+      <w:pPr>
+        <w:pStyle w:val="Normal"/>
+        <w:numPr>
+          <w:ilvl w:val="1"/>
+          <w:numId w:val="4"/>
+        </w:numPr>
+        <w:bidi w:val="0"/>
+        <w:jc w:val="left"/>
+        <w:rPr/>
+      </w:pPr>
+      <w:r>
+        <w:rPr/>
+        <w:t>Selection of k for k-fold cross validation:</w:t>
+      </w:r>
+    </w:p>
+    <w:p>
+      <w:pPr>
+        <w:pStyle w:val="Normal"/>
+        <w:numPr>
+          <w:ilvl w:val="2"/>
+          <w:numId w:val="4"/>
+        </w:numPr>
+        <w:bidi w:val="0"/>
+        <w:jc w:val="left"/>
+        <w:rPr/>
+      </w:pPr>
+      <w:r>
+        <w:rPr/>
+        <w:t xml:space="preserve">value of k was chosen to be 5 to have booth diversity in results and also to keep the pace of the work up. </w:t>
+      </w:r>
+    </w:p>
+    <w:p>
+      <w:pPr>
+        <w:pStyle w:val="Normal"/>
+        <w:numPr>
+          <w:ilvl w:val="2"/>
+          <w:numId w:val="4"/>
+        </w:numPr>
+        <w:bidi w:val="0"/>
+        <w:jc w:val="left"/>
+        <w:rPr/>
+      </w:pPr>
+      <w:r>
+        <w:rPr/>
+        <w:t>Smaller values of k might not have given us the diversity we desired, while higher values of k would have taken more time.</w:t>
+      </w:r>
+    </w:p>
+    <w:p>
+      <w:pPr>
+        <w:pStyle w:val="Normal"/>
+        <w:numPr>
+          <w:ilvl w:val="2"/>
+          <w:numId w:val="4"/>
+        </w:numPr>
+        <w:bidi w:val="0"/>
+        <w:jc w:val="left"/>
+        <w:rPr/>
+      </w:pPr>
+      <w:r>
+        <w:rPr/>
+        <w:t xml:space="preserve">Higher value of k would also have affected the training size by reducing it further. </w:t>
+      </w:r>
+    </w:p>
+    <w:p>
+      <w:pPr>
+        <w:pStyle w:val="Normal"/>
+        <w:numPr>
+          <w:ilvl w:val="2"/>
+          <w:numId w:val="4"/>
+        </w:numPr>
+        <w:bidi w:val="0"/>
+        <w:jc w:val="left"/>
+        <w:rPr/>
+      </w:pPr>
+      <w:r>
+        <w:rPr/>
+        <w:t>That again might not have been the best thing for our model.</w:t>
+      </w:r>
+    </w:p>
+    <w:p>
+      <w:pPr>
+        <w:pStyle w:val="Normal"/>
+        <w:numPr>
+          <w:ilvl w:val="1"/>
+          <w:numId w:val="4"/>
+        </w:numPr>
+        <w:bidi w:val="0"/>
+        <w:jc w:val="left"/>
+        <w:rPr/>
+      </w:pPr>
+      <w:r>
+        <w:rPr/>
+        <w:t>ROC curve</w:t>
+      </w:r>
+    </w:p>
+    <w:p>
+      <w:pPr>
+        <w:pStyle w:val="Normal"/>
+        <w:numPr>
+          <w:ilvl w:val="2"/>
+          <w:numId w:val="4"/>
+        </w:numPr>
+        <w:bidi w:val="0"/>
+        <w:jc w:val="left"/>
+        <w:rPr/>
+      </w:pPr>
+      <w:r>
+        <w:rPr/>
+        <w:t xml:space="preserve">ROC curve has been plotted on 2 different models. </w:t>
+      </w:r>
+    </w:p>
+    <w:p>
+      <w:pPr>
+        <w:pStyle w:val="Normal"/>
+        <w:numPr>
+          <w:ilvl w:val="2"/>
+          <w:numId w:val="4"/>
+        </w:numPr>
+        <w:bidi w:val="0"/>
+        <w:jc w:val="left"/>
+        <w:rPr/>
+      </w:pPr>
+      <w:r>
+        <w:rPr/>
+        <w:t>One is the model implemented my me.</w:t>
+      </w:r>
+    </w:p>
+    <w:p>
+      <w:pPr>
+        <w:pStyle w:val="Normal"/>
+        <w:numPr>
+          <w:ilvl w:val="2"/>
+          <w:numId w:val="4"/>
+        </w:numPr>
+        <w:bidi w:val="0"/>
+        <w:jc w:val="left"/>
+        <w:rPr/>
+      </w:pPr>
+      <w:r>
+        <w:rPr/>
+        <w:t>For that, corresponding probabilities instead of the exact labels were stored and passed onto for plotting the curve.</w:t>
+      </w:r>
+    </w:p>
+    <w:p>
+      <w:pPr>
+        <w:pStyle w:val="Normal"/>
+        <w:numPr>
+          <w:ilvl w:val="2"/>
+          <w:numId w:val="4"/>
+        </w:numPr>
+        <w:bidi w:val="0"/>
+        <w:jc w:val="left"/>
+        <w:rPr/>
+      </w:pPr>
+      <w:r>
+        <w:rPr/>
+        <w:t xml:space="preserve">The latter one is the sklearn’s Bernoulli Naive Bayes model. </w:t>
+      </w:r>
+    </w:p>
+    <w:p>
+      <w:pPr>
+        <w:pStyle w:val="Normal"/>
+        <w:numPr>
+          <w:ilvl w:val="2"/>
+          <w:numId w:val="4"/>
+        </w:numPr>
+        <w:bidi w:val="0"/>
+        <w:jc w:val="left"/>
+        <w:rPr/>
+      </w:pPr>
+      <w:r>
+        <w:rPr/>
+        <w:t>For that, I have directly obtained the corresponding probability values and used them to generate the plot.</w:t>
+      </w:r>
+    </w:p>
+    <w:p>
+      <w:pPr>
+        <w:pStyle w:val="Normal"/>
+        <w:bidi w:val="0"/>
+        <w:jc w:val="left"/>
+        <w:rPr/>
+      </w:pPr>
+      <w:r>
+        <w:rPr/>
+      </w:r>
+    </w:p>
+    <w:p>
+      <w:pPr>
+        <w:pStyle w:val="Normal"/>
+        <w:bidi w:val="0"/>
+        <w:jc w:val="left"/>
+        <w:rPr/>
+      </w:pPr>
+      <w:r>
+        <w:rPr/>
+      </w:r>
+    </w:p>
+    <w:p>
+      <w:pPr>
+        <w:pStyle w:val="Normal"/>
+        <w:bidi w:val="0"/>
+        <w:jc w:val="left"/>
+        <w:rPr/>
+      </w:pPr>
+      <w:r>
+        <w:rPr/>
+        <w:t xml:space="preserve">Please Note: </w:t>
+      </w:r>
+    </w:p>
+    <w:p>
+      <w:pPr>
+        <w:pStyle w:val="Normal"/>
+        <w:numPr>
+          <w:ilvl w:val="0"/>
+          <w:numId w:val="15"/>
+        </w:numPr>
+        <w:bidi w:val="0"/>
+        <w:jc w:val="left"/>
+        <w:rPr/>
+      </w:pPr>
+      <w:r>
+        <w:rPr/>
+        <w:t>All the plots and figures that were generated are stored in the plots folder while the datasets used are stored in the weights folder.</w:t>
+      </w:r>
+    </w:p>
+    <w:p>
+      <w:pPr>
+        <w:pStyle w:val="Normal"/>
+        <w:numPr>
+          <w:ilvl w:val="0"/>
+          <w:numId w:val="15"/>
+        </w:numPr>
+        <w:bidi w:val="0"/>
+        <w:jc w:val="left"/>
+        <w:rPr/>
+      </w:pPr>
+      <w:r>
+        <w:rPr/>
+        <w:t>Since the theory questions could easily be done in the report itself, separate python file has not been created for it.</w:t>
+      </w:r>
+    </w:p>
+    <w:p>
+      <w:pPr>
+        <w:pStyle w:val="Normal"/>
+        <w:bidi w:val="0"/>
+        <w:jc w:val="left"/>
+        <w:rPr/>
       </w:pPr>
       <w:r>
         <w:rPr/>
@@ -8520,7 +9377,7 @@
   </w:abstractNum>
   <w:abstractNum w:abstractNumId="13">
     <w:lvl w:ilvl="0">
-      <w:start w:val="2"/>
+      <w:start w:val="5"/>
       <w:numFmt w:val="decimal"/>
       <w:lvlText w:val="%1."/>
       <w:lvlJc w:val="left"/>
@@ -8632,6 +9489,248 @@
         </w:tabs>
         <w:ind w:left="3600" w:hanging="360"/>
       </w:pPr>
+    </w:lvl>
+  </w:abstractNum>
+  <w:abstractNum w:abstractNumId="14">
+    <w:lvl w:ilvl="0">
+      <w:start w:val="6"/>
+      <w:numFmt w:val="decimal"/>
+      <w:lvlText w:val="%1."/>
+      <w:lvlJc w:val="left"/>
+      <w:pPr>
+        <w:tabs>
+          <w:tab w:val="num" w:pos="720"/>
+        </w:tabs>
+        <w:ind w:left="720" w:hanging="360"/>
+      </w:pPr>
+      <w:rPr/>
+    </w:lvl>
+    <w:lvl w:ilvl="1">
+      <w:start w:val="1"/>
+      <w:numFmt w:val="bullet"/>
+      <w:lvlText w:val="◦"/>
+      <w:lvlJc w:val="left"/>
+      <w:pPr>
+        <w:tabs>
+          <w:tab w:val="num" w:pos="1080"/>
+        </w:tabs>
+        <w:ind w:left="1080" w:hanging="360"/>
+      </w:pPr>
+      <w:rPr>
+        <w:rFonts w:ascii="OpenSymbol" w:hAnsi="OpenSymbol" w:cs="OpenSymbol" w:hint="default"/>
+      </w:rPr>
+    </w:lvl>
+    <w:lvl w:ilvl="2">
+      <w:start w:val="2"/>
+      <w:numFmt w:val="bullet"/>
+      <w:lvlText w:val="▪"/>
+      <w:lvlJc w:val="left"/>
+      <w:pPr>
+        <w:tabs>
+          <w:tab w:val="num" w:pos="1440"/>
+        </w:tabs>
+        <w:ind w:left="1440" w:hanging="360"/>
+      </w:pPr>
+      <w:rPr>
+        <w:rFonts w:ascii="OpenSymbol" w:hAnsi="OpenSymbol" w:cs="OpenSymbol" w:hint="default"/>
+      </w:rPr>
+    </w:lvl>
+    <w:lvl w:ilvl="3">
+      <w:start w:val="1"/>
+      <w:numFmt w:val="decimal"/>
+      <w:lvlText w:val="%4."/>
+      <w:lvlJc w:val="left"/>
+      <w:pPr>
+        <w:tabs>
+          <w:tab w:val="num" w:pos="1800"/>
+        </w:tabs>
+        <w:ind w:left="1800" w:hanging="360"/>
+      </w:pPr>
+      <w:rPr/>
+    </w:lvl>
+    <w:lvl w:ilvl="4">
+      <w:start w:val="1"/>
+      <w:numFmt w:val="decimal"/>
+      <w:lvlText w:val="%5."/>
+      <w:lvlJc w:val="left"/>
+      <w:pPr>
+        <w:tabs>
+          <w:tab w:val="num" w:pos="2160"/>
+        </w:tabs>
+        <w:ind w:left="2160" w:hanging="360"/>
+      </w:pPr>
+      <w:rPr/>
+    </w:lvl>
+    <w:lvl w:ilvl="5">
+      <w:start w:val="1"/>
+      <w:numFmt w:val="decimal"/>
+      <w:lvlText w:val="%6."/>
+      <w:lvlJc w:val="left"/>
+      <w:pPr>
+        <w:tabs>
+          <w:tab w:val="num" w:pos="2520"/>
+        </w:tabs>
+        <w:ind w:left="2520" w:hanging="360"/>
+      </w:pPr>
+      <w:rPr/>
+    </w:lvl>
+    <w:lvl w:ilvl="6">
+      <w:start w:val="1"/>
+      <w:numFmt w:val="decimal"/>
+      <w:lvlText w:val="%7."/>
+      <w:lvlJc w:val="left"/>
+      <w:pPr>
+        <w:tabs>
+          <w:tab w:val="num" w:pos="2880"/>
+        </w:tabs>
+        <w:ind w:left="2880" w:hanging="360"/>
+      </w:pPr>
+      <w:rPr/>
+    </w:lvl>
+    <w:lvl w:ilvl="7">
+      <w:start w:val="1"/>
+      <w:numFmt w:val="decimal"/>
+      <w:lvlText w:val="%8."/>
+      <w:lvlJc w:val="left"/>
+      <w:pPr>
+        <w:tabs>
+          <w:tab w:val="num" w:pos="3240"/>
+        </w:tabs>
+        <w:ind w:left="3240" w:hanging="360"/>
+      </w:pPr>
+      <w:rPr/>
+    </w:lvl>
+    <w:lvl w:ilvl="8">
+      <w:start w:val="1"/>
+      <w:numFmt w:val="decimal"/>
+      <w:lvlText w:val="%9."/>
+      <w:lvlJc w:val="left"/>
+      <w:pPr>
+        <w:tabs>
+          <w:tab w:val="num" w:pos="3600"/>
+        </w:tabs>
+        <w:ind w:left="3600" w:hanging="360"/>
+      </w:pPr>
+      <w:rPr/>
+    </w:lvl>
+  </w:abstractNum>
+  <w:abstractNum w:abstractNumId="15">
+    <w:lvl w:ilvl="0">
+      <w:start w:val="1"/>
+      <w:numFmt w:val="decimal"/>
+      <w:lvlText w:val="%1."/>
+      <w:lvlJc w:val="left"/>
+      <w:pPr>
+        <w:tabs>
+          <w:tab w:val="num" w:pos="720"/>
+        </w:tabs>
+        <w:ind w:left="720" w:hanging="360"/>
+      </w:pPr>
+      <w:rPr/>
+    </w:lvl>
+    <w:lvl w:ilvl="1">
+      <w:start w:val="1"/>
+      <w:numFmt w:val="decimal"/>
+      <w:lvlText w:val="%2."/>
+      <w:lvlJc w:val="left"/>
+      <w:pPr>
+        <w:tabs>
+          <w:tab w:val="num" w:pos="1080"/>
+        </w:tabs>
+        <w:ind w:left="1080" w:hanging="360"/>
+      </w:pPr>
+      <w:rPr/>
+    </w:lvl>
+    <w:lvl w:ilvl="2">
+      <w:start w:val="1"/>
+      <w:numFmt w:val="decimal"/>
+      <w:lvlText w:val="%3."/>
+      <w:lvlJc w:val="left"/>
+      <w:pPr>
+        <w:tabs>
+          <w:tab w:val="num" w:pos="1440"/>
+        </w:tabs>
+        <w:ind w:left="1440" w:hanging="360"/>
+      </w:pPr>
+      <w:rPr/>
+    </w:lvl>
+    <w:lvl w:ilvl="3">
+      <w:start w:val="1"/>
+      <w:numFmt w:val="decimal"/>
+      <w:lvlText w:val="%4."/>
+      <w:lvlJc w:val="left"/>
+      <w:pPr>
+        <w:tabs>
+          <w:tab w:val="num" w:pos="1800"/>
+        </w:tabs>
+        <w:ind w:left="1800" w:hanging="360"/>
+      </w:pPr>
+      <w:rPr/>
+    </w:lvl>
+    <w:lvl w:ilvl="4">
+      <w:start w:val="1"/>
+      <w:numFmt w:val="decimal"/>
+      <w:lvlText w:val="%5."/>
+      <w:lvlJc w:val="left"/>
+      <w:pPr>
+        <w:tabs>
+          <w:tab w:val="num" w:pos="2160"/>
+        </w:tabs>
+        <w:ind w:left="2160" w:hanging="360"/>
+      </w:pPr>
+      <w:rPr/>
+    </w:lvl>
+    <w:lvl w:ilvl="5">
+      <w:start w:val="1"/>
+      <w:numFmt w:val="decimal"/>
+      <w:lvlText w:val="%6."/>
+      <w:lvlJc w:val="left"/>
+      <w:pPr>
+        <w:tabs>
+          <w:tab w:val="num" w:pos="2520"/>
+        </w:tabs>
+        <w:ind w:left="2520" w:hanging="360"/>
+      </w:pPr>
+      <w:rPr/>
+    </w:lvl>
+    <w:lvl w:ilvl="6">
+      <w:start w:val="1"/>
+      <w:numFmt w:val="decimal"/>
+      <w:lvlText w:val="%7."/>
+      <w:lvlJc w:val="left"/>
+      <w:pPr>
+        <w:tabs>
+          <w:tab w:val="num" w:pos="2880"/>
+        </w:tabs>
+        <w:ind w:left="2880" w:hanging="360"/>
+      </w:pPr>
+      <w:rPr/>
+    </w:lvl>
+    <w:lvl w:ilvl="7">
+      <w:start w:val="1"/>
+      <w:numFmt w:val="decimal"/>
+      <w:lvlText w:val="%8."/>
+      <w:lvlJc w:val="left"/>
+      <w:pPr>
+        <w:tabs>
+          <w:tab w:val="num" w:pos="3240"/>
+        </w:tabs>
+        <w:ind w:left="3240" w:hanging="360"/>
+      </w:pPr>
+      <w:rPr/>
+    </w:lvl>
+    <w:lvl w:ilvl="8">
+      <w:start w:val="1"/>
+      <w:numFmt w:val="decimal"/>
+      <w:lvlText w:val="%9."/>
+      <w:lvlJc w:val="left"/>
+      <w:pPr>
+        <w:tabs>
+          <w:tab w:val="num" w:pos="3600"/>
+        </w:tabs>
+        <w:ind w:left="3600" w:hanging="360"/>
+      </w:pPr>
+      <w:rPr/>
     </w:lvl>
   </w:abstractNum>
   <w:num w:numId="1">
@@ -8672,6 +9771,12 @@
   </w:num>
   <w:num w:numId="13">
     <w:abstractNumId w:val="13"/>
+  </w:num>
+  <w:num w:numId="14">
+    <w:abstractNumId w:val="14"/>
+  </w:num>
+  <w:num w:numId="15">
+    <w:abstractNumId w:val="15"/>
   </w:num>
 </w:numbering>
 </file>
